--- a/HTML.docx
+++ b/HTML.docx
@@ -3861,21 +3861,6 @@
           <w14:ligatures w14:val="none"/>
         </w:rPr>
       </w:pPr>
-    </w:p>
-    <w:p>
-      <w:pPr>
-        <w:shd w:val="clear" w:color="auto" w:fill="1F1F1F"/>
-        <w:bidi w:val="0"/>
-        <w:spacing w:after="0" w:line="285" w:lineRule="atLeast"/>
-        <w:rPr>
-          <w:rFonts w:ascii="Consolas" w:eastAsia="Times New Roman" w:hAnsi="Consolas" w:cs="Times New Roman"/>
-          <w:color w:val="CCCCCC"/>
-          <w:kern w:val="0"/>
-          <w:sz w:val="21"/>
-          <w:szCs w:val="21"/>
-          <w14:ligatures w14:val="none"/>
-        </w:rPr>
-      </w:pPr>
       <w:r>
         <w:rPr>
           <w:rFonts w:ascii="Consolas" w:eastAsia="Times New Roman" w:hAnsi="Consolas" w:cs="Times New Roman"/>
@@ -3887,10 +3872,555 @@
         </w:rPr>
         <w:t xml:space="preserve">    </w:t>
       </w:r>
+      <w:r>
+        <w:rPr>
+          <w:rFonts w:ascii="Consolas" w:eastAsia="Times New Roman" w:hAnsi="Consolas" w:cs="Times New Roman"/>
+          <w:color w:val="808080"/>
+          <w:kern w:val="0"/>
+          <w:sz w:val="21"/>
+          <w:szCs w:val="21"/>
+          <w14:ligatures w14:val="none"/>
+        </w:rPr>
+        <w:t>&lt;</w:t>
+      </w:r>
+      <w:proofErr w:type="spellStart"/>
+      <w:r>
+        <w:rPr>
+          <w:rFonts w:ascii="Consolas" w:eastAsia="Times New Roman" w:hAnsi="Consolas" w:cs="Times New Roman"/>
+          <w:color w:val="569CD6"/>
+          <w:kern w:val="0"/>
+          <w:sz w:val="21"/>
+          <w:szCs w:val="21"/>
+          <w14:ligatures w14:val="none"/>
+        </w:rPr>
+        <w:t>ol</w:t>
+      </w:r>
+      <w:proofErr w:type="spellEnd"/>
+      <w:r>
+        <w:rPr>
+          <w:rFonts w:ascii="Consolas" w:eastAsia="Times New Roman" w:hAnsi="Consolas" w:cs="Times New Roman"/>
+          <w:color w:val="CCCCCC"/>
+          <w:kern w:val="0"/>
+          <w:sz w:val="21"/>
+          <w:szCs w:val="21"/>
+          <w14:ligatures w14:val="none"/>
+        </w:rPr>
+        <w:t xml:space="preserve"> </w:t>
+      </w:r>
+      <w:r>
+        <w:rPr>
+          <w:rFonts w:ascii="Consolas" w:eastAsia="Times New Roman" w:hAnsi="Consolas" w:cs="Times New Roman"/>
+          <w:color w:val="9CDCFE"/>
+          <w:kern w:val="0"/>
+          <w:sz w:val="21"/>
+          <w:szCs w:val="21"/>
+          <w14:ligatures w14:val="none"/>
+        </w:rPr>
+        <w:t>type</w:t>
+      </w:r>
+      <w:r>
+        <w:rPr>
+          <w:rFonts w:ascii="Consolas" w:eastAsia="Times New Roman" w:hAnsi="Consolas" w:cs="Times New Roman"/>
+          <w:color w:val="CCCCCC"/>
+          <w:kern w:val="0"/>
+          <w:sz w:val="21"/>
+          <w:szCs w:val="21"/>
+          <w14:ligatures w14:val="none"/>
+        </w:rPr>
+        <w:t>=</w:t>
+      </w:r>
+      <w:r>
+        <w:rPr>
+          <w:rFonts w:ascii="Consolas" w:eastAsia="Times New Roman" w:hAnsi="Consolas" w:cs="Times New Roman"/>
+          <w:color w:val="CE9178"/>
+          <w:kern w:val="0"/>
+          <w:sz w:val="21"/>
+          <w:szCs w:val="21"/>
+          <w14:ligatures w14:val="none"/>
+        </w:rPr>
+        <w:t>"1|A|a|i|I"</w:t>
+      </w:r>
+      <w:r>
+        <w:rPr>
+          <w:rFonts w:ascii="Consolas" w:eastAsia="Times New Roman" w:hAnsi="Consolas" w:cs="Times New Roman"/>
+          <w:color w:val="CCCCCC"/>
+          <w:kern w:val="0"/>
+          <w:sz w:val="21"/>
+          <w:szCs w:val="21"/>
+          <w14:ligatures w14:val="none"/>
+        </w:rPr>
+        <w:t xml:space="preserve"> </w:t>
+      </w:r>
+      <w:r>
+        <w:rPr>
+          <w:rFonts w:ascii="Consolas" w:eastAsia="Times New Roman" w:hAnsi="Consolas" w:cs="Times New Roman"/>
+          <w:color w:val="9CDCFE"/>
+          <w:kern w:val="0"/>
+          <w:sz w:val="21"/>
+          <w:szCs w:val="21"/>
+          <w14:ligatures w14:val="none"/>
+        </w:rPr>
+        <w:t>start</w:t>
+      </w:r>
+      <w:r>
+        <w:rPr>
+          <w:rFonts w:ascii="Consolas" w:eastAsia="Times New Roman" w:hAnsi="Consolas" w:cs="Times New Roman"/>
+          <w:color w:val="CCCCCC"/>
+          <w:kern w:val="0"/>
+          <w:sz w:val="21"/>
+          <w:szCs w:val="21"/>
+          <w14:ligatures w14:val="none"/>
+        </w:rPr>
+        <w:t>=</w:t>
+      </w:r>
+      <w:r>
+        <w:rPr>
+          <w:rFonts w:ascii="Consolas" w:eastAsia="Times New Roman" w:hAnsi="Consolas" w:cs="Times New Roman"/>
+          <w:color w:val="CE9178"/>
+          <w:kern w:val="0"/>
+          <w:sz w:val="21"/>
+          <w:szCs w:val="21"/>
+          <w14:ligatures w14:val="none"/>
+        </w:rPr>
+        <w:t>"5"</w:t>
+      </w:r>
+      <w:r>
+        <w:rPr>
+          <w:rFonts w:ascii="Consolas" w:eastAsia="Times New Roman" w:hAnsi="Consolas" w:cs="Times New Roman"/>
+          <w:color w:val="CCCCCC"/>
+          <w:kern w:val="0"/>
+          <w:sz w:val="21"/>
+          <w:szCs w:val="21"/>
+          <w14:ligatures w14:val="none"/>
+        </w:rPr>
+        <w:t xml:space="preserve"> </w:t>
+      </w:r>
+      <w:r>
+        <w:rPr>
+          <w:rFonts w:ascii="Consolas" w:eastAsia="Times New Roman" w:hAnsi="Consolas" w:cs="Times New Roman"/>
+          <w:color w:val="9CDCFE"/>
+          <w:kern w:val="0"/>
+          <w:sz w:val="21"/>
+          <w:szCs w:val="21"/>
+          <w14:ligatures w14:val="none"/>
+        </w:rPr>
+        <w:t>reversed</w:t>
+      </w:r>
+      <w:r>
+        <w:rPr>
+          <w:rFonts w:ascii="Consolas" w:eastAsia="Times New Roman" w:hAnsi="Consolas" w:cs="Times New Roman"/>
+          <w:color w:val="808080"/>
+          <w:kern w:val="0"/>
+          <w:sz w:val="21"/>
+          <w:szCs w:val="21"/>
+          <w14:ligatures w14:val="none"/>
+        </w:rPr>
+        <w:t>&gt;</w:t>
+      </w:r>
+    </w:p>
+    <w:p>
+      <w:pPr>
+        <w:shd w:val="clear" w:color="auto" w:fill="1F1F1F"/>
+        <w:bidi w:val="0"/>
+        <w:spacing w:after="0" w:line="285" w:lineRule="atLeast"/>
+        <w:rPr>
+          <w:rFonts w:ascii="Consolas" w:eastAsia="Times New Roman" w:hAnsi="Consolas" w:cs="Times New Roman"/>
+          <w:color w:val="CCCCCC"/>
+          <w:kern w:val="0"/>
+          <w:sz w:val="21"/>
+          <w:szCs w:val="21"/>
+          <w14:ligatures w14:val="none"/>
+        </w:rPr>
+      </w:pPr>
+      <w:r>
+        <w:rPr>
+          <w:rFonts w:ascii="Consolas" w:eastAsia="Times New Roman" w:hAnsi="Consolas" w:cs="Times New Roman"/>
+          <w:color w:val="CCCCCC"/>
+          <w:kern w:val="0"/>
+          <w:sz w:val="21"/>
+          <w:szCs w:val="21"/>
+          <w14:ligatures w14:val="none"/>
+        </w:rPr>
+        <w:t xml:space="preserve">      </w:t>
+      </w:r>
+      <w:r>
+        <w:rPr>
+          <w:rFonts w:ascii="Consolas" w:eastAsia="Times New Roman" w:hAnsi="Consolas" w:cs="Times New Roman"/>
+          <w:color w:val="808080"/>
+          <w:kern w:val="0"/>
+          <w:sz w:val="21"/>
+          <w:szCs w:val="21"/>
+          <w14:ligatures w14:val="none"/>
+        </w:rPr>
+        <w:t>&lt;</w:t>
+      </w:r>
+      <w:r>
+        <w:rPr>
+          <w:rFonts w:ascii="Consolas" w:eastAsia="Times New Roman" w:hAnsi="Consolas" w:cs="Times New Roman"/>
+          <w:color w:val="569CD6"/>
+          <w:kern w:val="0"/>
+          <w:sz w:val="21"/>
+          <w:szCs w:val="21"/>
+          <w14:ligatures w14:val="none"/>
+        </w:rPr>
+        <w:t>li</w:t>
+      </w:r>
+      <w:r>
+        <w:rPr>
+          <w:rFonts w:ascii="Consolas" w:eastAsia="Times New Roman" w:hAnsi="Consolas" w:cs="Times New Roman"/>
+          <w:color w:val="CCCCCC"/>
+          <w:kern w:val="0"/>
+          <w:sz w:val="21"/>
+          <w:szCs w:val="21"/>
+          <w14:ligatures w14:val="none"/>
+        </w:rPr>
+        <w:t xml:space="preserve"> </w:t>
+      </w:r>
+      <w:r>
+        <w:rPr>
+          <w:rFonts w:ascii="Consolas" w:eastAsia="Times New Roman" w:hAnsi="Consolas" w:cs="Times New Roman"/>
+          <w:color w:val="9CDCFE"/>
+          <w:kern w:val="0"/>
+          <w:sz w:val="21"/>
+          <w:szCs w:val="21"/>
+          <w14:ligatures w14:val="none"/>
+        </w:rPr>
+        <w:t>value</w:t>
+      </w:r>
+      <w:r>
+        <w:rPr>
+          <w:rFonts w:ascii="Consolas" w:eastAsia="Times New Roman" w:hAnsi="Consolas" w:cs="Times New Roman"/>
+          <w:color w:val="CCCCCC"/>
+          <w:kern w:val="0"/>
+          <w:sz w:val="21"/>
+          <w:szCs w:val="21"/>
+          <w14:ligatures w14:val="none"/>
+        </w:rPr>
+        <w:t>=</w:t>
+      </w:r>
+      <w:r>
+        <w:rPr>
+          <w:rFonts w:ascii="Consolas" w:eastAsia="Times New Roman" w:hAnsi="Consolas" w:cs="Times New Roman"/>
+          <w:color w:val="CE9178"/>
+          <w:kern w:val="0"/>
+          <w:sz w:val="21"/>
+          <w:szCs w:val="21"/>
+          <w14:ligatures w14:val="none"/>
+        </w:rPr>
+        <w:t>"5"</w:t>
+      </w:r>
+      <w:r>
+        <w:rPr>
+          <w:rFonts w:ascii="Consolas" w:eastAsia="Times New Roman" w:hAnsi="Consolas" w:cs="Times New Roman"/>
+          <w:color w:val="808080"/>
+          <w:kern w:val="0"/>
+          <w:sz w:val="21"/>
+          <w:szCs w:val="21"/>
+          <w14:ligatures w14:val="none"/>
+        </w:rPr>
+        <w:t>&gt;</w:t>
+      </w:r>
+      <w:r>
+        <w:rPr>
+          <w:rFonts w:ascii="Consolas" w:eastAsia="Times New Roman" w:hAnsi="Consolas" w:cs="Times New Roman"/>
+          <w:color w:val="CCCCCC"/>
+          <w:kern w:val="0"/>
+          <w:sz w:val="21"/>
+          <w:szCs w:val="21"/>
+          <w14:ligatures w14:val="none"/>
+        </w:rPr>
+        <w:t xml:space="preserve">Lorem, ipsum </w:t>
+      </w:r>
       <w:proofErr w:type="gramStart"/>
       <w:r>
         <w:rPr>
           <w:rFonts w:ascii="Consolas" w:eastAsia="Times New Roman" w:hAnsi="Consolas" w:cs="Times New Roman"/>
+          <w:color w:val="CCCCCC"/>
+          <w:kern w:val="0"/>
+          <w:sz w:val="21"/>
+          <w:szCs w:val="21"/>
+          <w14:ligatures w14:val="none"/>
+        </w:rPr>
+        <w:t>dolor.</w:t>
+      </w:r>
+      <w:r>
+        <w:rPr>
+          <w:rFonts w:ascii="Consolas" w:eastAsia="Times New Roman" w:hAnsi="Consolas" w:cs="Times New Roman"/>
+          <w:color w:val="808080"/>
+          <w:kern w:val="0"/>
+          <w:sz w:val="21"/>
+          <w:szCs w:val="21"/>
+          <w14:ligatures w14:val="none"/>
+        </w:rPr>
+        <w:t>&lt;</w:t>
+      </w:r>
+      <w:proofErr w:type="gramEnd"/>
+      <w:r>
+        <w:rPr>
+          <w:rFonts w:ascii="Consolas" w:eastAsia="Times New Roman" w:hAnsi="Consolas" w:cs="Times New Roman"/>
+          <w:color w:val="808080"/>
+          <w:kern w:val="0"/>
+          <w:sz w:val="21"/>
+          <w:szCs w:val="21"/>
+          <w14:ligatures w14:val="none"/>
+        </w:rPr>
+        <w:t>/</w:t>
+      </w:r>
+      <w:r>
+        <w:rPr>
+          <w:rFonts w:ascii="Consolas" w:eastAsia="Times New Roman" w:hAnsi="Consolas" w:cs="Times New Roman"/>
+          <w:color w:val="569CD6"/>
+          <w:kern w:val="0"/>
+          <w:sz w:val="21"/>
+          <w:szCs w:val="21"/>
+          <w14:ligatures w14:val="none"/>
+        </w:rPr>
+        <w:t>li</w:t>
+      </w:r>
+      <w:r>
+        <w:rPr>
+          <w:rFonts w:ascii="Consolas" w:eastAsia="Times New Roman" w:hAnsi="Consolas" w:cs="Times New Roman"/>
+          <w:color w:val="808080"/>
+          <w:kern w:val="0"/>
+          <w:sz w:val="21"/>
+          <w:szCs w:val="21"/>
+          <w14:ligatures w14:val="none"/>
+        </w:rPr>
+        <w:t>&gt;</w:t>
+      </w:r>
+    </w:p>
+    <w:p>
+      <w:pPr>
+        <w:shd w:val="clear" w:color="auto" w:fill="1F1F1F"/>
+        <w:bidi w:val="0"/>
+        <w:spacing w:after="0" w:line="285" w:lineRule="atLeast"/>
+        <w:rPr>
+          <w:rFonts w:ascii="Consolas" w:eastAsia="Times New Roman" w:hAnsi="Consolas" w:cs="Times New Roman"/>
+          <w:color w:val="CCCCCC"/>
+          <w:kern w:val="0"/>
+          <w:sz w:val="21"/>
+          <w:szCs w:val="21"/>
+          <w14:ligatures w14:val="none"/>
+        </w:rPr>
+      </w:pPr>
+      <w:r>
+        <w:rPr>
+          <w:rFonts w:ascii="Consolas" w:eastAsia="Times New Roman" w:hAnsi="Consolas" w:cs="Times New Roman"/>
+          <w:color w:val="CCCCCC"/>
+          <w:kern w:val="0"/>
+          <w:sz w:val="21"/>
+          <w:szCs w:val="21"/>
+          <w14:ligatures w14:val="none"/>
+        </w:rPr>
+        <w:t xml:space="preserve">      </w:t>
+      </w:r>
+      <w:r>
+        <w:rPr>
+          <w:rFonts w:ascii="Consolas" w:eastAsia="Times New Roman" w:hAnsi="Consolas" w:cs="Times New Roman"/>
+          <w:color w:val="808080"/>
+          <w:kern w:val="0"/>
+          <w:sz w:val="21"/>
+          <w:szCs w:val="21"/>
+          <w14:ligatures w14:val="none"/>
+        </w:rPr>
+        <w:t>&lt;</w:t>
+      </w:r>
+      <w:r>
+        <w:rPr>
+          <w:rFonts w:ascii="Consolas" w:eastAsia="Times New Roman" w:hAnsi="Consolas" w:cs="Times New Roman"/>
+          <w:color w:val="569CD6"/>
+          <w:kern w:val="0"/>
+          <w:sz w:val="21"/>
+          <w:szCs w:val="21"/>
+          <w14:ligatures w14:val="none"/>
+        </w:rPr>
+        <w:t>li</w:t>
+      </w:r>
+      <w:r>
+        <w:rPr>
+          <w:rFonts w:ascii="Consolas" w:eastAsia="Times New Roman" w:hAnsi="Consolas" w:cs="Times New Roman"/>
+          <w:color w:val="808080"/>
+          <w:kern w:val="0"/>
+          <w:sz w:val="21"/>
+          <w:szCs w:val="21"/>
+          <w14:ligatures w14:val="none"/>
+        </w:rPr>
+        <w:t>&gt;</w:t>
+      </w:r>
+      <w:r>
+        <w:rPr>
+          <w:rFonts w:ascii="Consolas" w:eastAsia="Times New Roman" w:hAnsi="Consolas" w:cs="Times New Roman"/>
+          <w:color w:val="CCCCCC"/>
+          <w:kern w:val="0"/>
+          <w:sz w:val="21"/>
+          <w:szCs w:val="21"/>
+          <w14:ligatures w14:val="none"/>
+        </w:rPr>
+        <w:t xml:space="preserve">Lorem, ipsum </w:t>
+      </w:r>
+      <w:proofErr w:type="gramStart"/>
+      <w:r>
+        <w:rPr>
+          <w:rFonts w:ascii="Consolas" w:eastAsia="Times New Roman" w:hAnsi="Consolas" w:cs="Times New Roman"/>
+          <w:color w:val="CCCCCC"/>
+          <w:kern w:val="0"/>
+          <w:sz w:val="21"/>
+          <w:szCs w:val="21"/>
+          <w14:ligatures w14:val="none"/>
+        </w:rPr>
+        <w:t>dolor.</w:t>
+      </w:r>
+      <w:r>
+        <w:rPr>
+          <w:rFonts w:ascii="Consolas" w:eastAsia="Times New Roman" w:hAnsi="Consolas" w:cs="Times New Roman"/>
+          <w:color w:val="808080"/>
+          <w:kern w:val="0"/>
+          <w:sz w:val="21"/>
+          <w:szCs w:val="21"/>
+          <w14:ligatures w14:val="none"/>
+        </w:rPr>
+        <w:t>&lt;</w:t>
+      </w:r>
+      <w:proofErr w:type="gramEnd"/>
+      <w:r>
+        <w:rPr>
+          <w:rFonts w:ascii="Consolas" w:eastAsia="Times New Roman" w:hAnsi="Consolas" w:cs="Times New Roman"/>
+          <w:color w:val="808080"/>
+          <w:kern w:val="0"/>
+          <w:sz w:val="21"/>
+          <w:szCs w:val="21"/>
+          <w14:ligatures w14:val="none"/>
+        </w:rPr>
+        <w:t>/</w:t>
+      </w:r>
+      <w:r>
+        <w:rPr>
+          <w:rFonts w:ascii="Consolas" w:eastAsia="Times New Roman" w:hAnsi="Consolas" w:cs="Times New Roman"/>
+          <w:color w:val="569CD6"/>
+          <w:kern w:val="0"/>
+          <w:sz w:val="21"/>
+          <w:szCs w:val="21"/>
+          <w14:ligatures w14:val="none"/>
+        </w:rPr>
+        <w:t>li</w:t>
+      </w:r>
+      <w:r>
+        <w:rPr>
+          <w:rFonts w:ascii="Consolas" w:eastAsia="Times New Roman" w:hAnsi="Consolas" w:cs="Times New Roman"/>
+          <w:color w:val="808080"/>
+          <w:kern w:val="0"/>
+          <w:sz w:val="21"/>
+          <w:szCs w:val="21"/>
+          <w14:ligatures w14:val="none"/>
+        </w:rPr>
+        <w:t>&gt;</w:t>
+      </w:r>
+    </w:p>
+    <w:p>
+      <w:pPr>
+        <w:shd w:val="clear" w:color="auto" w:fill="1F1F1F"/>
+        <w:bidi w:val="0"/>
+        <w:spacing w:after="0" w:line="285" w:lineRule="atLeast"/>
+        <w:rPr>
+          <w:rFonts w:ascii="Consolas" w:eastAsia="Times New Roman" w:hAnsi="Consolas" w:cs="Times New Roman"/>
+          <w:color w:val="CCCCCC"/>
+          <w:kern w:val="0"/>
+          <w:sz w:val="21"/>
+          <w:szCs w:val="21"/>
+          <w14:ligatures w14:val="none"/>
+        </w:rPr>
+      </w:pPr>
+      <w:r>
+        <w:rPr>
+          <w:rFonts w:ascii="Consolas" w:eastAsia="Times New Roman" w:hAnsi="Consolas" w:cs="Times New Roman"/>
+          <w:color w:val="CCCCCC"/>
+          <w:kern w:val="0"/>
+          <w:sz w:val="21"/>
+          <w:szCs w:val="21"/>
+          <w14:ligatures w14:val="none"/>
+        </w:rPr>
+        <w:t xml:space="preserve">    </w:t>
+      </w:r>
+      <w:r>
+        <w:rPr>
+          <w:rFonts w:ascii="Consolas" w:eastAsia="Times New Roman" w:hAnsi="Consolas" w:cs="Times New Roman"/>
+          <w:color w:val="808080"/>
+          <w:kern w:val="0"/>
+          <w:sz w:val="21"/>
+          <w:szCs w:val="21"/>
+          <w14:ligatures w14:val="none"/>
+        </w:rPr>
+        <w:t>&lt;/</w:t>
+      </w:r>
+      <w:proofErr w:type="spellStart"/>
+      <w:r>
+        <w:rPr>
+          <w:rFonts w:ascii="Consolas" w:eastAsia="Times New Roman" w:hAnsi="Consolas" w:cs="Times New Roman"/>
+          <w:color w:val="569CD6"/>
+          <w:kern w:val="0"/>
+          <w:sz w:val="21"/>
+          <w:szCs w:val="21"/>
+          <w14:ligatures w14:val="none"/>
+        </w:rPr>
+        <w:t>ol</w:t>
+      </w:r>
+      <w:proofErr w:type="spellEnd"/>
+      <w:r>
+        <w:rPr>
+          <w:rFonts w:ascii="Consolas" w:eastAsia="Times New Roman" w:hAnsi="Consolas" w:cs="Times New Roman"/>
+          <w:color w:val="808080"/>
+          <w:kern w:val="0"/>
+          <w:sz w:val="21"/>
+          <w:szCs w:val="21"/>
+          <w14:ligatures w14:val="none"/>
+        </w:rPr>
+        <w:t>&gt;</w:t>
+      </w:r>
+    </w:p>
+    <w:p>
+      <w:pPr>
+        <w:shd w:val="clear" w:color="auto" w:fill="1F1F1F"/>
+        <w:bidi w:val="0"/>
+        <w:spacing w:after="0" w:line="285" w:lineRule="atLeast"/>
+        <w:rPr>
+          <w:rFonts w:ascii="Consolas" w:eastAsia="Times New Roman" w:hAnsi="Consolas" w:cs="Times New Roman"/>
+          <w:color w:val="CCCCCC"/>
+          <w:kern w:val="0"/>
+          <w:sz w:val="21"/>
+          <w:szCs w:val="21"/>
+          <w14:ligatures w14:val="none"/>
+        </w:rPr>
+      </w:pPr>
+    </w:p>
+    <w:p>
+      <w:pPr>
+        <w:shd w:val="clear" w:color="auto" w:fill="1F1F1F"/>
+        <w:bidi w:val="0"/>
+        <w:spacing w:after="0" w:line="285" w:lineRule="atLeast"/>
+        <w:rPr>
+          <w:rFonts w:ascii="Consolas" w:eastAsia="Times New Roman" w:hAnsi="Consolas" w:cs="Times New Roman"/>
+          <w:color w:val="CCCCCC"/>
+          <w:kern w:val="0"/>
+          <w:sz w:val="21"/>
+          <w:szCs w:val="21"/>
+          <w14:ligatures w14:val="none"/>
+        </w:rPr>
+      </w:pPr>
+      <w:r>
+        <w:rPr>
+          <w:rFonts w:ascii="Consolas" w:eastAsia="Times New Roman" w:hAnsi="Consolas" w:cs="Times New Roman"/>
+          <w:color w:val="CCCCCC"/>
+          <w:kern w:val="0"/>
+          <w:sz w:val="21"/>
+          <w:szCs w:val="21"/>
+          <w14:ligatures w14:val="none"/>
+        </w:rPr>
+        <w:t xml:space="preserve">    </w:t>
+      </w:r>
+      <w:proofErr w:type="gramStart"/>
+      <w:r>
+        <w:rPr>
+          <w:rFonts w:ascii="Consolas" w:eastAsia="Times New Roman" w:hAnsi="Consolas" w:cs="Times New Roman"/>
           <w:color w:val="6A9955"/>
           <w:kern w:val="0"/>
           <w:sz w:val="21"/>
@@ -5241,453 +5771,6 @@
           <w14:ligatures w14:val="none"/>
         </w:rPr>
         <w:t>&gt;</w:t>
-      </w:r>
-    </w:p>
-    <w:p>
-      <w:pPr>
-        <w:shd w:val="clear" w:color="auto" w:fill="1F1F1F"/>
-        <w:bidi w:val="0"/>
-        <w:spacing w:after="0" w:line="285" w:lineRule="atLeast"/>
-        <w:rPr>
-          <w:rFonts w:ascii="Consolas" w:eastAsia="Times New Roman" w:hAnsi="Consolas" w:cs="Times New Roman"/>
-          <w:color w:val="CCCCCC"/>
-          <w:kern w:val="0"/>
-          <w:sz w:val="21"/>
-          <w:szCs w:val="21"/>
-          <w14:ligatures w14:val="none"/>
-        </w:rPr>
-      </w:pPr>
-      <w:r>
-        <w:rPr>
-          <w:rFonts w:ascii="Consolas" w:eastAsia="Times New Roman" w:hAnsi="Consolas" w:cs="Times New Roman"/>
-          <w:color w:val="CCCCCC"/>
-          <w:kern w:val="0"/>
-          <w:sz w:val="21"/>
-          <w:szCs w:val="21"/>
-          <w14:ligatures w14:val="none"/>
-        </w:rPr>
-        <w:t xml:space="preserve">    </w:t>
-      </w:r>
-      <w:r>
-        <w:rPr>
-          <w:rFonts w:ascii="Consolas" w:eastAsia="Times New Roman" w:hAnsi="Consolas" w:cs="Times New Roman"/>
-          <w:color w:val="808080"/>
-          <w:kern w:val="0"/>
-          <w:sz w:val="21"/>
-          <w:szCs w:val="21"/>
-          <w14:ligatures w14:val="none"/>
-        </w:rPr>
-        <w:t>&lt;</w:t>
-      </w:r>
-      <w:r>
-        <w:rPr>
-          <w:rFonts w:ascii="Consolas" w:eastAsia="Times New Roman" w:hAnsi="Consolas" w:cs="Times New Roman"/>
-          <w:color w:val="569CD6"/>
-          <w:kern w:val="0"/>
-          <w:sz w:val="21"/>
-          <w:szCs w:val="21"/>
-          <w14:ligatures w14:val="none"/>
-        </w:rPr>
-        <w:t>p</w:t>
-      </w:r>
-      <w:r>
-        <w:rPr>
-          <w:rFonts w:ascii="Consolas" w:eastAsia="Times New Roman" w:hAnsi="Consolas" w:cs="Times New Roman"/>
-          <w:color w:val="808080"/>
-          <w:kern w:val="0"/>
-          <w:sz w:val="21"/>
-          <w:szCs w:val="21"/>
-          <w14:ligatures w14:val="none"/>
-        </w:rPr>
-        <w:t>&gt;</w:t>
-      </w:r>
-      <w:r>
-        <w:rPr>
-          <w:rFonts w:ascii="Consolas" w:eastAsia="Times New Roman" w:hAnsi="Consolas" w:cs="Times New Roman"/>
-          <w:color w:val="CCCCCC"/>
-          <w:kern w:val="0"/>
-          <w:sz w:val="21"/>
-          <w:szCs w:val="21"/>
-          <w14:ligatures w14:val="none"/>
-        </w:rPr>
-        <w:t>3</w:t>
-      </w:r>
-      <w:r>
-        <w:rPr>
-          <w:rFonts w:ascii="Consolas" w:eastAsia="Times New Roman" w:hAnsi="Consolas" w:cs="Times New Roman"/>
-          <w:color w:val="808080"/>
-          <w:kern w:val="0"/>
-          <w:sz w:val="21"/>
-          <w:szCs w:val="21"/>
-          <w14:ligatures w14:val="none"/>
-        </w:rPr>
-        <w:t>&lt;</w:t>
-      </w:r>
-      <w:r>
-        <w:rPr>
-          <w:rFonts w:ascii="Consolas" w:eastAsia="Times New Roman" w:hAnsi="Consolas" w:cs="Times New Roman"/>
-          <w:color w:val="569CD6"/>
-          <w:kern w:val="0"/>
-          <w:sz w:val="21"/>
-          <w:szCs w:val="21"/>
-          <w14:ligatures w14:val="none"/>
-        </w:rPr>
-        <w:t>sup</w:t>
-      </w:r>
-      <w:r>
-        <w:rPr>
-          <w:rFonts w:ascii="Consolas" w:eastAsia="Times New Roman" w:hAnsi="Consolas" w:cs="Times New Roman"/>
-          <w:color w:val="808080"/>
-          <w:kern w:val="0"/>
-          <w:sz w:val="21"/>
-          <w:szCs w:val="21"/>
-          <w14:ligatures w14:val="none"/>
-        </w:rPr>
-        <w:t>&gt;</w:t>
-      </w:r>
-      <w:r>
-        <w:rPr>
-          <w:rFonts w:ascii="Consolas" w:eastAsia="Times New Roman" w:hAnsi="Consolas" w:cs="Times New Roman"/>
-          <w:color w:val="CCCCCC"/>
-          <w:kern w:val="0"/>
-          <w:sz w:val="21"/>
-          <w:szCs w:val="21"/>
-          <w14:ligatures w14:val="none"/>
-        </w:rPr>
-        <w:t>2</w:t>
-      </w:r>
-      <w:r>
-        <w:rPr>
-          <w:rFonts w:ascii="Consolas" w:eastAsia="Times New Roman" w:hAnsi="Consolas" w:cs="Times New Roman"/>
-          <w:color w:val="808080"/>
-          <w:kern w:val="0"/>
-          <w:sz w:val="21"/>
-          <w:szCs w:val="21"/>
-          <w14:ligatures w14:val="none"/>
-        </w:rPr>
-        <w:t>&lt;/</w:t>
-      </w:r>
-      <w:r>
-        <w:rPr>
-          <w:rFonts w:ascii="Consolas" w:eastAsia="Times New Roman" w:hAnsi="Consolas" w:cs="Times New Roman"/>
-          <w:color w:val="569CD6"/>
-          <w:kern w:val="0"/>
-          <w:sz w:val="21"/>
-          <w:szCs w:val="21"/>
-          <w14:ligatures w14:val="none"/>
-        </w:rPr>
-        <w:t>sup</w:t>
-      </w:r>
-      <w:r>
-        <w:rPr>
-          <w:rFonts w:ascii="Consolas" w:eastAsia="Times New Roman" w:hAnsi="Consolas" w:cs="Times New Roman"/>
-          <w:color w:val="808080"/>
-          <w:kern w:val="0"/>
-          <w:sz w:val="21"/>
-          <w:szCs w:val="21"/>
-          <w14:ligatures w14:val="none"/>
-        </w:rPr>
-        <w:t>&gt;</w:t>
-      </w:r>
-      <w:r>
-        <w:rPr>
-          <w:rFonts w:ascii="Consolas" w:eastAsia="Times New Roman" w:hAnsi="Consolas" w:cs="Times New Roman"/>
-          <w:color w:val="CCCCCC"/>
-          <w:kern w:val="0"/>
-          <w:sz w:val="21"/>
-          <w:szCs w:val="21"/>
-          <w14:ligatures w14:val="none"/>
-        </w:rPr>
-        <w:t>=9</w:t>
-      </w:r>
-      <w:r>
-        <w:rPr>
-          <w:rFonts w:ascii="Consolas" w:eastAsia="Times New Roman" w:hAnsi="Consolas" w:cs="Times New Roman"/>
-          <w:color w:val="808080"/>
-          <w:kern w:val="0"/>
-          <w:sz w:val="21"/>
-          <w:szCs w:val="21"/>
-          <w14:ligatures w14:val="none"/>
-        </w:rPr>
-        <w:t>&lt;/</w:t>
-      </w:r>
-      <w:r>
-        <w:rPr>
-          <w:rFonts w:ascii="Consolas" w:eastAsia="Times New Roman" w:hAnsi="Consolas" w:cs="Times New Roman"/>
-          <w:color w:val="569CD6"/>
-          <w:kern w:val="0"/>
-          <w:sz w:val="21"/>
-          <w:szCs w:val="21"/>
-          <w14:ligatures w14:val="none"/>
-        </w:rPr>
-        <w:t>p</w:t>
-      </w:r>
-      <w:r>
-        <w:rPr>
-          <w:rFonts w:ascii="Consolas" w:eastAsia="Times New Roman" w:hAnsi="Consolas" w:cs="Times New Roman"/>
-          <w:color w:val="808080"/>
-          <w:kern w:val="0"/>
-          <w:sz w:val="21"/>
-          <w:szCs w:val="21"/>
-          <w14:ligatures w14:val="none"/>
-        </w:rPr>
-        <w:t>&gt;</w:t>
-      </w:r>
-    </w:p>
-    <w:p>
-      <w:pPr>
-        <w:shd w:val="clear" w:color="auto" w:fill="1F1F1F"/>
-        <w:bidi w:val="0"/>
-        <w:spacing w:after="0" w:line="285" w:lineRule="atLeast"/>
-        <w:rPr>
-          <w:rFonts w:ascii="Consolas" w:eastAsia="Times New Roman" w:hAnsi="Consolas" w:cs="Times New Roman"/>
-          <w:color w:val="CCCCCC"/>
-          <w:kern w:val="0"/>
-          <w:sz w:val="21"/>
-          <w:szCs w:val="21"/>
-          <w14:ligatures w14:val="none"/>
-        </w:rPr>
-      </w:pPr>
-      <w:r>
-        <w:rPr>
-          <w:rFonts w:ascii="Consolas" w:eastAsia="Times New Roman" w:hAnsi="Consolas" w:cs="Times New Roman"/>
-          <w:color w:val="CCCCCC"/>
-          <w:kern w:val="0"/>
-          <w:sz w:val="21"/>
-          <w:szCs w:val="21"/>
-          <w14:ligatures w14:val="none"/>
-        </w:rPr>
-        <w:t xml:space="preserve">    </w:t>
-      </w:r>
-      <w:r>
-        <w:rPr>
-          <w:rFonts w:ascii="Consolas" w:eastAsia="Times New Roman" w:hAnsi="Consolas" w:cs="Times New Roman"/>
-          <w:color w:val="808080"/>
-          <w:kern w:val="0"/>
-          <w:sz w:val="21"/>
-          <w:szCs w:val="21"/>
-          <w14:ligatures w14:val="none"/>
-        </w:rPr>
-        <w:t>&lt;</w:t>
-      </w:r>
-      <w:r>
-        <w:rPr>
-          <w:rFonts w:ascii="Consolas" w:eastAsia="Times New Roman" w:hAnsi="Consolas" w:cs="Times New Roman"/>
-          <w:color w:val="569CD6"/>
-          <w:kern w:val="0"/>
-          <w:sz w:val="21"/>
-          <w:szCs w:val="21"/>
-          <w14:ligatures w14:val="none"/>
-        </w:rPr>
-        <w:t>p</w:t>
-      </w:r>
-      <w:r>
-        <w:rPr>
-          <w:rFonts w:ascii="Consolas" w:eastAsia="Times New Roman" w:hAnsi="Consolas" w:cs="Times New Roman"/>
-          <w:color w:val="808080"/>
-          <w:kern w:val="0"/>
-          <w:sz w:val="21"/>
-          <w:szCs w:val="21"/>
-          <w14:ligatures w14:val="none"/>
-        </w:rPr>
-        <w:t>&gt;</w:t>
-      </w:r>
-      <w:r>
-        <w:rPr>
-          <w:rFonts w:ascii="Consolas" w:eastAsia="Times New Roman" w:hAnsi="Consolas" w:cs="Times New Roman"/>
-          <w:color w:val="CCCCCC"/>
-          <w:kern w:val="0"/>
-          <w:sz w:val="21"/>
-          <w:szCs w:val="21"/>
-          <w14:ligatures w14:val="none"/>
-        </w:rPr>
-        <w:t>h</w:t>
-      </w:r>
-      <w:r>
-        <w:rPr>
-          <w:rFonts w:ascii="Consolas" w:eastAsia="Times New Roman" w:hAnsi="Consolas" w:cs="Times New Roman"/>
-          <w:color w:val="808080"/>
-          <w:kern w:val="0"/>
-          <w:sz w:val="21"/>
-          <w:szCs w:val="21"/>
-          <w14:ligatures w14:val="none"/>
-        </w:rPr>
-        <w:t>&lt;</w:t>
-      </w:r>
-      <w:r>
-        <w:rPr>
-          <w:rFonts w:ascii="Consolas" w:eastAsia="Times New Roman" w:hAnsi="Consolas" w:cs="Times New Roman"/>
-          <w:color w:val="569CD6"/>
-          <w:kern w:val="0"/>
-          <w:sz w:val="21"/>
-          <w:szCs w:val="21"/>
-          <w14:ligatures w14:val="none"/>
-        </w:rPr>
-        <w:t>sub</w:t>
-      </w:r>
-      <w:r>
-        <w:rPr>
-          <w:rFonts w:ascii="Consolas" w:eastAsia="Times New Roman" w:hAnsi="Consolas" w:cs="Times New Roman"/>
-          <w:color w:val="808080"/>
-          <w:kern w:val="0"/>
-          <w:sz w:val="21"/>
-          <w:szCs w:val="21"/>
-          <w14:ligatures w14:val="none"/>
-        </w:rPr>
-        <w:t>&gt;</w:t>
-      </w:r>
-      <w:r>
-        <w:rPr>
-          <w:rFonts w:ascii="Consolas" w:eastAsia="Times New Roman" w:hAnsi="Consolas" w:cs="Times New Roman"/>
-          <w:color w:val="CCCCCC"/>
-          <w:kern w:val="0"/>
-          <w:sz w:val="21"/>
-          <w:szCs w:val="21"/>
-          <w14:ligatures w14:val="none"/>
-        </w:rPr>
-        <w:t>2</w:t>
-      </w:r>
-      <w:r>
-        <w:rPr>
-          <w:rFonts w:ascii="Consolas" w:eastAsia="Times New Roman" w:hAnsi="Consolas" w:cs="Times New Roman"/>
-          <w:color w:val="808080"/>
-          <w:kern w:val="0"/>
-          <w:sz w:val="21"/>
-          <w:szCs w:val="21"/>
-          <w14:ligatures w14:val="none"/>
-        </w:rPr>
-        <w:t>&lt;/</w:t>
-      </w:r>
-      <w:r>
-        <w:rPr>
-          <w:rFonts w:ascii="Consolas" w:eastAsia="Times New Roman" w:hAnsi="Consolas" w:cs="Times New Roman"/>
-          <w:color w:val="569CD6"/>
-          <w:kern w:val="0"/>
-          <w:sz w:val="21"/>
-          <w:szCs w:val="21"/>
-          <w14:ligatures w14:val="none"/>
-        </w:rPr>
-        <w:t>sub</w:t>
-      </w:r>
-      <w:r>
-        <w:rPr>
-          <w:rFonts w:ascii="Consolas" w:eastAsia="Times New Roman" w:hAnsi="Consolas" w:cs="Times New Roman"/>
-          <w:color w:val="808080"/>
-          <w:kern w:val="0"/>
-          <w:sz w:val="21"/>
-          <w:szCs w:val="21"/>
-          <w14:ligatures w14:val="none"/>
-        </w:rPr>
-        <w:t>&gt;</w:t>
-      </w:r>
-      <w:r>
-        <w:rPr>
-          <w:rFonts w:ascii="Consolas" w:eastAsia="Times New Roman" w:hAnsi="Consolas" w:cs="Times New Roman"/>
-          <w:color w:val="CCCCCC"/>
-          <w:kern w:val="0"/>
-          <w:sz w:val="21"/>
-          <w:szCs w:val="21"/>
-          <w14:ligatures w14:val="none"/>
-        </w:rPr>
-        <w:t>o</w:t>
-      </w:r>
-      <w:r>
-        <w:rPr>
-          <w:rFonts w:ascii="Consolas" w:eastAsia="Times New Roman" w:hAnsi="Consolas" w:cs="Times New Roman"/>
-          <w:color w:val="808080"/>
-          <w:kern w:val="0"/>
-          <w:sz w:val="21"/>
-          <w:szCs w:val="21"/>
-          <w14:ligatures w14:val="none"/>
-        </w:rPr>
-        <w:t>&lt;/</w:t>
-      </w:r>
-      <w:r>
-        <w:rPr>
-          <w:rFonts w:ascii="Consolas" w:eastAsia="Times New Roman" w:hAnsi="Consolas" w:cs="Times New Roman"/>
-          <w:color w:val="569CD6"/>
-          <w:kern w:val="0"/>
-          <w:sz w:val="21"/>
-          <w:szCs w:val="21"/>
-          <w14:ligatures w14:val="none"/>
-        </w:rPr>
-        <w:t>p</w:t>
-      </w:r>
-      <w:r>
-        <w:rPr>
-          <w:rFonts w:ascii="Consolas" w:eastAsia="Times New Roman" w:hAnsi="Consolas" w:cs="Times New Roman"/>
-          <w:color w:val="808080"/>
-          <w:kern w:val="0"/>
-          <w:sz w:val="21"/>
-          <w:szCs w:val="21"/>
-          <w14:ligatures w14:val="none"/>
-        </w:rPr>
-        <w:t>&gt;</w:t>
-      </w:r>
-    </w:p>
-    <w:p>
-      <w:pPr>
-        <w:shd w:val="clear" w:color="auto" w:fill="1F1F1F"/>
-        <w:bidi w:val="0"/>
-        <w:spacing w:after="0" w:line="285" w:lineRule="atLeast"/>
-        <w:rPr>
-          <w:rFonts w:ascii="Consolas" w:eastAsia="Times New Roman" w:hAnsi="Consolas" w:cs="Times New Roman"/>
-          <w:color w:val="CCCCCC"/>
-          <w:kern w:val="0"/>
-          <w:sz w:val="21"/>
-          <w:szCs w:val="21"/>
-          <w14:ligatures w14:val="none"/>
-        </w:rPr>
-      </w:pPr>
-    </w:p>
-    <w:p>
-      <w:pPr>
-        <w:shd w:val="clear" w:color="auto" w:fill="1F1F1F"/>
-        <w:bidi w:val="0"/>
-        <w:spacing w:after="0" w:line="285" w:lineRule="atLeast"/>
-        <w:rPr>
-          <w:rFonts w:ascii="Consolas" w:eastAsia="Times New Roman" w:hAnsi="Consolas" w:cs="Times New Roman"/>
-          <w:color w:val="CCCCCC"/>
-          <w:kern w:val="0"/>
-          <w:sz w:val="21"/>
-          <w:szCs w:val="21"/>
-          <w14:ligatures w14:val="none"/>
-        </w:rPr>
-      </w:pPr>
-      <w:r>
-        <w:rPr>
-          <w:rFonts w:ascii="Consolas" w:eastAsia="Times New Roman" w:hAnsi="Consolas" w:cs="Times New Roman"/>
-          <w:color w:val="CCCCCC"/>
-          <w:kern w:val="0"/>
-          <w:sz w:val="21"/>
-          <w:szCs w:val="21"/>
-          <w14:ligatures w14:val="none"/>
-        </w:rPr>
-        <w:t xml:space="preserve">    </w:t>
-      </w:r>
-      <w:proofErr w:type="gramStart"/>
-      <w:r>
-        <w:rPr>
-          <w:rFonts w:ascii="Consolas" w:eastAsia="Times New Roman" w:hAnsi="Consolas" w:cs="Times New Roman"/>
-          <w:color w:val="6A9955"/>
-          <w:kern w:val="0"/>
-          <w:sz w:val="21"/>
-          <w:szCs w:val="21"/>
-          <w14:ligatures w14:val="none"/>
-        </w:rPr>
-        <w:t>&lt;!--</w:t>
-      </w:r>
-      <w:proofErr w:type="gramEnd"/>
-      <w:r>
-        <w:rPr>
-          <w:rFonts w:ascii="Consolas" w:eastAsia="Times New Roman" w:hAnsi="Consolas" w:cs="Times New Roman"/>
-          <w:color w:val="6A9955"/>
-          <w:kern w:val="0"/>
-          <w:sz w:val="21"/>
-          <w:szCs w:val="21"/>
-          <w14:ligatures w14:val="none"/>
-        </w:rPr>
-        <w:t xml:space="preserve"> Links – Anchor Tag --&gt;</w:t>
       </w:r>
     </w:p>
     <w:p>
@@ -5736,6 +5819,453 @@
           <w:szCs w:val="21"/>
           <w14:ligatures w14:val="none"/>
         </w:rPr>
+        <w:t>p</w:t>
+      </w:r>
+      <w:r>
+        <w:rPr>
+          <w:rFonts w:ascii="Consolas" w:eastAsia="Times New Roman" w:hAnsi="Consolas" w:cs="Times New Roman"/>
+          <w:color w:val="808080"/>
+          <w:kern w:val="0"/>
+          <w:sz w:val="21"/>
+          <w:szCs w:val="21"/>
+          <w14:ligatures w14:val="none"/>
+        </w:rPr>
+        <w:t>&gt;</w:t>
+      </w:r>
+      <w:r>
+        <w:rPr>
+          <w:rFonts w:ascii="Consolas" w:eastAsia="Times New Roman" w:hAnsi="Consolas" w:cs="Times New Roman"/>
+          <w:color w:val="CCCCCC"/>
+          <w:kern w:val="0"/>
+          <w:sz w:val="21"/>
+          <w:szCs w:val="21"/>
+          <w14:ligatures w14:val="none"/>
+        </w:rPr>
+        <w:t>3</w:t>
+      </w:r>
+      <w:r>
+        <w:rPr>
+          <w:rFonts w:ascii="Consolas" w:eastAsia="Times New Roman" w:hAnsi="Consolas" w:cs="Times New Roman"/>
+          <w:color w:val="808080"/>
+          <w:kern w:val="0"/>
+          <w:sz w:val="21"/>
+          <w:szCs w:val="21"/>
+          <w14:ligatures w14:val="none"/>
+        </w:rPr>
+        <w:t>&lt;</w:t>
+      </w:r>
+      <w:r>
+        <w:rPr>
+          <w:rFonts w:ascii="Consolas" w:eastAsia="Times New Roman" w:hAnsi="Consolas" w:cs="Times New Roman"/>
+          <w:color w:val="569CD6"/>
+          <w:kern w:val="0"/>
+          <w:sz w:val="21"/>
+          <w:szCs w:val="21"/>
+          <w14:ligatures w14:val="none"/>
+        </w:rPr>
+        <w:t>sup</w:t>
+      </w:r>
+      <w:r>
+        <w:rPr>
+          <w:rFonts w:ascii="Consolas" w:eastAsia="Times New Roman" w:hAnsi="Consolas" w:cs="Times New Roman"/>
+          <w:color w:val="808080"/>
+          <w:kern w:val="0"/>
+          <w:sz w:val="21"/>
+          <w:szCs w:val="21"/>
+          <w14:ligatures w14:val="none"/>
+        </w:rPr>
+        <w:t>&gt;</w:t>
+      </w:r>
+      <w:r>
+        <w:rPr>
+          <w:rFonts w:ascii="Consolas" w:eastAsia="Times New Roman" w:hAnsi="Consolas" w:cs="Times New Roman"/>
+          <w:color w:val="CCCCCC"/>
+          <w:kern w:val="0"/>
+          <w:sz w:val="21"/>
+          <w:szCs w:val="21"/>
+          <w14:ligatures w14:val="none"/>
+        </w:rPr>
+        <w:t>2</w:t>
+      </w:r>
+      <w:r>
+        <w:rPr>
+          <w:rFonts w:ascii="Consolas" w:eastAsia="Times New Roman" w:hAnsi="Consolas" w:cs="Times New Roman"/>
+          <w:color w:val="808080"/>
+          <w:kern w:val="0"/>
+          <w:sz w:val="21"/>
+          <w:szCs w:val="21"/>
+          <w14:ligatures w14:val="none"/>
+        </w:rPr>
+        <w:t>&lt;/</w:t>
+      </w:r>
+      <w:r>
+        <w:rPr>
+          <w:rFonts w:ascii="Consolas" w:eastAsia="Times New Roman" w:hAnsi="Consolas" w:cs="Times New Roman"/>
+          <w:color w:val="569CD6"/>
+          <w:kern w:val="0"/>
+          <w:sz w:val="21"/>
+          <w:szCs w:val="21"/>
+          <w14:ligatures w14:val="none"/>
+        </w:rPr>
+        <w:t>sup</w:t>
+      </w:r>
+      <w:r>
+        <w:rPr>
+          <w:rFonts w:ascii="Consolas" w:eastAsia="Times New Roman" w:hAnsi="Consolas" w:cs="Times New Roman"/>
+          <w:color w:val="808080"/>
+          <w:kern w:val="0"/>
+          <w:sz w:val="21"/>
+          <w:szCs w:val="21"/>
+          <w14:ligatures w14:val="none"/>
+        </w:rPr>
+        <w:t>&gt;</w:t>
+      </w:r>
+      <w:r>
+        <w:rPr>
+          <w:rFonts w:ascii="Consolas" w:eastAsia="Times New Roman" w:hAnsi="Consolas" w:cs="Times New Roman"/>
+          <w:color w:val="CCCCCC"/>
+          <w:kern w:val="0"/>
+          <w:sz w:val="21"/>
+          <w:szCs w:val="21"/>
+          <w14:ligatures w14:val="none"/>
+        </w:rPr>
+        <w:t>=9</w:t>
+      </w:r>
+      <w:r>
+        <w:rPr>
+          <w:rFonts w:ascii="Consolas" w:eastAsia="Times New Roman" w:hAnsi="Consolas" w:cs="Times New Roman"/>
+          <w:color w:val="808080"/>
+          <w:kern w:val="0"/>
+          <w:sz w:val="21"/>
+          <w:szCs w:val="21"/>
+          <w14:ligatures w14:val="none"/>
+        </w:rPr>
+        <w:t>&lt;/</w:t>
+      </w:r>
+      <w:r>
+        <w:rPr>
+          <w:rFonts w:ascii="Consolas" w:eastAsia="Times New Roman" w:hAnsi="Consolas" w:cs="Times New Roman"/>
+          <w:color w:val="569CD6"/>
+          <w:kern w:val="0"/>
+          <w:sz w:val="21"/>
+          <w:szCs w:val="21"/>
+          <w14:ligatures w14:val="none"/>
+        </w:rPr>
+        <w:t>p</w:t>
+      </w:r>
+      <w:r>
+        <w:rPr>
+          <w:rFonts w:ascii="Consolas" w:eastAsia="Times New Roman" w:hAnsi="Consolas" w:cs="Times New Roman"/>
+          <w:color w:val="808080"/>
+          <w:kern w:val="0"/>
+          <w:sz w:val="21"/>
+          <w:szCs w:val="21"/>
+          <w14:ligatures w14:val="none"/>
+        </w:rPr>
+        <w:t>&gt;</w:t>
+      </w:r>
+    </w:p>
+    <w:p>
+      <w:pPr>
+        <w:shd w:val="clear" w:color="auto" w:fill="1F1F1F"/>
+        <w:bidi w:val="0"/>
+        <w:spacing w:after="0" w:line="285" w:lineRule="atLeast"/>
+        <w:rPr>
+          <w:rFonts w:ascii="Consolas" w:eastAsia="Times New Roman" w:hAnsi="Consolas" w:cs="Times New Roman"/>
+          <w:color w:val="CCCCCC"/>
+          <w:kern w:val="0"/>
+          <w:sz w:val="21"/>
+          <w:szCs w:val="21"/>
+          <w14:ligatures w14:val="none"/>
+        </w:rPr>
+      </w:pPr>
+      <w:r>
+        <w:rPr>
+          <w:rFonts w:ascii="Consolas" w:eastAsia="Times New Roman" w:hAnsi="Consolas" w:cs="Times New Roman"/>
+          <w:color w:val="CCCCCC"/>
+          <w:kern w:val="0"/>
+          <w:sz w:val="21"/>
+          <w:szCs w:val="21"/>
+          <w14:ligatures w14:val="none"/>
+        </w:rPr>
+        <w:t xml:space="preserve">    </w:t>
+      </w:r>
+      <w:r>
+        <w:rPr>
+          <w:rFonts w:ascii="Consolas" w:eastAsia="Times New Roman" w:hAnsi="Consolas" w:cs="Times New Roman"/>
+          <w:color w:val="808080"/>
+          <w:kern w:val="0"/>
+          <w:sz w:val="21"/>
+          <w:szCs w:val="21"/>
+          <w14:ligatures w14:val="none"/>
+        </w:rPr>
+        <w:t>&lt;</w:t>
+      </w:r>
+      <w:r>
+        <w:rPr>
+          <w:rFonts w:ascii="Consolas" w:eastAsia="Times New Roman" w:hAnsi="Consolas" w:cs="Times New Roman"/>
+          <w:color w:val="569CD6"/>
+          <w:kern w:val="0"/>
+          <w:sz w:val="21"/>
+          <w:szCs w:val="21"/>
+          <w14:ligatures w14:val="none"/>
+        </w:rPr>
+        <w:t>p</w:t>
+      </w:r>
+      <w:r>
+        <w:rPr>
+          <w:rFonts w:ascii="Consolas" w:eastAsia="Times New Roman" w:hAnsi="Consolas" w:cs="Times New Roman"/>
+          <w:color w:val="808080"/>
+          <w:kern w:val="0"/>
+          <w:sz w:val="21"/>
+          <w:szCs w:val="21"/>
+          <w14:ligatures w14:val="none"/>
+        </w:rPr>
+        <w:t>&gt;</w:t>
+      </w:r>
+      <w:r>
+        <w:rPr>
+          <w:rFonts w:ascii="Consolas" w:eastAsia="Times New Roman" w:hAnsi="Consolas" w:cs="Times New Roman"/>
+          <w:color w:val="CCCCCC"/>
+          <w:kern w:val="0"/>
+          <w:sz w:val="21"/>
+          <w:szCs w:val="21"/>
+          <w14:ligatures w14:val="none"/>
+        </w:rPr>
+        <w:t>h</w:t>
+      </w:r>
+      <w:r>
+        <w:rPr>
+          <w:rFonts w:ascii="Consolas" w:eastAsia="Times New Roman" w:hAnsi="Consolas" w:cs="Times New Roman"/>
+          <w:color w:val="808080"/>
+          <w:kern w:val="0"/>
+          <w:sz w:val="21"/>
+          <w:szCs w:val="21"/>
+          <w14:ligatures w14:val="none"/>
+        </w:rPr>
+        <w:t>&lt;</w:t>
+      </w:r>
+      <w:r>
+        <w:rPr>
+          <w:rFonts w:ascii="Consolas" w:eastAsia="Times New Roman" w:hAnsi="Consolas" w:cs="Times New Roman"/>
+          <w:color w:val="569CD6"/>
+          <w:kern w:val="0"/>
+          <w:sz w:val="21"/>
+          <w:szCs w:val="21"/>
+          <w14:ligatures w14:val="none"/>
+        </w:rPr>
+        <w:t>sub</w:t>
+      </w:r>
+      <w:r>
+        <w:rPr>
+          <w:rFonts w:ascii="Consolas" w:eastAsia="Times New Roman" w:hAnsi="Consolas" w:cs="Times New Roman"/>
+          <w:color w:val="808080"/>
+          <w:kern w:val="0"/>
+          <w:sz w:val="21"/>
+          <w:szCs w:val="21"/>
+          <w14:ligatures w14:val="none"/>
+        </w:rPr>
+        <w:t>&gt;</w:t>
+      </w:r>
+      <w:r>
+        <w:rPr>
+          <w:rFonts w:ascii="Consolas" w:eastAsia="Times New Roman" w:hAnsi="Consolas" w:cs="Times New Roman"/>
+          <w:color w:val="CCCCCC"/>
+          <w:kern w:val="0"/>
+          <w:sz w:val="21"/>
+          <w:szCs w:val="21"/>
+          <w14:ligatures w14:val="none"/>
+        </w:rPr>
+        <w:t>2</w:t>
+      </w:r>
+      <w:r>
+        <w:rPr>
+          <w:rFonts w:ascii="Consolas" w:eastAsia="Times New Roman" w:hAnsi="Consolas" w:cs="Times New Roman"/>
+          <w:color w:val="808080"/>
+          <w:kern w:val="0"/>
+          <w:sz w:val="21"/>
+          <w:szCs w:val="21"/>
+          <w14:ligatures w14:val="none"/>
+        </w:rPr>
+        <w:t>&lt;/</w:t>
+      </w:r>
+      <w:r>
+        <w:rPr>
+          <w:rFonts w:ascii="Consolas" w:eastAsia="Times New Roman" w:hAnsi="Consolas" w:cs="Times New Roman"/>
+          <w:color w:val="569CD6"/>
+          <w:kern w:val="0"/>
+          <w:sz w:val="21"/>
+          <w:szCs w:val="21"/>
+          <w14:ligatures w14:val="none"/>
+        </w:rPr>
+        <w:t>sub</w:t>
+      </w:r>
+      <w:r>
+        <w:rPr>
+          <w:rFonts w:ascii="Consolas" w:eastAsia="Times New Roman" w:hAnsi="Consolas" w:cs="Times New Roman"/>
+          <w:color w:val="808080"/>
+          <w:kern w:val="0"/>
+          <w:sz w:val="21"/>
+          <w:szCs w:val="21"/>
+          <w14:ligatures w14:val="none"/>
+        </w:rPr>
+        <w:t>&gt;</w:t>
+      </w:r>
+      <w:r>
+        <w:rPr>
+          <w:rFonts w:ascii="Consolas" w:eastAsia="Times New Roman" w:hAnsi="Consolas" w:cs="Times New Roman"/>
+          <w:color w:val="CCCCCC"/>
+          <w:kern w:val="0"/>
+          <w:sz w:val="21"/>
+          <w:szCs w:val="21"/>
+          <w14:ligatures w14:val="none"/>
+        </w:rPr>
+        <w:t>o</w:t>
+      </w:r>
+      <w:r>
+        <w:rPr>
+          <w:rFonts w:ascii="Consolas" w:eastAsia="Times New Roman" w:hAnsi="Consolas" w:cs="Times New Roman"/>
+          <w:color w:val="808080"/>
+          <w:kern w:val="0"/>
+          <w:sz w:val="21"/>
+          <w:szCs w:val="21"/>
+          <w14:ligatures w14:val="none"/>
+        </w:rPr>
+        <w:t>&lt;/</w:t>
+      </w:r>
+      <w:r>
+        <w:rPr>
+          <w:rFonts w:ascii="Consolas" w:eastAsia="Times New Roman" w:hAnsi="Consolas" w:cs="Times New Roman"/>
+          <w:color w:val="569CD6"/>
+          <w:kern w:val="0"/>
+          <w:sz w:val="21"/>
+          <w:szCs w:val="21"/>
+          <w14:ligatures w14:val="none"/>
+        </w:rPr>
+        <w:t>p</w:t>
+      </w:r>
+      <w:r>
+        <w:rPr>
+          <w:rFonts w:ascii="Consolas" w:eastAsia="Times New Roman" w:hAnsi="Consolas" w:cs="Times New Roman"/>
+          <w:color w:val="808080"/>
+          <w:kern w:val="0"/>
+          <w:sz w:val="21"/>
+          <w:szCs w:val="21"/>
+          <w14:ligatures w14:val="none"/>
+        </w:rPr>
+        <w:t>&gt;</w:t>
+      </w:r>
+    </w:p>
+    <w:p>
+      <w:pPr>
+        <w:shd w:val="clear" w:color="auto" w:fill="1F1F1F"/>
+        <w:bidi w:val="0"/>
+        <w:spacing w:after="0" w:line="285" w:lineRule="atLeast"/>
+        <w:rPr>
+          <w:rFonts w:ascii="Consolas" w:eastAsia="Times New Roman" w:hAnsi="Consolas" w:cs="Times New Roman"/>
+          <w:color w:val="CCCCCC"/>
+          <w:kern w:val="0"/>
+          <w:sz w:val="21"/>
+          <w:szCs w:val="21"/>
+          <w14:ligatures w14:val="none"/>
+        </w:rPr>
+      </w:pPr>
+    </w:p>
+    <w:p>
+      <w:pPr>
+        <w:shd w:val="clear" w:color="auto" w:fill="1F1F1F"/>
+        <w:bidi w:val="0"/>
+        <w:spacing w:after="0" w:line="285" w:lineRule="atLeast"/>
+        <w:rPr>
+          <w:rFonts w:ascii="Consolas" w:eastAsia="Times New Roman" w:hAnsi="Consolas" w:cs="Times New Roman"/>
+          <w:color w:val="CCCCCC"/>
+          <w:kern w:val="0"/>
+          <w:sz w:val="21"/>
+          <w:szCs w:val="21"/>
+          <w14:ligatures w14:val="none"/>
+        </w:rPr>
+      </w:pPr>
+      <w:r>
+        <w:rPr>
+          <w:rFonts w:ascii="Consolas" w:eastAsia="Times New Roman" w:hAnsi="Consolas" w:cs="Times New Roman"/>
+          <w:color w:val="CCCCCC"/>
+          <w:kern w:val="0"/>
+          <w:sz w:val="21"/>
+          <w:szCs w:val="21"/>
+          <w14:ligatures w14:val="none"/>
+        </w:rPr>
+        <w:t xml:space="preserve">    </w:t>
+      </w:r>
+      <w:proofErr w:type="gramStart"/>
+      <w:r>
+        <w:rPr>
+          <w:rFonts w:ascii="Consolas" w:eastAsia="Times New Roman" w:hAnsi="Consolas" w:cs="Times New Roman"/>
+          <w:color w:val="6A9955"/>
+          <w:kern w:val="0"/>
+          <w:sz w:val="21"/>
+          <w:szCs w:val="21"/>
+          <w14:ligatures w14:val="none"/>
+        </w:rPr>
+        <w:t>&lt;!--</w:t>
+      </w:r>
+      <w:proofErr w:type="gramEnd"/>
+      <w:r>
+        <w:rPr>
+          <w:rFonts w:ascii="Consolas" w:eastAsia="Times New Roman" w:hAnsi="Consolas" w:cs="Times New Roman"/>
+          <w:color w:val="6A9955"/>
+          <w:kern w:val="0"/>
+          <w:sz w:val="21"/>
+          <w:szCs w:val="21"/>
+          <w14:ligatures w14:val="none"/>
+        </w:rPr>
+        <w:t xml:space="preserve"> Links – Anchor Tag --&gt;</w:t>
+      </w:r>
+    </w:p>
+    <w:p>
+      <w:pPr>
+        <w:shd w:val="clear" w:color="auto" w:fill="1F1F1F"/>
+        <w:bidi w:val="0"/>
+        <w:spacing w:after="0" w:line="285" w:lineRule="atLeast"/>
+        <w:rPr>
+          <w:rFonts w:ascii="Consolas" w:eastAsia="Times New Roman" w:hAnsi="Consolas" w:cs="Times New Roman"/>
+          <w:color w:val="CCCCCC"/>
+          <w:kern w:val="0"/>
+          <w:sz w:val="21"/>
+          <w:szCs w:val="21"/>
+          <w14:ligatures w14:val="none"/>
+        </w:rPr>
+      </w:pPr>
+      <w:r>
+        <w:rPr>
+          <w:rFonts w:ascii="Consolas" w:eastAsia="Times New Roman" w:hAnsi="Consolas" w:cs="Times New Roman"/>
+          <w:color w:val="CCCCCC"/>
+          <w:kern w:val="0"/>
+          <w:sz w:val="21"/>
+          <w:szCs w:val="21"/>
+          <w14:ligatures w14:val="none"/>
+        </w:rPr>
+        <w:t xml:space="preserve">    </w:t>
+      </w:r>
+      <w:r>
+        <w:rPr>
+          <w:rFonts w:ascii="Consolas" w:eastAsia="Times New Roman" w:hAnsi="Consolas" w:cs="Times New Roman"/>
+          <w:color w:val="808080"/>
+          <w:kern w:val="0"/>
+          <w:sz w:val="21"/>
+          <w:szCs w:val="21"/>
+          <w14:ligatures w14:val="none"/>
+        </w:rPr>
+        <w:t>&lt;</w:t>
+      </w:r>
+      <w:r>
+        <w:rPr>
+          <w:rFonts w:ascii="Consolas" w:eastAsia="Times New Roman" w:hAnsi="Consolas" w:cs="Times New Roman"/>
+          <w:color w:val="569CD6"/>
+          <w:kern w:val="0"/>
+          <w:sz w:val="21"/>
+          <w:szCs w:val="21"/>
+          <w14:ligatures w14:val="none"/>
+        </w:rPr>
         <w:t>a</w:t>
       </w:r>
       <w:r>
@@ -7316,6 +7846,4785 @@
           <w14:ligatures w14:val="none"/>
         </w:rPr>
       </w:pPr>
+    </w:p>
+    <w:p>
+      <w:pPr>
+        <w:shd w:val="clear" w:color="auto" w:fill="1F1F1F"/>
+        <w:bidi w:val="0"/>
+        <w:spacing w:after="0" w:line="285" w:lineRule="atLeast"/>
+        <w:rPr>
+          <w:rFonts w:ascii="Consolas" w:eastAsia="Times New Roman" w:hAnsi="Consolas" w:cs="Times New Roman"/>
+          <w:color w:val="CCCCCC"/>
+          <w:kern w:val="0"/>
+          <w:sz w:val="21"/>
+          <w:szCs w:val="21"/>
+          <w14:ligatures w14:val="none"/>
+        </w:rPr>
+      </w:pPr>
+      <w:r>
+        <w:rPr>
+          <w:rFonts w:ascii="Consolas" w:eastAsia="Times New Roman" w:hAnsi="Consolas" w:cs="Times New Roman"/>
+          <w:color w:val="CCCCCC"/>
+          <w:kern w:val="0"/>
+          <w:sz w:val="21"/>
+          <w:szCs w:val="21"/>
+          <w14:ligatures w14:val="none"/>
+        </w:rPr>
+        <w:t xml:space="preserve">    </w:t>
+      </w:r>
+      <w:proofErr w:type="gramStart"/>
+      <w:r>
+        <w:rPr>
+          <w:rFonts w:ascii="Consolas" w:eastAsia="Times New Roman" w:hAnsi="Consolas" w:cs="Times New Roman"/>
+          <w:color w:val="6A9955"/>
+          <w:kern w:val="0"/>
+          <w:sz w:val="21"/>
+          <w:szCs w:val="21"/>
+          <w14:ligatures w14:val="none"/>
+        </w:rPr>
+        <w:t>&lt;!--</w:t>
+      </w:r>
+      <w:proofErr w:type="gramEnd"/>
+      <w:r>
+        <w:rPr>
+          <w:rFonts w:ascii="Consolas" w:eastAsia="Times New Roman" w:hAnsi="Consolas" w:cs="Times New Roman"/>
+          <w:color w:val="6A9955"/>
+          <w:kern w:val="0"/>
+          <w:sz w:val="21"/>
+          <w:szCs w:val="21"/>
+          <w14:ligatures w14:val="none"/>
+        </w:rPr>
+        <w:t xml:space="preserve"> Lists – </w:t>
+      </w:r>
+      <w:proofErr w:type="spellStart"/>
+      <w:r>
+        <w:rPr>
+          <w:rFonts w:ascii="Consolas" w:eastAsia="Times New Roman" w:hAnsi="Consolas" w:cs="Times New Roman"/>
+          <w:color w:val="6A9955"/>
+          <w:kern w:val="0"/>
+          <w:sz w:val="21"/>
+          <w:szCs w:val="21"/>
+          <w14:ligatures w14:val="none"/>
+        </w:rPr>
+        <w:t>ul</w:t>
+      </w:r>
+      <w:proofErr w:type="spellEnd"/>
+      <w:r>
+        <w:rPr>
+          <w:rFonts w:ascii="Consolas" w:eastAsia="Times New Roman" w:hAnsi="Consolas" w:cs="Times New Roman"/>
+          <w:color w:val="6A9955"/>
+          <w:kern w:val="0"/>
+          <w:sz w:val="21"/>
+          <w:szCs w:val="21"/>
+          <w14:ligatures w14:val="none"/>
+        </w:rPr>
+        <w:t xml:space="preserve">, </w:t>
+      </w:r>
+      <w:proofErr w:type="spellStart"/>
+      <w:r>
+        <w:rPr>
+          <w:rFonts w:ascii="Consolas" w:eastAsia="Times New Roman" w:hAnsi="Consolas" w:cs="Times New Roman"/>
+          <w:color w:val="6A9955"/>
+          <w:kern w:val="0"/>
+          <w:sz w:val="21"/>
+          <w:szCs w:val="21"/>
+          <w14:ligatures w14:val="none"/>
+        </w:rPr>
+        <w:t>ol</w:t>
+      </w:r>
+      <w:proofErr w:type="spellEnd"/>
+      <w:r>
+        <w:rPr>
+          <w:rFonts w:ascii="Consolas" w:eastAsia="Times New Roman" w:hAnsi="Consolas" w:cs="Times New Roman"/>
+          <w:color w:val="6A9955"/>
+          <w:kern w:val="0"/>
+          <w:sz w:val="21"/>
+          <w:szCs w:val="21"/>
+          <w14:ligatures w14:val="none"/>
+        </w:rPr>
+        <w:t>, dl --&gt;</w:t>
+      </w:r>
+    </w:p>
+    <w:p>
+      <w:pPr>
+        <w:shd w:val="clear" w:color="auto" w:fill="1F1F1F"/>
+        <w:bidi w:val="0"/>
+        <w:spacing w:after="0" w:line="285" w:lineRule="atLeast"/>
+        <w:rPr>
+          <w:rFonts w:ascii="Consolas" w:eastAsia="Times New Roman" w:hAnsi="Consolas" w:cs="Times New Roman"/>
+          <w:color w:val="CCCCCC"/>
+          <w:kern w:val="0"/>
+          <w:sz w:val="21"/>
+          <w:szCs w:val="21"/>
+          <w14:ligatures w14:val="none"/>
+        </w:rPr>
+      </w:pPr>
+      <w:r>
+        <w:rPr>
+          <w:rFonts w:ascii="Consolas" w:eastAsia="Times New Roman" w:hAnsi="Consolas" w:cs="Times New Roman"/>
+          <w:color w:val="CCCCCC"/>
+          <w:kern w:val="0"/>
+          <w:sz w:val="21"/>
+          <w:szCs w:val="21"/>
+          <w14:ligatures w14:val="none"/>
+        </w:rPr>
+        <w:t xml:space="preserve">    </w:t>
+      </w:r>
+      <w:r>
+        <w:rPr>
+          <w:rFonts w:ascii="Consolas" w:eastAsia="Times New Roman" w:hAnsi="Consolas" w:cs="Times New Roman"/>
+          <w:color w:val="808080"/>
+          <w:kern w:val="0"/>
+          <w:sz w:val="21"/>
+          <w:szCs w:val="21"/>
+          <w14:ligatures w14:val="none"/>
+        </w:rPr>
+        <w:t>&lt;</w:t>
+      </w:r>
+      <w:proofErr w:type="spellStart"/>
+      <w:r>
+        <w:rPr>
+          <w:rFonts w:ascii="Consolas" w:eastAsia="Times New Roman" w:hAnsi="Consolas" w:cs="Times New Roman"/>
+          <w:color w:val="569CD6"/>
+          <w:kern w:val="0"/>
+          <w:sz w:val="21"/>
+          <w:szCs w:val="21"/>
+          <w14:ligatures w14:val="none"/>
+        </w:rPr>
+        <w:t>ul</w:t>
+      </w:r>
+      <w:proofErr w:type="spellEnd"/>
+      <w:r>
+        <w:rPr>
+          <w:rFonts w:ascii="Consolas" w:eastAsia="Times New Roman" w:hAnsi="Consolas" w:cs="Times New Roman"/>
+          <w:color w:val="808080"/>
+          <w:kern w:val="0"/>
+          <w:sz w:val="21"/>
+          <w:szCs w:val="21"/>
+          <w14:ligatures w14:val="none"/>
+        </w:rPr>
+        <w:t>&gt;</w:t>
+      </w:r>
+    </w:p>
+    <w:p>
+      <w:pPr>
+        <w:shd w:val="clear" w:color="auto" w:fill="1F1F1F"/>
+        <w:bidi w:val="0"/>
+        <w:spacing w:after="0" w:line="285" w:lineRule="atLeast"/>
+        <w:rPr>
+          <w:rFonts w:ascii="Consolas" w:eastAsia="Times New Roman" w:hAnsi="Consolas" w:cs="Times New Roman"/>
+          <w:color w:val="CCCCCC"/>
+          <w:kern w:val="0"/>
+          <w:sz w:val="21"/>
+          <w:szCs w:val="21"/>
+          <w14:ligatures w14:val="none"/>
+        </w:rPr>
+      </w:pPr>
+      <w:r>
+        <w:rPr>
+          <w:rFonts w:ascii="Consolas" w:eastAsia="Times New Roman" w:hAnsi="Consolas" w:cs="Times New Roman"/>
+          <w:color w:val="CCCCCC"/>
+          <w:kern w:val="0"/>
+          <w:sz w:val="21"/>
+          <w:szCs w:val="21"/>
+          <w14:ligatures w14:val="none"/>
+        </w:rPr>
+        <w:t xml:space="preserve">      </w:t>
+      </w:r>
+      <w:r>
+        <w:rPr>
+          <w:rFonts w:ascii="Consolas" w:eastAsia="Times New Roman" w:hAnsi="Consolas" w:cs="Times New Roman"/>
+          <w:color w:val="808080"/>
+          <w:kern w:val="0"/>
+          <w:sz w:val="21"/>
+          <w:szCs w:val="21"/>
+          <w14:ligatures w14:val="none"/>
+        </w:rPr>
+        <w:t>&lt;</w:t>
+      </w:r>
+      <w:r>
+        <w:rPr>
+          <w:rFonts w:ascii="Consolas" w:eastAsia="Times New Roman" w:hAnsi="Consolas" w:cs="Times New Roman"/>
+          <w:color w:val="569CD6"/>
+          <w:kern w:val="0"/>
+          <w:sz w:val="21"/>
+          <w:szCs w:val="21"/>
+          <w14:ligatures w14:val="none"/>
+        </w:rPr>
+        <w:t>li</w:t>
+      </w:r>
+      <w:r>
+        <w:rPr>
+          <w:rFonts w:ascii="Consolas" w:eastAsia="Times New Roman" w:hAnsi="Consolas" w:cs="Times New Roman"/>
+          <w:color w:val="808080"/>
+          <w:kern w:val="0"/>
+          <w:sz w:val="21"/>
+          <w:szCs w:val="21"/>
+          <w14:ligatures w14:val="none"/>
+        </w:rPr>
+        <w:t>&gt;</w:t>
+      </w:r>
+      <w:r>
+        <w:rPr>
+          <w:rFonts w:ascii="Consolas" w:eastAsia="Times New Roman" w:hAnsi="Consolas" w:cs="Times New Roman"/>
+          <w:color w:val="CCCCCC"/>
+          <w:kern w:val="0"/>
+          <w:sz w:val="21"/>
+          <w:szCs w:val="21"/>
+          <w14:ligatures w14:val="none"/>
+        </w:rPr>
+        <w:t xml:space="preserve">Lorem, ipsum </w:t>
+      </w:r>
+      <w:proofErr w:type="gramStart"/>
+      <w:r>
+        <w:rPr>
+          <w:rFonts w:ascii="Consolas" w:eastAsia="Times New Roman" w:hAnsi="Consolas" w:cs="Times New Roman"/>
+          <w:color w:val="CCCCCC"/>
+          <w:kern w:val="0"/>
+          <w:sz w:val="21"/>
+          <w:szCs w:val="21"/>
+          <w14:ligatures w14:val="none"/>
+        </w:rPr>
+        <w:t>dolor.</w:t>
+      </w:r>
+      <w:r>
+        <w:rPr>
+          <w:rFonts w:ascii="Consolas" w:eastAsia="Times New Roman" w:hAnsi="Consolas" w:cs="Times New Roman"/>
+          <w:color w:val="808080"/>
+          <w:kern w:val="0"/>
+          <w:sz w:val="21"/>
+          <w:szCs w:val="21"/>
+          <w14:ligatures w14:val="none"/>
+        </w:rPr>
+        <w:t>&lt;</w:t>
+      </w:r>
+      <w:proofErr w:type="gramEnd"/>
+      <w:r>
+        <w:rPr>
+          <w:rFonts w:ascii="Consolas" w:eastAsia="Times New Roman" w:hAnsi="Consolas" w:cs="Times New Roman"/>
+          <w:color w:val="808080"/>
+          <w:kern w:val="0"/>
+          <w:sz w:val="21"/>
+          <w:szCs w:val="21"/>
+          <w14:ligatures w14:val="none"/>
+        </w:rPr>
+        <w:t>/</w:t>
+      </w:r>
+      <w:r>
+        <w:rPr>
+          <w:rFonts w:ascii="Consolas" w:eastAsia="Times New Roman" w:hAnsi="Consolas" w:cs="Times New Roman"/>
+          <w:color w:val="569CD6"/>
+          <w:kern w:val="0"/>
+          <w:sz w:val="21"/>
+          <w:szCs w:val="21"/>
+          <w14:ligatures w14:val="none"/>
+        </w:rPr>
+        <w:t>li</w:t>
+      </w:r>
+      <w:r>
+        <w:rPr>
+          <w:rFonts w:ascii="Consolas" w:eastAsia="Times New Roman" w:hAnsi="Consolas" w:cs="Times New Roman"/>
+          <w:color w:val="808080"/>
+          <w:kern w:val="0"/>
+          <w:sz w:val="21"/>
+          <w:szCs w:val="21"/>
+          <w14:ligatures w14:val="none"/>
+        </w:rPr>
+        <w:t>&gt;</w:t>
+      </w:r>
+    </w:p>
+    <w:p>
+      <w:pPr>
+        <w:shd w:val="clear" w:color="auto" w:fill="1F1F1F"/>
+        <w:bidi w:val="0"/>
+        <w:spacing w:after="0" w:line="285" w:lineRule="atLeast"/>
+        <w:rPr>
+          <w:rFonts w:ascii="Consolas" w:eastAsia="Times New Roman" w:hAnsi="Consolas" w:cs="Times New Roman"/>
+          <w:color w:val="CCCCCC"/>
+          <w:kern w:val="0"/>
+          <w:sz w:val="21"/>
+          <w:szCs w:val="21"/>
+          <w14:ligatures w14:val="none"/>
+        </w:rPr>
+      </w:pPr>
+      <w:r>
+        <w:rPr>
+          <w:rFonts w:ascii="Consolas" w:eastAsia="Times New Roman" w:hAnsi="Consolas" w:cs="Times New Roman"/>
+          <w:color w:val="CCCCCC"/>
+          <w:kern w:val="0"/>
+          <w:sz w:val="21"/>
+          <w:szCs w:val="21"/>
+          <w14:ligatures w14:val="none"/>
+        </w:rPr>
+        <w:t xml:space="preserve">      </w:t>
+      </w:r>
+      <w:r>
+        <w:rPr>
+          <w:rFonts w:ascii="Consolas" w:eastAsia="Times New Roman" w:hAnsi="Consolas" w:cs="Times New Roman"/>
+          <w:color w:val="808080"/>
+          <w:kern w:val="0"/>
+          <w:sz w:val="21"/>
+          <w:szCs w:val="21"/>
+          <w14:ligatures w14:val="none"/>
+        </w:rPr>
+        <w:t>&lt;</w:t>
+      </w:r>
+      <w:r>
+        <w:rPr>
+          <w:rFonts w:ascii="Consolas" w:eastAsia="Times New Roman" w:hAnsi="Consolas" w:cs="Times New Roman"/>
+          <w:color w:val="569CD6"/>
+          <w:kern w:val="0"/>
+          <w:sz w:val="21"/>
+          <w:szCs w:val="21"/>
+          <w14:ligatures w14:val="none"/>
+        </w:rPr>
+        <w:t>li</w:t>
+      </w:r>
+      <w:r>
+        <w:rPr>
+          <w:rFonts w:ascii="Consolas" w:eastAsia="Times New Roman" w:hAnsi="Consolas" w:cs="Times New Roman"/>
+          <w:color w:val="808080"/>
+          <w:kern w:val="0"/>
+          <w:sz w:val="21"/>
+          <w:szCs w:val="21"/>
+          <w14:ligatures w14:val="none"/>
+        </w:rPr>
+        <w:t>&gt;</w:t>
+      </w:r>
+    </w:p>
+    <w:p>
+      <w:pPr>
+        <w:shd w:val="clear" w:color="auto" w:fill="1F1F1F"/>
+        <w:bidi w:val="0"/>
+        <w:spacing w:after="0" w:line="285" w:lineRule="atLeast"/>
+        <w:rPr>
+          <w:rFonts w:ascii="Consolas" w:eastAsia="Times New Roman" w:hAnsi="Consolas" w:cs="Times New Roman"/>
+          <w:color w:val="CCCCCC"/>
+          <w:kern w:val="0"/>
+          <w:sz w:val="21"/>
+          <w:szCs w:val="21"/>
+          <w14:ligatures w14:val="none"/>
+        </w:rPr>
+      </w:pPr>
+      <w:r>
+        <w:rPr>
+          <w:rFonts w:ascii="Consolas" w:eastAsia="Times New Roman" w:hAnsi="Consolas" w:cs="Times New Roman"/>
+          <w:color w:val="CCCCCC"/>
+          <w:kern w:val="0"/>
+          <w:sz w:val="21"/>
+          <w:szCs w:val="21"/>
+          <w14:ligatures w14:val="none"/>
+        </w:rPr>
+        <w:t>        Lorem.</w:t>
+      </w:r>
+    </w:p>
+    <w:p>
+      <w:pPr>
+        <w:shd w:val="clear" w:color="auto" w:fill="1F1F1F"/>
+        <w:bidi w:val="0"/>
+        <w:spacing w:after="0" w:line="285" w:lineRule="atLeast"/>
+        <w:rPr>
+          <w:rFonts w:ascii="Consolas" w:eastAsia="Times New Roman" w:hAnsi="Consolas" w:cs="Times New Roman"/>
+          <w:color w:val="CCCCCC"/>
+          <w:kern w:val="0"/>
+          <w:sz w:val="21"/>
+          <w:szCs w:val="21"/>
+          <w14:ligatures w14:val="none"/>
+        </w:rPr>
+      </w:pPr>
+      <w:r>
+        <w:rPr>
+          <w:rFonts w:ascii="Consolas" w:eastAsia="Times New Roman" w:hAnsi="Consolas" w:cs="Times New Roman"/>
+          <w:color w:val="CCCCCC"/>
+          <w:kern w:val="0"/>
+          <w:sz w:val="21"/>
+          <w:szCs w:val="21"/>
+          <w14:ligatures w14:val="none"/>
+        </w:rPr>
+        <w:t xml:space="preserve">        </w:t>
+      </w:r>
+      <w:r>
+        <w:rPr>
+          <w:rFonts w:ascii="Consolas" w:eastAsia="Times New Roman" w:hAnsi="Consolas" w:cs="Times New Roman"/>
+          <w:color w:val="808080"/>
+          <w:kern w:val="0"/>
+          <w:sz w:val="21"/>
+          <w:szCs w:val="21"/>
+          <w14:ligatures w14:val="none"/>
+        </w:rPr>
+        <w:t>&lt;</w:t>
+      </w:r>
+      <w:proofErr w:type="spellStart"/>
+      <w:r>
+        <w:rPr>
+          <w:rFonts w:ascii="Consolas" w:eastAsia="Times New Roman" w:hAnsi="Consolas" w:cs="Times New Roman"/>
+          <w:color w:val="569CD6"/>
+          <w:kern w:val="0"/>
+          <w:sz w:val="21"/>
+          <w:szCs w:val="21"/>
+          <w14:ligatures w14:val="none"/>
+        </w:rPr>
+        <w:t>ul</w:t>
+      </w:r>
+      <w:proofErr w:type="spellEnd"/>
+      <w:r>
+        <w:rPr>
+          <w:rFonts w:ascii="Consolas" w:eastAsia="Times New Roman" w:hAnsi="Consolas" w:cs="Times New Roman"/>
+          <w:color w:val="808080"/>
+          <w:kern w:val="0"/>
+          <w:sz w:val="21"/>
+          <w:szCs w:val="21"/>
+          <w14:ligatures w14:val="none"/>
+        </w:rPr>
+        <w:t>&gt;</w:t>
+      </w:r>
+    </w:p>
+    <w:p>
+      <w:pPr>
+        <w:shd w:val="clear" w:color="auto" w:fill="1F1F1F"/>
+        <w:bidi w:val="0"/>
+        <w:spacing w:after="0" w:line="285" w:lineRule="atLeast"/>
+        <w:rPr>
+          <w:rFonts w:ascii="Consolas" w:eastAsia="Times New Roman" w:hAnsi="Consolas" w:cs="Times New Roman"/>
+          <w:color w:val="CCCCCC"/>
+          <w:kern w:val="0"/>
+          <w:sz w:val="21"/>
+          <w:szCs w:val="21"/>
+          <w14:ligatures w14:val="none"/>
+        </w:rPr>
+      </w:pPr>
+      <w:r>
+        <w:rPr>
+          <w:rFonts w:ascii="Consolas" w:eastAsia="Times New Roman" w:hAnsi="Consolas" w:cs="Times New Roman"/>
+          <w:color w:val="CCCCCC"/>
+          <w:kern w:val="0"/>
+          <w:sz w:val="21"/>
+          <w:szCs w:val="21"/>
+          <w14:ligatures w14:val="none"/>
+        </w:rPr>
+        <w:t xml:space="preserve">          </w:t>
+      </w:r>
+      <w:r>
+        <w:rPr>
+          <w:rFonts w:ascii="Consolas" w:eastAsia="Times New Roman" w:hAnsi="Consolas" w:cs="Times New Roman"/>
+          <w:color w:val="808080"/>
+          <w:kern w:val="0"/>
+          <w:sz w:val="21"/>
+          <w:szCs w:val="21"/>
+          <w14:ligatures w14:val="none"/>
+        </w:rPr>
+        <w:t>&lt;</w:t>
+      </w:r>
+      <w:r>
+        <w:rPr>
+          <w:rFonts w:ascii="Consolas" w:eastAsia="Times New Roman" w:hAnsi="Consolas" w:cs="Times New Roman"/>
+          <w:color w:val="569CD6"/>
+          <w:kern w:val="0"/>
+          <w:sz w:val="21"/>
+          <w:szCs w:val="21"/>
+          <w14:ligatures w14:val="none"/>
+        </w:rPr>
+        <w:t>li</w:t>
+      </w:r>
+      <w:r>
+        <w:rPr>
+          <w:rFonts w:ascii="Consolas" w:eastAsia="Times New Roman" w:hAnsi="Consolas" w:cs="Times New Roman"/>
+          <w:color w:val="808080"/>
+          <w:kern w:val="0"/>
+          <w:sz w:val="21"/>
+          <w:szCs w:val="21"/>
+          <w14:ligatures w14:val="none"/>
+        </w:rPr>
+        <w:t>&gt;</w:t>
+      </w:r>
+      <w:r>
+        <w:rPr>
+          <w:rFonts w:ascii="Consolas" w:eastAsia="Times New Roman" w:hAnsi="Consolas" w:cs="Times New Roman"/>
+          <w:color w:val="CCCCCC"/>
+          <w:kern w:val="0"/>
+          <w:sz w:val="21"/>
+          <w:szCs w:val="21"/>
+          <w14:ligatures w14:val="none"/>
+        </w:rPr>
+        <w:t xml:space="preserve">Lorem, ipsum </w:t>
+      </w:r>
+      <w:proofErr w:type="gramStart"/>
+      <w:r>
+        <w:rPr>
+          <w:rFonts w:ascii="Consolas" w:eastAsia="Times New Roman" w:hAnsi="Consolas" w:cs="Times New Roman"/>
+          <w:color w:val="CCCCCC"/>
+          <w:kern w:val="0"/>
+          <w:sz w:val="21"/>
+          <w:szCs w:val="21"/>
+          <w14:ligatures w14:val="none"/>
+        </w:rPr>
+        <w:t>dolor.</w:t>
+      </w:r>
+      <w:r>
+        <w:rPr>
+          <w:rFonts w:ascii="Consolas" w:eastAsia="Times New Roman" w:hAnsi="Consolas" w:cs="Times New Roman"/>
+          <w:color w:val="808080"/>
+          <w:kern w:val="0"/>
+          <w:sz w:val="21"/>
+          <w:szCs w:val="21"/>
+          <w14:ligatures w14:val="none"/>
+        </w:rPr>
+        <w:t>&lt;</w:t>
+      </w:r>
+      <w:proofErr w:type="gramEnd"/>
+      <w:r>
+        <w:rPr>
+          <w:rFonts w:ascii="Consolas" w:eastAsia="Times New Roman" w:hAnsi="Consolas" w:cs="Times New Roman"/>
+          <w:color w:val="808080"/>
+          <w:kern w:val="0"/>
+          <w:sz w:val="21"/>
+          <w:szCs w:val="21"/>
+          <w14:ligatures w14:val="none"/>
+        </w:rPr>
+        <w:t>/</w:t>
+      </w:r>
+      <w:r>
+        <w:rPr>
+          <w:rFonts w:ascii="Consolas" w:eastAsia="Times New Roman" w:hAnsi="Consolas" w:cs="Times New Roman"/>
+          <w:color w:val="569CD6"/>
+          <w:kern w:val="0"/>
+          <w:sz w:val="21"/>
+          <w:szCs w:val="21"/>
+          <w14:ligatures w14:val="none"/>
+        </w:rPr>
+        <w:t>li</w:t>
+      </w:r>
+      <w:r>
+        <w:rPr>
+          <w:rFonts w:ascii="Consolas" w:eastAsia="Times New Roman" w:hAnsi="Consolas" w:cs="Times New Roman"/>
+          <w:color w:val="808080"/>
+          <w:kern w:val="0"/>
+          <w:sz w:val="21"/>
+          <w:szCs w:val="21"/>
+          <w14:ligatures w14:val="none"/>
+        </w:rPr>
+        <w:t>&gt;</w:t>
+      </w:r>
+    </w:p>
+    <w:p>
+      <w:pPr>
+        <w:shd w:val="clear" w:color="auto" w:fill="1F1F1F"/>
+        <w:bidi w:val="0"/>
+        <w:spacing w:after="0" w:line="285" w:lineRule="atLeast"/>
+        <w:rPr>
+          <w:rFonts w:ascii="Consolas" w:eastAsia="Times New Roman" w:hAnsi="Consolas" w:cs="Times New Roman"/>
+          <w:color w:val="CCCCCC"/>
+          <w:kern w:val="0"/>
+          <w:sz w:val="21"/>
+          <w:szCs w:val="21"/>
+          <w14:ligatures w14:val="none"/>
+        </w:rPr>
+      </w:pPr>
+      <w:r>
+        <w:rPr>
+          <w:rFonts w:ascii="Consolas" w:eastAsia="Times New Roman" w:hAnsi="Consolas" w:cs="Times New Roman"/>
+          <w:color w:val="CCCCCC"/>
+          <w:kern w:val="0"/>
+          <w:sz w:val="21"/>
+          <w:szCs w:val="21"/>
+          <w14:ligatures w14:val="none"/>
+        </w:rPr>
+        <w:t xml:space="preserve">        </w:t>
+      </w:r>
+      <w:r>
+        <w:rPr>
+          <w:rFonts w:ascii="Consolas" w:eastAsia="Times New Roman" w:hAnsi="Consolas" w:cs="Times New Roman"/>
+          <w:color w:val="808080"/>
+          <w:kern w:val="0"/>
+          <w:sz w:val="21"/>
+          <w:szCs w:val="21"/>
+          <w14:ligatures w14:val="none"/>
+        </w:rPr>
+        <w:t>&lt;/</w:t>
+      </w:r>
+      <w:proofErr w:type="spellStart"/>
+      <w:r>
+        <w:rPr>
+          <w:rFonts w:ascii="Consolas" w:eastAsia="Times New Roman" w:hAnsi="Consolas" w:cs="Times New Roman"/>
+          <w:color w:val="569CD6"/>
+          <w:kern w:val="0"/>
+          <w:sz w:val="21"/>
+          <w:szCs w:val="21"/>
+          <w14:ligatures w14:val="none"/>
+        </w:rPr>
+        <w:t>ul</w:t>
+      </w:r>
+      <w:proofErr w:type="spellEnd"/>
+      <w:r>
+        <w:rPr>
+          <w:rFonts w:ascii="Consolas" w:eastAsia="Times New Roman" w:hAnsi="Consolas" w:cs="Times New Roman"/>
+          <w:color w:val="808080"/>
+          <w:kern w:val="0"/>
+          <w:sz w:val="21"/>
+          <w:szCs w:val="21"/>
+          <w14:ligatures w14:val="none"/>
+        </w:rPr>
+        <w:t>&gt;</w:t>
+      </w:r>
+    </w:p>
+    <w:p>
+      <w:pPr>
+        <w:shd w:val="clear" w:color="auto" w:fill="1F1F1F"/>
+        <w:bidi w:val="0"/>
+        <w:spacing w:after="0" w:line="285" w:lineRule="atLeast"/>
+        <w:rPr>
+          <w:rFonts w:ascii="Consolas" w:eastAsia="Times New Roman" w:hAnsi="Consolas" w:cs="Times New Roman"/>
+          <w:color w:val="CCCCCC"/>
+          <w:kern w:val="0"/>
+          <w:sz w:val="21"/>
+          <w:szCs w:val="21"/>
+          <w14:ligatures w14:val="none"/>
+        </w:rPr>
+      </w:pPr>
+      <w:r>
+        <w:rPr>
+          <w:rFonts w:ascii="Consolas" w:eastAsia="Times New Roman" w:hAnsi="Consolas" w:cs="Times New Roman"/>
+          <w:color w:val="CCCCCC"/>
+          <w:kern w:val="0"/>
+          <w:sz w:val="21"/>
+          <w:szCs w:val="21"/>
+          <w14:ligatures w14:val="none"/>
+        </w:rPr>
+        <w:t xml:space="preserve">      </w:t>
+      </w:r>
+      <w:r>
+        <w:rPr>
+          <w:rFonts w:ascii="Consolas" w:eastAsia="Times New Roman" w:hAnsi="Consolas" w:cs="Times New Roman"/>
+          <w:color w:val="808080"/>
+          <w:kern w:val="0"/>
+          <w:sz w:val="21"/>
+          <w:szCs w:val="21"/>
+          <w14:ligatures w14:val="none"/>
+        </w:rPr>
+        <w:t>&lt;/</w:t>
+      </w:r>
+      <w:r>
+        <w:rPr>
+          <w:rFonts w:ascii="Consolas" w:eastAsia="Times New Roman" w:hAnsi="Consolas" w:cs="Times New Roman"/>
+          <w:color w:val="569CD6"/>
+          <w:kern w:val="0"/>
+          <w:sz w:val="21"/>
+          <w:szCs w:val="21"/>
+          <w14:ligatures w14:val="none"/>
+        </w:rPr>
+        <w:t>li</w:t>
+      </w:r>
+      <w:r>
+        <w:rPr>
+          <w:rFonts w:ascii="Consolas" w:eastAsia="Times New Roman" w:hAnsi="Consolas" w:cs="Times New Roman"/>
+          <w:color w:val="808080"/>
+          <w:kern w:val="0"/>
+          <w:sz w:val="21"/>
+          <w:szCs w:val="21"/>
+          <w14:ligatures w14:val="none"/>
+        </w:rPr>
+        <w:t>&gt;</w:t>
+      </w:r>
+    </w:p>
+    <w:p>
+      <w:pPr>
+        <w:shd w:val="clear" w:color="auto" w:fill="1F1F1F"/>
+        <w:bidi w:val="0"/>
+        <w:spacing w:after="0" w:line="285" w:lineRule="atLeast"/>
+        <w:rPr>
+          <w:rFonts w:ascii="Consolas" w:eastAsia="Times New Roman" w:hAnsi="Consolas" w:cs="Times New Roman"/>
+          <w:color w:val="CCCCCC"/>
+          <w:kern w:val="0"/>
+          <w:sz w:val="21"/>
+          <w:szCs w:val="21"/>
+          <w14:ligatures w14:val="none"/>
+        </w:rPr>
+      </w:pPr>
+      <w:r>
+        <w:rPr>
+          <w:rFonts w:ascii="Consolas" w:eastAsia="Times New Roman" w:hAnsi="Consolas" w:cs="Times New Roman"/>
+          <w:color w:val="CCCCCC"/>
+          <w:kern w:val="0"/>
+          <w:sz w:val="21"/>
+          <w:szCs w:val="21"/>
+          <w14:ligatures w14:val="none"/>
+        </w:rPr>
+        <w:t xml:space="preserve">    </w:t>
+      </w:r>
+      <w:r>
+        <w:rPr>
+          <w:rFonts w:ascii="Consolas" w:eastAsia="Times New Roman" w:hAnsi="Consolas" w:cs="Times New Roman"/>
+          <w:color w:val="808080"/>
+          <w:kern w:val="0"/>
+          <w:sz w:val="21"/>
+          <w:szCs w:val="21"/>
+          <w14:ligatures w14:val="none"/>
+        </w:rPr>
+        <w:t>&lt;/</w:t>
+      </w:r>
+      <w:proofErr w:type="spellStart"/>
+      <w:r>
+        <w:rPr>
+          <w:rFonts w:ascii="Consolas" w:eastAsia="Times New Roman" w:hAnsi="Consolas" w:cs="Times New Roman"/>
+          <w:color w:val="569CD6"/>
+          <w:kern w:val="0"/>
+          <w:sz w:val="21"/>
+          <w:szCs w:val="21"/>
+          <w14:ligatures w14:val="none"/>
+        </w:rPr>
+        <w:t>ul</w:t>
+      </w:r>
+      <w:proofErr w:type="spellEnd"/>
+      <w:r>
+        <w:rPr>
+          <w:rFonts w:ascii="Consolas" w:eastAsia="Times New Roman" w:hAnsi="Consolas" w:cs="Times New Roman"/>
+          <w:color w:val="808080"/>
+          <w:kern w:val="0"/>
+          <w:sz w:val="21"/>
+          <w:szCs w:val="21"/>
+          <w14:ligatures w14:val="none"/>
+        </w:rPr>
+        <w:t>&gt;</w:t>
+      </w:r>
+    </w:p>
+    <w:p>
+      <w:pPr>
+        <w:shd w:val="clear" w:color="auto" w:fill="1F1F1F"/>
+        <w:bidi w:val="0"/>
+        <w:spacing w:after="0" w:line="285" w:lineRule="atLeast"/>
+        <w:rPr>
+          <w:rFonts w:ascii="Consolas" w:eastAsia="Times New Roman" w:hAnsi="Consolas" w:cs="Times New Roman"/>
+          <w:color w:val="CCCCCC"/>
+          <w:kern w:val="0"/>
+          <w:sz w:val="21"/>
+          <w:szCs w:val="21"/>
+          <w14:ligatures w14:val="none"/>
+        </w:rPr>
+      </w:pPr>
+    </w:p>
+    <w:p>
+      <w:pPr>
+        <w:shd w:val="clear" w:color="auto" w:fill="1F1F1F"/>
+        <w:bidi w:val="0"/>
+        <w:spacing w:after="0" w:line="285" w:lineRule="atLeast"/>
+        <w:rPr>
+          <w:rFonts w:ascii="Consolas" w:eastAsia="Times New Roman" w:hAnsi="Consolas" w:cs="Times New Roman"/>
+          <w:color w:val="CCCCCC"/>
+          <w:kern w:val="0"/>
+          <w:sz w:val="21"/>
+          <w:szCs w:val="21"/>
+          <w14:ligatures w14:val="none"/>
+        </w:rPr>
+      </w:pPr>
+      <w:r>
+        <w:rPr>
+          <w:rFonts w:ascii="Consolas" w:eastAsia="Times New Roman" w:hAnsi="Consolas" w:cs="Times New Roman"/>
+          <w:color w:val="CCCCCC"/>
+          <w:kern w:val="0"/>
+          <w:sz w:val="21"/>
+          <w:szCs w:val="21"/>
+          <w14:ligatures w14:val="none"/>
+        </w:rPr>
+        <w:t xml:space="preserve">    </w:t>
+      </w:r>
+      <w:r>
+        <w:rPr>
+          <w:rFonts w:ascii="Consolas" w:eastAsia="Times New Roman" w:hAnsi="Consolas" w:cs="Times New Roman"/>
+          <w:color w:val="808080"/>
+          <w:kern w:val="0"/>
+          <w:sz w:val="21"/>
+          <w:szCs w:val="21"/>
+          <w14:ligatures w14:val="none"/>
+        </w:rPr>
+        <w:t>&lt;</w:t>
+      </w:r>
+      <w:proofErr w:type="spellStart"/>
+      <w:r>
+        <w:rPr>
+          <w:rFonts w:ascii="Consolas" w:eastAsia="Times New Roman" w:hAnsi="Consolas" w:cs="Times New Roman"/>
+          <w:color w:val="569CD6"/>
+          <w:kern w:val="0"/>
+          <w:sz w:val="21"/>
+          <w:szCs w:val="21"/>
+          <w14:ligatures w14:val="none"/>
+        </w:rPr>
+        <w:t>ol</w:t>
+      </w:r>
+      <w:proofErr w:type="spellEnd"/>
+      <w:r>
+        <w:rPr>
+          <w:rFonts w:ascii="Consolas" w:eastAsia="Times New Roman" w:hAnsi="Consolas" w:cs="Times New Roman"/>
+          <w:color w:val="808080"/>
+          <w:kern w:val="0"/>
+          <w:sz w:val="21"/>
+          <w:szCs w:val="21"/>
+          <w14:ligatures w14:val="none"/>
+        </w:rPr>
+        <w:t>&gt;</w:t>
+      </w:r>
+    </w:p>
+    <w:p>
+      <w:pPr>
+        <w:shd w:val="clear" w:color="auto" w:fill="1F1F1F"/>
+        <w:bidi w:val="0"/>
+        <w:spacing w:after="0" w:line="285" w:lineRule="atLeast"/>
+        <w:rPr>
+          <w:rFonts w:ascii="Consolas" w:eastAsia="Times New Roman" w:hAnsi="Consolas" w:cs="Times New Roman"/>
+          <w:color w:val="CCCCCC"/>
+          <w:kern w:val="0"/>
+          <w:sz w:val="21"/>
+          <w:szCs w:val="21"/>
+          <w14:ligatures w14:val="none"/>
+        </w:rPr>
+      </w:pPr>
+      <w:r>
+        <w:rPr>
+          <w:rFonts w:ascii="Consolas" w:eastAsia="Times New Roman" w:hAnsi="Consolas" w:cs="Times New Roman"/>
+          <w:color w:val="CCCCCC"/>
+          <w:kern w:val="0"/>
+          <w:sz w:val="21"/>
+          <w:szCs w:val="21"/>
+          <w14:ligatures w14:val="none"/>
+        </w:rPr>
+        <w:t xml:space="preserve">      </w:t>
+      </w:r>
+      <w:r>
+        <w:rPr>
+          <w:rFonts w:ascii="Consolas" w:eastAsia="Times New Roman" w:hAnsi="Consolas" w:cs="Times New Roman"/>
+          <w:color w:val="808080"/>
+          <w:kern w:val="0"/>
+          <w:sz w:val="21"/>
+          <w:szCs w:val="21"/>
+          <w14:ligatures w14:val="none"/>
+        </w:rPr>
+        <w:t>&lt;</w:t>
+      </w:r>
+      <w:r>
+        <w:rPr>
+          <w:rFonts w:ascii="Consolas" w:eastAsia="Times New Roman" w:hAnsi="Consolas" w:cs="Times New Roman"/>
+          <w:color w:val="569CD6"/>
+          <w:kern w:val="0"/>
+          <w:sz w:val="21"/>
+          <w:szCs w:val="21"/>
+          <w14:ligatures w14:val="none"/>
+        </w:rPr>
+        <w:t>li</w:t>
+      </w:r>
+      <w:r>
+        <w:rPr>
+          <w:rFonts w:ascii="Consolas" w:eastAsia="Times New Roman" w:hAnsi="Consolas" w:cs="Times New Roman"/>
+          <w:color w:val="808080"/>
+          <w:kern w:val="0"/>
+          <w:sz w:val="21"/>
+          <w:szCs w:val="21"/>
+          <w14:ligatures w14:val="none"/>
+        </w:rPr>
+        <w:t>&gt;</w:t>
+      </w:r>
+      <w:r>
+        <w:rPr>
+          <w:rFonts w:ascii="Consolas" w:eastAsia="Times New Roman" w:hAnsi="Consolas" w:cs="Times New Roman"/>
+          <w:color w:val="CCCCCC"/>
+          <w:kern w:val="0"/>
+          <w:sz w:val="21"/>
+          <w:szCs w:val="21"/>
+          <w14:ligatures w14:val="none"/>
+        </w:rPr>
+        <w:t xml:space="preserve">Lorem, ipsum </w:t>
+      </w:r>
+      <w:proofErr w:type="gramStart"/>
+      <w:r>
+        <w:rPr>
+          <w:rFonts w:ascii="Consolas" w:eastAsia="Times New Roman" w:hAnsi="Consolas" w:cs="Times New Roman"/>
+          <w:color w:val="CCCCCC"/>
+          <w:kern w:val="0"/>
+          <w:sz w:val="21"/>
+          <w:szCs w:val="21"/>
+          <w14:ligatures w14:val="none"/>
+        </w:rPr>
+        <w:t>dolor.</w:t>
+      </w:r>
+      <w:r>
+        <w:rPr>
+          <w:rFonts w:ascii="Consolas" w:eastAsia="Times New Roman" w:hAnsi="Consolas" w:cs="Times New Roman"/>
+          <w:color w:val="808080"/>
+          <w:kern w:val="0"/>
+          <w:sz w:val="21"/>
+          <w:szCs w:val="21"/>
+          <w14:ligatures w14:val="none"/>
+        </w:rPr>
+        <w:t>&lt;</w:t>
+      </w:r>
+      <w:proofErr w:type="gramEnd"/>
+      <w:r>
+        <w:rPr>
+          <w:rFonts w:ascii="Consolas" w:eastAsia="Times New Roman" w:hAnsi="Consolas" w:cs="Times New Roman"/>
+          <w:color w:val="808080"/>
+          <w:kern w:val="0"/>
+          <w:sz w:val="21"/>
+          <w:szCs w:val="21"/>
+          <w14:ligatures w14:val="none"/>
+        </w:rPr>
+        <w:t>/</w:t>
+      </w:r>
+      <w:r>
+        <w:rPr>
+          <w:rFonts w:ascii="Consolas" w:eastAsia="Times New Roman" w:hAnsi="Consolas" w:cs="Times New Roman"/>
+          <w:color w:val="569CD6"/>
+          <w:kern w:val="0"/>
+          <w:sz w:val="21"/>
+          <w:szCs w:val="21"/>
+          <w14:ligatures w14:val="none"/>
+        </w:rPr>
+        <w:t>li</w:t>
+      </w:r>
+      <w:r>
+        <w:rPr>
+          <w:rFonts w:ascii="Consolas" w:eastAsia="Times New Roman" w:hAnsi="Consolas" w:cs="Times New Roman"/>
+          <w:color w:val="808080"/>
+          <w:kern w:val="0"/>
+          <w:sz w:val="21"/>
+          <w:szCs w:val="21"/>
+          <w14:ligatures w14:val="none"/>
+        </w:rPr>
+        <w:t>&gt;</w:t>
+      </w:r>
+    </w:p>
+    <w:p>
+      <w:pPr>
+        <w:shd w:val="clear" w:color="auto" w:fill="1F1F1F"/>
+        <w:bidi w:val="0"/>
+        <w:spacing w:after="0" w:line="285" w:lineRule="atLeast"/>
+        <w:rPr>
+          <w:rFonts w:ascii="Consolas" w:eastAsia="Times New Roman" w:hAnsi="Consolas" w:cs="Times New Roman"/>
+          <w:color w:val="CCCCCC"/>
+          <w:kern w:val="0"/>
+          <w:sz w:val="21"/>
+          <w:szCs w:val="21"/>
+          <w14:ligatures w14:val="none"/>
+        </w:rPr>
+      </w:pPr>
+      <w:r>
+        <w:rPr>
+          <w:rFonts w:ascii="Consolas" w:eastAsia="Times New Roman" w:hAnsi="Consolas" w:cs="Times New Roman"/>
+          <w:color w:val="CCCCCC"/>
+          <w:kern w:val="0"/>
+          <w:sz w:val="21"/>
+          <w:szCs w:val="21"/>
+          <w14:ligatures w14:val="none"/>
+        </w:rPr>
+        <w:t xml:space="preserve">      </w:t>
+      </w:r>
+      <w:r>
+        <w:rPr>
+          <w:rFonts w:ascii="Consolas" w:eastAsia="Times New Roman" w:hAnsi="Consolas" w:cs="Times New Roman"/>
+          <w:color w:val="808080"/>
+          <w:kern w:val="0"/>
+          <w:sz w:val="21"/>
+          <w:szCs w:val="21"/>
+          <w14:ligatures w14:val="none"/>
+        </w:rPr>
+        <w:t>&lt;</w:t>
+      </w:r>
+      <w:r>
+        <w:rPr>
+          <w:rFonts w:ascii="Consolas" w:eastAsia="Times New Roman" w:hAnsi="Consolas" w:cs="Times New Roman"/>
+          <w:color w:val="569CD6"/>
+          <w:kern w:val="0"/>
+          <w:sz w:val="21"/>
+          <w:szCs w:val="21"/>
+          <w14:ligatures w14:val="none"/>
+        </w:rPr>
+        <w:t>li</w:t>
+      </w:r>
+      <w:r>
+        <w:rPr>
+          <w:rFonts w:ascii="Consolas" w:eastAsia="Times New Roman" w:hAnsi="Consolas" w:cs="Times New Roman"/>
+          <w:color w:val="808080"/>
+          <w:kern w:val="0"/>
+          <w:sz w:val="21"/>
+          <w:szCs w:val="21"/>
+          <w14:ligatures w14:val="none"/>
+        </w:rPr>
+        <w:t>&gt;</w:t>
+      </w:r>
+    </w:p>
+    <w:p>
+      <w:pPr>
+        <w:shd w:val="clear" w:color="auto" w:fill="1F1F1F"/>
+        <w:bidi w:val="0"/>
+        <w:spacing w:after="0" w:line="285" w:lineRule="atLeast"/>
+        <w:rPr>
+          <w:rFonts w:ascii="Consolas" w:eastAsia="Times New Roman" w:hAnsi="Consolas" w:cs="Times New Roman"/>
+          <w:color w:val="CCCCCC"/>
+          <w:kern w:val="0"/>
+          <w:sz w:val="21"/>
+          <w:szCs w:val="21"/>
+          <w14:ligatures w14:val="none"/>
+        </w:rPr>
+      </w:pPr>
+      <w:r>
+        <w:rPr>
+          <w:rFonts w:ascii="Consolas" w:eastAsia="Times New Roman" w:hAnsi="Consolas" w:cs="Times New Roman"/>
+          <w:color w:val="CCCCCC"/>
+          <w:kern w:val="0"/>
+          <w:sz w:val="21"/>
+          <w:szCs w:val="21"/>
+          <w14:ligatures w14:val="none"/>
+        </w:rPr>
+        <w:t>        Lorem, ipsum dolor.</w:t>
+      </w:r>
+    </w:p>
+    <w:p>
+      <w:pPr>
+        <w:shd w:val="clear" w:color="auto" w:fill="1F1F1F"/>
+        <w:bidi w:val="0"/>
+        <w:spacing w:after="0" w:line="285" w:lineRule="atLeast"/>
+        <w:rPr>
+          <w:rFonts w:ascii="Consolas" w:eastAsia="Times New Roman" w:hAnsi="Consolas" w:cs="Times New Roman"/>
+          <w:color w:val="CCCCCC"/>
+          <w:kern w:val="0"/>
+          <w:sz w:val="21"/>
+          <w:szCs w:val="21"/>
+          <w14:ligatures w14:val="none"/>
+        </w:rPr>
+      </w:pPr>
+      <w:r>
+        <w:rPr>
+          <w:rFonts w:ascii="Consolas" w:eastAsia="Times New Roman" w:hAnsi="Consolas" w:cs="Times New Roman"/>
+          <w:color w:val="CCCCCC"/>
+          <w:kern w:val="0"/>
+          <w:sz w:val="21"/>
+          <w:szCs w:val="21"/>
+          <w14:ligatures w14:val="none"/>
+        </w:rPr>
+        <w:t xml:space="preserve">        </w:t>
+      </w:r>
+      <w:r>
+        <w:rPr>
+          <w:rFonts w:ascii="Consolas" w:eastAsia="Times New Roman" w:hAnsi="Consolas" w:cs="Times New Roman"/>
+          <w:color w:val="808080"/>
+          <w:kern w:val="0"/>
+          <w:sz w:val="21"/>
+          <w:szCs w:val="21"/>
+          <w14:ligatures w14:val="none"/>
+        </w:rPr>
+        <w:t>&lt;</w:t>
+      </w:r>
+      <w:proofErr w:type="spellStart"/>
+      <w:r>
+        <w:rPr>
+          <w:rFonts w:ascii="Consolas" w:eastAsia="Times New Roman" w:hAnsi="Consolas" w:cs="Times New Roman"/>
+          <w:color w:val="569CD6"/>
+          <w:kern w:val="0"/>
+          <w:sz w:val="21"/>
+          <w:szCs w:val="21"/>
+          <w14:ligatures w14:val="none"/>
+        </w:rPr>
+        <w:t>ol</w:t>
+      </w:r>
+      <w:proofErr w:type="spellEnd"/>
+      <w:r>
+        <w:rPr>
+          <w:rFonts w:ascii="Consolas" w:eastAsia="Times New Roman" w:hAnsi="Consolas" w:cs="Times New Roman"/>
+          <w:color w:val="808080"/>
+          <w:kern w:val="0"/>
+          <w:sz w:val="21"/>
+          <w:szCs w:val="21"/>
+          <w14:ligatures w14:val="none"/>
+        </w:rPr>
+        <w:t>&gt;</w:t>
+      </w:r>
+    </w:p>
+    <w:p>
+      <w:pPr>
+        <w:shd w:val="clear" w:color="auto" w:fill="1F1F1F"/>
+        <w:bidi w:val="0"/>
+        <w:spacing w:after="0" w:line="285" w:lineRule="atLeast"/>
+        <w:rPr>
+          <w:rFonts w:ascii="Consolas" w:eastAsia="Times New Roman" w:hAnsi="Consolas" w:cs="Times New Roman"/>
+          <w:color w:val="CCCCCC"/>
+          <w:kern w:val="0"/>
+          <w:sz w:val="21"/>
+          <w:szCs w:val="21"/>
+          <w14:ligatures w14:val="none"/>
+        </w:rPr>
+      </w:pPr>
+      <w:r>
+        <w:rPr>
+          <w:rFonts w:ascii="Consolas" w:eastAsia="Times New Roman" w:hAnsi="Consolas" w:cs="Times New Roman"/>
+          <w:color w:val="CCCCCC"/>
+          <w:kern w:val="0"/>
+          <w:sz w:val="21"/>
+          <w:szCs w:val="21"/>
+          <w14:ligatures w14:val="none"/>
+        </w:rPr>
+        <w:t xml:space="preserve">          </w:t>
+      </w:r>
+      <w:r>
+        <w:rPr>
+          <w:rFonts w:ascii="Consolas" w:eastAsia="Times New Roman" w:hAnsi="Consolas" w:cs="Times New Roman"/>
+          <w:color w:val="808080"/>
+          <w:kern w:val="0"/>
+          <w:sz w:val="21"/>
+          <w:szCs w:val="21"/>
+          <w14:ligatures w14:val="none"/>
+        </w:rPr>
+        <w:t>&lt;</w:t>
+      </w:r>
+      <w:r>
+        <w:rPr>
+          <w:rFonts w:ascii="Consolas" w:eastAsia="Times New Roman" w:hAnsi="Consolas" w:cs="Times New Roman"/>
+          <w:color w:val="569CD6"/>
+          <w:kern w:val="0"/>
+          <w:sz w:val="21"/>
+          <w:szCs w:val="21"/>
+          <w14:ligatures w14:val="none"/>
+        </w:rPr>
+        <w:t>li</w:t>
+      </w:r>
+      <w:r>
+        <w:rPr>
+          <w:rFonts w:ascii="Consolas" w:eastAsia="Times New Roman" w:hAnsi="Consolas" w:cs="Times New Roman"/>
+          <w:color w:val="808080"/>
+          <w:kern w:val="0"/>
+          <w:sz w:val="21"/>
+          <w:szCs w:val="21"/>
+          <w14:ligatures w14:val="none"/>
+        </w:rPr>
+        <w:t>&gt;</w:t>
+      </w:r>
+      <w:r>
+        <w:rPr>
+          <w:rFonts w:ascii="Consolas" w:eastAsia="Times New Roman" w:hAnsi="Consolas" w:cs="Times New Roman"/>
+          <w:color w:val="CCCCCC"/>
+          <w:kern w:val="0"/>
+          <w:sz w:val="21"/>
+          <w:szCs w:val="21"/>
+          <w14:ligatures w14:val="none"/>
+        </w:rPr>
+        <w:t xml:space="preserve">Lorem, ipsum </w:t>
+      </w:r>
+      <w:proofErr w:type="gramStart"/>
+      <w:r>
+        <w:rPr>
+          <w:rFonts w:ascii="Consolas" w:eastAsia="Times New Roman" w:hAnsi="Consolas" w:cs="Times New Roman"/>
+          <w:color w:val="CCCCCC"/>
+          <w:kern w:val="0"/>
+          <w:sz w:val="21"/>
+          <w:szCs w:val="21"/>
+          <w14:ligatures w14:val="none"/>
+        </w:rPr>
+        <w:t>dolor.</w:t>
+      </w:r>
+      <w:r>
+        <w:rPr>
+          <w:rFonts w:ascii="Consolas" w:eastAsia="Times New Roman" w:hAnsi="Consolas" w:cs="Times New Roman"/>
+          <w:color w:val="808080"/>
+          <w:kern w:val="0"/>
+          <w:sz w:val="21"/>
+          <w:szCs w:val="21"/>
+          <w14:ligatures w14:val="none"/>
+        </w:rPr>
+        <w:t>&lt;</w:t>
+      </w:r>
+      <w:proofErr w:type="gramEnd"/>
+      <w:r>
+        <w:rPr>
+          <w:rFonts w:ascii="Consolas" w:eastAsia="Times New Roman" w:hAnsi="Consolas" w:cs="Times New Roman"/>
+          <w:color w:val="808080"/>
+          <w:kern w:val="0"/>
+          <w:sz w:val="21"/>
+          <w:szCs w:val="21"/>
+          <w14:ligatures w14:val="none"/>
+        </w:rPr>
+        <w:t>/</w:t>
+      </w:r>
+      <w:r>
+        <w:rPr>
+          <w:rFonts w:ascii="Consolas" w:eastAsia="Times New Roman" w:hAnsi="Consolas" w:cs="Times New Roman"/>
+          <w:color w:val="569CD6"/>
+          <w:kern w:val="0"/>
+          <w:sz w:val="21"/>
+          <w:szCs w:val="21"/>
+          <w14:ligatures w14:val="none"/>
+        </w:rPr>
+        <w:t>li</w:t>
+      </w:r>
+      <w:r>
+        <w:rPr>
+          <w:rFonts w:ascii="Consolas" w:eastAsia="Times New Roman" w:hAnsi="Consolas" w:cs="Times New Roman"/>
+          <w:color w:val="808080"/>
+          <w:kern w:val="0"/>
+          <w:sz w:val="21"/>
+          <w:szCs w:val="21"/>
+          <w14:ligatures w14:val="none"/>
+        </w:rPr>
+        <w:t>&gt;</w:t>
+      </w:r>
+    </w:p>
+    <w:p>
+      <w:pPr>
+        <w:shd w:val="clear" w:color="auto" w:fill="1F1F1F"/>
+        <w:bidi w:val="0"/>
+        <w:spacing w:after="0" w:line="285" w:lineRule="atLeast"/>
+        <w:rPr>
+          <w:rFonts w:ascii="Consolas" w:eastAsia="Times New Roman" w:hAnsi="Consolas" w:cs="Times New Roman"/>
+          <w:color w:val="CCCCCC"/>
+          <w:kern w:val="0"/>
+          <w:sz w:val="21"/>
+          <w:szCs w:val="21"/>
+          <w14:ligatures w14:val="none"/>
+        </w:rPr>
+      </w:pPr>
+      <w:r>
+        <w:rPr>
+          <w:rFonts w:ascii="Consolas" w:eastAsia="Times New Roman" w:hAnsi="Consolas" w:cs="Times New Roman"/>
+          <w:color w:val="CCCCCC"/>
+          <w:kern w:val="0"/>
+          <w:sz w:val="21"/>
+          <w:szCs w:val="21"/>
+          <w14:ligatures w14:val="none"/>
+        </w:rPr>
+        <w:t xml:space="preserve">        </w:t>
+      </w:r>
+      <w:r>
+        <w:rPr>
+          <w:rFonts w:ascii="Consolas" w:eastAsia="Times New Roman" w:hAnsi="Consolas" w:cs="Times New Roman"/>
+          <w:color w:val="808080"/>
+          <w:kern w:val="0"/>
+          <w:sz w:val="21"/>
+          <w:szCs w:val="21"/>
+          <w14:ligatures w14:val="none"/>
+        </w:rPr>
+        <w:t>&lt;/</w:t>
+      </w:r>
+      <w:proofErr w:type="spellStart"/>
+      <w:r>
+        <w:rPr>
+          <w:rFonts w:ascii="Consolas" w:eastAsia="Times New Roman" w:hAnsi="Consolas" w:cs="Times New Roman"/>
+          <w:color w:val="569CD6"/>
+          <w:kern w:val="0"/>
+          <w:sz w:val="21"/>
+          <w:szCs w:val="21"/>
+          <w14:ligatures w14:val="none"/>
+        </w:rPr>
+        <w:t>ol</w:t>
+      </w:r>
+      <w:proofErr w:type="spellEnd"/>
+      <w:r>
+        <w:rPr>
+          <w:rFonts w:ascii="Consolas" w:eastAsia="Times New Roman" w:hAnsi="Consolas" w:cs="Times New Roman"/>
+          <w:color w:val="808080"/>
+          <w:kern w:val="0"/>
+          <w:sz w:val="21"/>
+          <w:szCs w:val="21"/>
+          <w14:ligatures w14:val="none"/>
+        </w:rPr>
+        <w:t>&gt;</w:t>
+      </w:r>
+    </w:p>
+    <w:p>
+      <w:pPr>
+        <w:shd w:val="clear" w:color="auto" w:fill="1F1F1F"/>
+        <w:bidi w:val="0"/>
+        <w:spacing w:after="0" w:line="285" w:lineRule="atLeast"/>
+        <w:rPr>
+          <w:rFonts w:ascii="Consolas" w:eastAsia="Times New Roman" w:hAnsi="Consolas" w:cs="Times New Roman"/>
+          <w:color w:val="CCCCCC"/>
+          <w:kern w:val="0"/>
+          <w:sz w:val="21"/>
+          <w:szCs w:val="21"/>
+          <w14:ligatures w14:val="none"/>
+        </w:rPr>
+      </w:pPr>
+      <w:r>
+        <w:rPr>
+          <w:rFonts w:ascii="Consolas" w:eastAsia="Times New Roman" w:hAnsi="Consolas" w:cs="Times New Roman"/>
+          <w:color w:val="CCCCCC"/>
+          <w:kern w:val="0"/>
+          <w:sz w:val="21"/>
+          <w:szCs w:val="21"/>
+          <w14:ligatures w14:val="none"/>
+        </w:rPr>
+        <w:t xml:space="preserve">      </w:t>
+      </w:r>
+      <w:r>
+        <w:rPr>
+          <w:rFonts w:ascii="Consolas" w:eastAsia="Times New Roman" w:hAnsi="Consolas" w:cs="Times New Roman"/>
+          <w:color w:val="808080"/>
+          <w:kern w:val="0"/>
+          <w:sz w:val="21"/>
+          <w:szCs w:val="21"/>
+          <w14:ligatures w14:val="none"/>
+        </w:rPr>
+        <w:t>&lt;/</w:t>
+      </w:r>
+      <w:r>
+        <w:rPr>
+          <w:rFonts w:ascii="Consolas" w:eastAsia="Times New Roman" w:hAnsi="Consolas" w:cs="Times New Roman"/>
+          <w:color w:val="569CD6"/>
+          <w:kern w:val="0"/>
+          <w:sz w:val="21"/>
+          <w:szCs w:val="21"/>
+          <w14:ligatures w14:val="none"/>
+        </w:rPr>
+        <w:t>li</w:t>
+      </w:r>
+      <w:r>
+        <w:rPr>
+          <w:rFonts w:ascii="Consolas" w:eastAsia="Times New Roman" w:hAnsi="Consolas" w:cs="Times New Roman"/>
+          <w:color w:val="808080"/>
+          <w:kern w:val="0"/>
+          <w:sz w:val="21"/>
+          <w:szCs w:val="21"/>
+          <w14:ligatures w14:val="none"/>
+        </w:rPr>
+        <w:t>&gt;</w:t>
+      </w:r>
+    </w:p>
+    <w:p>
+      <w:pPr>
+        <w:shd w:val="clear" w:color="auto" w:fill="1F1F1F"/>
+        <w:bidi w:val="0"/>
+        <w:spacing w:after="0" w:line="285" w:lineRule="atLeast"/>
+        <w:rPr>
+          <w:rFonts w:ascii="Consolas" w:eastAsia="Times New Roman" w:hAnsi="Consolas" w:cs="Times New Roman"/>
+          <w:color w:val="CCCCCC"/>
+          <w:kern w:val="0"/>
+          <w:sz w:val="21"/>
+          <w:szCs w:val="21"/>
+          <w14:ligatures w14:val="none"/>
+        </w:rPr>
+      </w:pPr>
+      <w:r>
+        <w:rPr>
+          <w:rFonts w:ascii="Consolas" w:eastAsia="Times New Roman" w:hAnsi="Consolas" w:cs="Times New Roman"/>
+          <w:color w:val="CCCCCC"/>
+          <w:kern w:val="0"/>
+          <w:sz w:val="21"/>
+          <w:szCs w:val="21"/>
+          <w14:ligatures w14:val="none"/>
+        </w:rPr>
+        <w:t xml:space="preserve">    </w:t>
+      </w:r>
+      <w:r>
+        <w:rPr>
+          <w:rFonts w:ascii="Consolas" w:eastAsia="Times New Roman" w:hAnsi="Consolas" w:cs="Times New Roman"/>
+          <w:color w:val="808080"/>
+          <w:kern w:val="0"/>
+          <w:sz w:val="21"/>
+          <w:szCs w:val="21"/>
+          <w14:ligatures w14:val="none"/>
+        </w:rPr>
+        <w:t>&lt;/</w:t>
+      </w:r>
+      <w:proofErr w:type="spellStart"/>
+      <w:r>
+        <w:rPr>
+          <w:rFonts w:ascii="Consolas" w:eastAsia="Times New Roman" w:hAnsi="Consolas" w:cs="Times New Roman"/>
+          <w:color w:val="569CD6"/>
+          <w:kern w:val="0"/>
+          <w:sz w:val="21"/>
+          <w:szCs w:val="21"/>
+          <w14:ligatures w14:val="none"/>
+        </w:rPr>
+        <w:t>ol</w:t>
+      </w:r>
+      <w:proofErr w:type="spellEnd"/>
+      <w:r>
+        <w:rPr>
+          <w:rFonts w:ascii="Consolas" w:eastAsia="Times New Roman" w:hAnsi="Consolas" w:cs="Times New Roman"/>
+          <w:color w:val="808080"/>
+          <w:kern w:val="0"/>
+          <w:sz w:val="21"/>
+          <w:szCs w:val="21"/>
+          <w14:ligatures w14:val="none"/>
+        </w:rPr>
+        <w:t>&gt;</w:t>
+      </w:r>
+    </w:p>
+    <w:p>
+      <w:pPr>
+        <w:shd w:val="clear" w:color="auto" w:fill="1F1F1F"/>
+        <w:bidi w:val="0"/>
+        <w:spacing w:after="0" w:line="285" w:lineRule="atLeast"/>
+        <w:rPr>
+          <w:rFonts w:ascii="Consolas" w:eastAsia="Times New Roman" w:hAnsi="Consolas" w:cs="Times New Roman"/>
+          <w:color w:val="CCCCCC"/>
+          <w:kern w:val="0"/>
+          <w:sz w:val="21"/>
+          <w:szCs w:val="21"/>
+          <w14:ligatures w14:val="none"/>
+        </w:rPr>
+      </w:pPr>
+    </w:p>
+    <w:p>
+      <w:pPr>
+        <w:shd w:val="clear" w:color="auto" w:fill="1F1F1F"/>
+        <w:bidi w:val="0"/>
+        <w:spacing w:after="0" w:line="285" w:lineRule="atLeast"/>
+        <w:rPr>
+          <w:rFonts w:ascii="Consolas" w:eastAsia="Times New Roman" w:hAnsi="Consolas" w:cs="Times New Roman"/>
+          <w:color w:val="CCCCCC"/>
+          <w:kern w:val="0"/>
+          <w:sz w:val="21"/>
+          <w:szCs w:val="21"/>
+          <w14:ligatures w14:val="none"/>
+        </w:rPr>
+      </w:pPr>
+      <w:r>
+        <w:rPr>
+          <w:rFonts w:ascii="Consolas" w:eastAsia="Times New Roman" w:hAnsi="Consolas" w:cs="Times New Roman"/>
+          <w:color w:val="CCCCCC"/>
+          <w:kern w:val="0"/>
+          <w:sz w:val="21"/>
+          <w:szCs w:val="21"/>
+          <w14:ligatures w14:val="none"/>
+        </w:rPr>
+        <w:t xml:space="preserve">    </w:t>
+      </w:r>
+      <w:r>
+        <w:rPr>
+          <w:rFonts w:ascii="Consolas" w:eastAsia="Times New Roman" w:hAnsi="Consolas" w:cs="Times New Roman"/>
+          <w:color w:val="808080"/>
+          <w:kern w:val="0"/>
+          <w:sz w:val="21"/>
+          <w:szCs w:val="21"/>
+          <w14:ligatures w14:val="none"/>
+        </w:rPr>
+        <w:t>&lt;</w:t>
+      </w:r>
+      <w:r>
+        <w:rPr>
+          <w:rFonts w:ascii="Consolas" w:eastAsia="Times New Roman" w:hAnsi="Consolas" w:cs="Times New Roman"/>
+          <w:color w:val="569CD6"/>
+          <w:kern w:val="0"/>
+          <w:sz w:val="21"/>
+          <w:szCs w:val="21"/>
+          <w14:ligatures w14:val="none"/>
+        </w:rPr>
+        <w:t>dl</w:t>
+      </w:r>
+      <w:r>
+        <w:rPr>
+          <w:rFonts w:ascii="Consolas" w:eastAsia="Times New Roman" w:hAnsi="Consolas" w:cs="Times New Roman"/>
+          <w:color w:val="808080"/>
+          <w:kern w:val="0"/>
+          <w:sz w:val="21"/>
+          <w:szCs w:val="21"/>
+          <w14:ligatures w14:val="none"/>
+        </w:rPr>
+        <w:t>&gt;</w:t>
+      </w:r>
+    </w:p>
+    <w:p>
+      <w:pPr>
+        <w:shd w:val="clear" w:color="auto" w:fill="1F1F1F"/>
+        <w:bidi w:val="0"/>
+        <w:spacing w:after="0" w:line="285" w:lineRule="atLeast"/>
+        <w:rPr>
+          <w:rFonts w:ascii="Consolas" w:eastAsia="Times New Roman" w:hAnsi="Consolas" w:cs="Times New Roman"/>
+          <w:color w:val="CCCCCC"/>
+          <w:kern w:val="0"/>
+          <w:sz w:val="21"/>
+          <w:szCs w:val="21"/>
+          <w14:ligatures w14:val="none"/>
+        </w:rPr>
+      </w:pPr>
+      <w:r>
+        <w:rPr>
+          <w:rFonts w:ascii="Consolas" w:eastAsia="Times New Roman" w:hAnsi="Consolas" w:cs="Times New Roman"/>
+          <w:color w:val="CCCCCC"/>
+          <w:kern w:val="0"/>
+          <w:sz w:val="21"/>
+          <w:szCs w:val="21"/>
+          <w14:ligatures w14:val="none"/>
+        </w:rPr>
+        <w:t xml:space="preserve">      </w:t>
+      </w:r>
+      <w:r>
+        <w:rPr>
+          <w:rFonts w:ascii="Consolas" w:eastAsia="Times New Roman" w:hAnsi="Consolas" w:cs="Times New Roman"/>
+          <w:color w:val="808080"/>
+          <w:kern w:val="0"/>
+          <w:sz w:val="21"/>
+          <w:szCs w:val="21"/>
+          <w14:ligatures w14:val="none"/>
+        </w:rPr>
+        <w:t>&lt;</w:t>
+      </w:r>
+      <w:r>
+        <w:rPr>
+          <w:rFonts w:ascii="Consolas" w:eastAsia="Times New Roman" w:hAnsi="Consolas" w:cs="Times New Roman"/>
+          <w:color w:val="569CD6"/>
+          <w:kern w:val="0"/>
+          <w:sz w:val="21"/>
+          <w:szCs w:val="21"/>
+          <w14:ligatures w14:val="none"/>
+        </w:rPr>
+        <w:t>dt</w:t>
+      </w:r>
+      <w:r>
+        <w:rPr>
+          <w:rFonts w:ascii="Consolas" w:eastAsia="Times New Roman" w:hAnsi="Consolas" w:cs="Times New Roman"/>
+          <w:color w:val="808080"/>
+          <w:kern w:val="0"/>
+          <w:sz w:val="21"/>
+          <w:szCs w:val="21"/>
+          <w14:ligatures w14:val="none"/>
+        </w:rPr>
+        <w:t>&gt;</w:t>
+      </w:r>
+      <w:proofErr w:type="gramStart"/>
+      <w:r>
+        <w:rPr>
+          <w:rFonts w:ascii="Consolas" w:eastAsia="Times New Roman" w:hAnsi="Consolas" w:cs="Times New Roman"/>
+          <w:color w:val="CCCCCC"/>
+          <w:kern w:val="0"/>
+          <w:sz w:val="21"/>
+          <w:szCs w:val="21"/>
+          <w14:ligatures w14:val="none"/>
+        </w:rPr>
+        <w:t>Lorem.</w:t>
+      </w:r>
+      <w:r>
+        <w:rPr>
+          <w:rFonts w:ascii="Consolas" w:eastAsia="Times New Roman" w:hAnsi="Consolas" w:cs="Times New Roman"/>
+          <w:color w:val="808080"/>
+          <w:kern w:val="0"/>
+          <w:sz w:val="21"/>
+          <w:szCs w:val="21"/>
+          <w14:ligatures w14:val="none"/>
+        </w:rPr>
+        <w:t>&lt;</w:t>
+      </w:r>
+      <w:proofErr w:type="gramEnd"/>
+      <w:r>
+        <w:rPr>
+          <w:rFonts w:ascii="Consolas" w:eastAsia="Times New Roman" w:hAnsi="Consolas" w:cs="Times New Roman"/>
+          <w:color w:val="808080"/>
+          <w:kern w:val="0"/>
+          <w:sz w:val="21"/>
+          <w:szCs w:val="21"/>
+          <w14:ligatures w14:val="none"/>
+        </w:rPr>
+        <w:t>/</w:t>
+      </w:r>
+      <w:r>
+        <w:rPr>
+          <w:rFonts w:ascii="Consolas" w:eastAsia="Times New Roman" w:hAnsi="Consolas" w:cs="Times New Roman"/>
+          <w:color w:val="569CD6"/>
+          <w:kern w:val="0"/>
+          <w:sz w:val="21"/>
+          <w:szCs w:val="21"/>
+          <w14:ligatures w14:val="none"/>
+        </w:rPr>
+        <w:t>dt</w:t>
+      </w:r>
+      <w:r>
+        <w:rPr>
+          <w:rFonts w:ascii="Consolas" w:eastAsia="Times New Roman" w:hAnsi="Consolas" w:cs="Times New Roman"/>
+          <w:color w:val="808080"/>
+          <w:kern w:val="0"/>
+          <w:sz w:val="21"/>
+          <w:szCs w:val="21"/>
+          <w14:ligatures w14:val="none"/>
+        </w:rPr>
+        <w:t>&gt;</w:t>
+      </w:r>
+    </w:p>
+    <w:p>
+      <w:pPr>
+        <w:shd w:val="clear" w:color="auto" w:fill="1F1F1F"/>
+        <w:bidi w:val="0"/>
+        <w:spacing w:after="0" w:line="285" w:lineRule="atLeast"/>
+        <w:rPr>
+          <w:rFonts w:ascii="Consolas" w:eastAsia="Times New Roman" w:hAnsi="Consolas" w:cs="Times New Roman"/>
+          <w:color w:val="CCCCCC"/>
+          <w:kern w:val="0"/>
+          <w:sz w:val="21"/>
+          <w:szCs w:val="21"/>
+          <w14:ligatures w14:val="none"/>
+        </w:rPr>
+      </w:pPr>
+      <w:r>
+        <w:rPr>
+          <w:rFonts w:ascii="Consolas" w:eastAsia="Times New Roman" w:hAnsi="Consolas" w:cs="Times New Roman"/>
+          <w:color w:val="CCCCCC"/>
+          <w:kern w:val="0"/>
+          <w:sz w:val="21"/>
+          <w:szCs w:val="21"/>
+          <w14:ligatures w14:val="none"/>
+        </w:rPr>
+        <w:t xml:space="preserve">      </w:t>
+      </w:r>
+      <w:r>
+        <w:rPr>
+          <w:rFonts w:ascii="Consolas" w:eastAsia="Times New Roman" w:hAnsi="Consolas" w:cs="Times New Roman"/>
+          <w:color w:val="808080"/>
+          <w:kern w:val="0"/>
+          <w:sz w:val="21"/>
+          <w:szCs w:val="21"/>
+          <w14:ligatures w14:val="none"/>
+        </w:rPr>
+        <w:t>&lt;</w:t>
+      </w:r>
+      <w:r>
+        <w:rPr>
+          <w:rFonts w:ascii="Consolas" w:eastAsia="Times New Roman" w:hAnsi="Consolas" w:cs="Times New Roman"/>
+          <w:color w:val="569CD6"/>
+          <w:kern w:val="0"/>
+          <w:sz w:val="21"/>
+          <w:szCs w:val="21"/>
+          <w14:ligatures w14:val="none"/>
+        </w:rPr>
+        <w:t>dd</w:t>
+      </w:r>
+      <w:r>
+        <w:rPr>
+          <w:rFonts w:ascii="Consolas" w:eastAsia="Times New Roman" w:hAnsi="Consolas" w:cs="Times New Roman"/>
+          <w:color w:val="808080"/>
+          <w:kern w:val="0"/>
+          <w:sz w:val="21"/>
+          <w:szCs w:val="21"/>
+          <w14:ligatures w14:val="none"/>
+        </w:rPr>
+        <w:t>&gt;</w:t>
+      </w:r>
+      <w:r>
+        <w:rPr>
+          <w:rFonts w:ascii="Consolas" w:eastAsia="Times New Roman" w:hAnsi="Consolas" w:cs="Times New Roman"/>
+          <w:color w:val="CCCCCC"/>
+          <w:kern w:val="0"/>
+          <w:sz w:val="21"/>
+          <w:szCs w:val="21"/>
+          <w14:ligatures w14:val="none"/>
+        </w:rPr>
+        <w:t xml:space="preserve">Lorem, ipsum </w:t>
+      </w:r>
+      <w:proofErr w:type="gramStart"/>
+      <w:r>
+        <w:rPr>
+          <w:rFonts w:ascii="Consolas" w:eastAsia="Times New Roman" w:hAnsi="Consolas" w:cs="Times New Roman"/>
+          <w:color w:val="CCCCCC"/>
+          <w:kern w:val="0"/>
+          <w:sz w:val="21"/>
+          <w:szCs w:val="21"/>
+          <w14:ligatures w14:val="none"/>
+        </w:rPr>
+        <w:t>dolor.</w:t>
+      </w:r>
+      <w:r>
+        <w:rPr>
+          <w:rFonts w:ascii="Consolas" w:eastAsia="Times New Roman" w:hAnsi="Consolas" w:cs="Times New Roman"/>
+          <w:color w:val="808080"/>
+          <w:kern w:val="0"/>
+          <w:sz w:val="21"/>
+          <w:szCs w:val="21"/>
+          <w14:ligatures w14:val="none"/>
+        </w:rPr>
+        <w:t>&lt;</w:t>
+      </w:r>
+      <w:proofErr w:type="gramEnd"/>
+      <w:r>
+        <w:rPr>
+          <w:rFonts w:ascii="Consolas" w:eastAsia="Times New Roman" w:hAnsi="Consolas" w:cs="Times New Roman"/>
+          <w:color w:val="808080"/>
+          <w:kern w:val="0"/>
+          <w:sz w:val="21"/>
+          <w:szCs w:val="21"/>
+          <w14:ligatures w14:val="none"/>
+        </w:rPr>
+        <w:t>/</w:t>
+      </w:r>
+      <w:r>
+        <w:rPr>
+          <w:rFonts w:ascii="Consolas" w:eastAsia="Times New Roman" w:hAnsi="Consolas" w:cs="Times New Roman"/>
+          <w:color w:val="569CD6"/>
+          <w:kern w:val="0"/>
+          <w:sz w:val="21"/>
+          <w:szCs w:val="21"/>
+          <w14:ligatures w14:val="none"/>
+        </w:rPr>
+        <w:t>dd</w:t>
+      </w:r>
+      <w:r>
+        <w:rPr>
+          <w:rFonts w:ascii="Consolas" w:eastAsia="Times New Roman" w:hAnsi="Consolas" w:cs="Times New Roman"/>
+          <w:color w:val="808080"/>
+          <w:kern w:val="0"/>
+          <w:sz w:val="21"/>
+          <w:szCs w:val="21"/>
+          <w14:ligatures w14:val="none"/>
+        </w:rPr>
+        <w:t>&gt;</w:t>
+      </w:r>
+    </w:p>
+    <w:p>
+      <w:pPr>
+        <w:shd w:val="clear" w:color="auto" w:fill="1F1F1F"/>
+        <w:bidi w:val="0"/>
+        <w:spacing w:after="0" w:line="285" w:lineRule="atLeast"/>
+        <w:rPr>
+          <w:rFonts w:ascii="Consolas" w:eastAsia="Times New Roman" w:hAnsi="Consolas" w:cs="Times New Roman"/>
+          <w:color w:val="CCCCCC"/>
+          <w:kern w:val="0"/>
+          <w:sz w:val="21"/>
+          <w:szCs w:val="21"/>
+          <w14:ligatures w14:val="none"/>
+        </w:rPr>
+      </w:pPr>
+      <w:r>
+        <w:rPr>
+          <w:rFonts w:ascii="Consolas" w:eastAsia="Times New Roman" w:hAnsi="Consolas" w:cs="Times New Roman"/>
+          <w:color w:val="CCCCCC"/>
+          <w:kern w:val="0"/>
+          <w:sz w:val="21"/>
+          <w:szCs w:val="21"/>
+          <w14:ligatures w14:val="none"/>
+        </w:rPr>
+        <w:t xml:space="preserve">      </w:t>
+      </w:r>
+      <w:r>
+        <w:rPr>
+          <w:rFonts w:ascii="Consolas" w:eastAsia="Times New Roman" w:hAnsi="Consolas" w:cs="Times New Roman"/>
+          <w:color w:val="808080"/>
+          <w:kern w:val="0"/>
+          <w:sz w:val="21"/>
+          <w:szCs w:val="21"/>
+          <w14:ligatures w14:val="none"/>
+        </w:rPr>
+        <w:t>&lt;</w:t>
+      </w:r>
+      <w:r>
+        <w:rPr>
+          <w:rFonts w:ascii="Consolas" w:eastAsia="Times New Roman" w:hAnsi="Consolas" w:cs="Times New Roman"/>
+          <w:color w:val="569CD6"/>
+          <w:kern w:val="0"/>
+          <w:sz w:val="21"/>
+          <w:szCs w:val="21"/>
+          <w14:ligatures w14:val="none"/>
+        </w:rPr>
+        <w:t>dd</w:t>
+      </w:r>
+      <w:r>
+        <w:rPr>
+          <w:rFonts w:ascii="Consolas" w:eastAsia="Times New Roman" w:hAnsi="Consolas" w:cs="Times New Roman"/>
+          <w:color w:val="808080"/>
+          <w:kern w:val="0"/>
+          <w:sz w:val="21"/>
+          <w:szCs w:val="21"/>
+          <w14:ligatures w14:val="none"/>
+        </w:rPr>
+        <w:t>&gt;</w:t>
+      </w:r>
+      <w:r>
+        <w:rPr>
+          <w:rFonts w:ascii="Consolas" w:eastAsia="Times New Roman" w:hAnsi="Consolas" w:cs="Times New Roman"/>
+          <w:color w:val="CCCCCC"/>
+          <w:kern w:val="0"/>
+          <w:sz w:val="21"/>
+          <w:szCs w:val="21"/>
+          <w14:ligatures w14:val="none"/>
+        </w:rPr>
+        <w:t xml:space="preserve">Lorem, ipsum </w:t>
+      </w:r>
+      <w:proofErr w:type="gramStart"/>
+      <w:r>
+        <w:rPr>
+          <w:rFonts w:ascii="Consolas" w:eastAsia="Times New Roman" w:hAnsi="Consolas" w:cs="Times New Roman"/>
+          <w:color w:val="CCCCCC"/>
+          <w:kern w:val="0"/>
+          <w:sz w:val="21"/>
+          <w:szCs w:val="21"/>
+          <w14:ligatures w14:val="none"/>
+        </w:rPr>
+        <w:t>dolor.</w:t>
+      </w:r>
+      <w:r>
+        <w:rPr>
+          <w:rFonts w:ascii="Consolas" w:eastAsia="Times New Roman" w:hAnsi="Consolas" w:cs="Times New Roman"/>
+          <w:color w:val="808080"/>
+          <w:kern w:val="0"/>
+          <w:sz w:val="21"/>
+          <w:szCs w:val="21"/>
+          <w14:ligatures w14:val="none"/>
+        </w:rPr>
+        <w:t>&lt;</w:t>
+      </w:r>
+      <w:proofErr w:type="gramEnd"/>
+      <w:r>
+        <w:rPr>
+          <w:rFonts w:ascii="Consolas" w:eastAsia="Times New Roman" w:hAnsi="Consolas" w:cs="Times New Roman"/>
+          <w:color w:val="808080"/>
+          <w:kern w:val="0"/>
+          <w:sz w:val="21"/>
+          <w:szCs w:val="21"/>
+          <w14:ligatures w14:val="none"/>
+        </w:rPr>
+        <w:t>/</w:t>
+      </w:r>
+      <w:r>
+        <w:rPr>
+          <w:rFonts w:ascii="Consolas" w:eastAsia="Times New Roman" w:hAnsi="Consolas" w:cs="Times New Roman"/>
+          <w:color w:val="569CD6"/>
+          <w:kern w:val="0"/>
+          <w:sz w:val="21"/>
+          <w:szCs w:val="21"/>
+          <w14:ligatures w14:val="none"/>
+        </w:rPr>
+        <w:t>dd</w:t>
+      </w:r>
+      <w:r>
+        <w:rPr>
+          <w:rFonts w:ascii="Consolas" w:eastAsia="Times New Roman" w:hAnsi="Consolas" w:cs="Times New Roman"/>
+          <w:color w:val="808080"/>
+          <w:kern w:val="0"/>
+          <w:sz w:val="21"/>
+          <w:szCs w:val="21"/>
+          <w14:ligatures w14:val="none"/>
+        </w:rPr>
+        <w:t>&gt;</w:t>
+      </w:r>
+    </w:p>
+    <w:p>
+      <w:pPr>
+        <w:shd w:val="clear" w:color="auto" w:fill="1F1F1F"/>
+        <w:bidi w:val="0"/>
+        <w:spacing w:after="0" w:line="285" w:lineRule="atLeast"/>
+        <w:rPr>
+          <w:rFonts w:ascii="Consolas" w:eastAsia="Times New Roman" w:hAnsi="Consolas" w:cs="Times New Roman"/>
+          <w:color w:val="CCCCCC"/>
+          <w:kern w:val="0"/>
+          <w:sz w:val="21"/>
+          <w:szCs w:val="21"/>
+          <w14:ligatures w14:val="none"/>
+        </w:rPr>
+      </w:pPr>
+      <w:r>
+        <w:rPr>
+          <w:rFonts w:ascii="Consolas" w:eastAsia="Times New Roman" w:hAnsi="Consolas" w:cs="Times New Roman"/>
+          <w:color w:val="CCCCCC"/>
+          <w:kern w:val="0"/>
+          <w:sz w:val="21"/>
+          <w:szCs w:val="21"/>
+          <w14:ligatures w14:val="none"/>
+        </w:rPr>
+        <w:t xml:space="preserve">      </w:t>
+      </w:r>
+      <w:r>
+        <w:rPr>
+          <w:rFonts w:ascii="Consolas" w:eastAsia="Times New Roman" w:hAnsi="Consolas" w:cs="Times New Roman"/>
+          <w:color w:val="808080"/>
+          <w:kern w:val="0"/>
+          <w:sz w:val="21"/>
+          <w:szCs w:val="21"/>
+          <w14:ligatures w14:val="none"/>
+        </w:rPr>
+        <w:t>&lt;</w:t>
+      </w:r>
+      <w:r>
+        <w:rPr>
+          <w:rFonts w:ascii="Consolas" w:eastAsia="Times New Roman" w:hAnsi="Consolas" w:cs="Times New Roman"/>
+          <w:color w:val="569CD6"/>
+          <w:kern w:val="0"/>
+          <w:sz w:val="21"/>
+          <w:szCs w:val="21"/>
+          <w14:ligatures w14:val="none"/>
+        </w:rPr>
+        <w:t>dt</w:t>
+      </w:r>
+      <w:r>
+        <w:rPr>
+          <w:rFonts w:ascii="Consolas" w:eastAsia="Times New Roman" w:hAnsi="Consolas" w:cs="Times New Roman"/>
+          <w:color w:val="808080"/>
+          <w:kern w:val="0"/>
+          <w:sz w:val="21"/>
+          <w:szCs w:val="21"/>
+          <w14:ligatures w14:val="none"/>
+        </w:rPr>
+        <w:t>&gt;</w:t>
+      </w:r>
+      <w:proofErr w:type="gramStart"/>
+      <w:r>
+        <w:rPr>
+          <w:rFonts w:ascii="Consolas" w:eastAsia="Times New Roman" w:hAnsi="Consolas" w:cs="Times New Roman"/>
+          <w:color w:val="CCCCCC"/>
+          <w:kern w:val="0"/>
+          <w:sz w:val="21"/>
+          <w:szCs w:val="21"/>
+          <w14:ligatures w14:val="none"/>
+        </w:rPr>
+        <w:t>Lorem.</w:t>
+      </w:r>
+      <w:r>
+        <w:rPr>
+          <w:rFonts w:ascii="Consolas" w:eastAsia="Times New Roman" w:hAnsi="Consolas" w:cs="Times New Roman"/>
+          <w:color w:val="808080"/>
+          <w:kern w:val="0"/>
+          <w:sz w:val="21"/>
+          <w:szCs w:val="21"/>
+          <w14:ligatures w14:val="none"/>
+        </w:rPr>
+        <w:t>&lt;</w:t>
+      </w:r>
+      <w:proofErr w:type="gramEnd"/>
+      <w:r>
+        <w:rPr>
+          <w:rFonts w:ascii="Consolas" w:eastAsia="Times New Roman" w:hAnsi="Consolas" w:cs="Times New Roman"/>
+          <w:color w:val="808080"/>
+          <w:kern w:val="0"/>
+          <w:sz w:val="21"/>
+          <w:szCs w:val="21"/>
+          <w14:ligatures w14:val="none"/>
+        </w:rPr>
+        <w:t>/</w:t>
+      </w:r>
+      <w:r>
+        <w:rPr>
+          <w:rFonts w:ascii="Consolas" w:eastAsia="Times New Roman" w:hAnsi="Consolas" w:cs="Times New Roman"/>
+          <w:color w:val="569CD6"/>
+          <w:kern w:val="0"/>
+          <w:sz w:val="21"/>
+          <w:szCs w:val="21"/>
+          <w14:ligatures w14:val="none"/>
+        </w:rPr>
+        <w:t>dt</w:t>
+      </w:r>
+      <w:r>
+        <w:rPr>
+          <w:rFonts w:ascii="Consolas" w:eastAsia="Times New Roman" w:hAnsi="Consolas" w:cs="Times New Roman"/>
+          <w:color w:val="808080"/>
+          <w:kern w:val="0"/>
+          <w:sz w:val="21"/>
+          <w:szCs w:val="21"/>
+          <w14:ligatures w14:val="none"/>
+        </w:rPr>
+        <w:t>&gt;</w:t>
+      </w:r>
+    </w:p>
+    <w:p>
+      <w:pPr>
+        <w:shd w:val="clear" w:color="auto" w:fill="1F1F1F"/>
+        <w:bidi w:val="0"/>
+        <w:spacing w:after="0" w:line="285" w:lineRule="atLeast"/>
+        <w:rPr>
+          <w:rFonts w:ascii="Consolas" w:eastAsia="Times New Roman" w:hAnsi="Consolas" w:cs="Times New Roman"/>
+          <w:color w:val="CCCCCC"/>
+          <w:kern w:val="0"/>
+          <w:sz w:val="21"/>
+          <w:szCs w:val="21"/>
+          <w14:ligatures w14:val="none"/>
+        </w:rPr>
+      </w:pPr>
+      <w:r>
+        <w:rPr>
+          <w:rFonts w:ascii="Consolas" w:eastAsia="Times New Roman" w:hAnsi="Consolas" w:cs="Times New Roman"/>
+          <w:color w:val="CCCCCC"/>
+          <w:kern w:val="0"/>
+          <w:sz w:val="21"/>
+          <w:szCs w:val="21"/>
+          <w14:ligatures w14:val="none"/>
+        </w:rPr>
+        <w:t xml:space="preserve">      </w:t>
+      </w:r>
+      <w:r>
+        <w:rPr>
+          <w:rFonts w:ascii="Consolas" w:eastAsia="Times New Roman" w:hAnsi="Consolas" w:cs="Times New Roman"/>
+          <w:color w:val="808080"/>
+          <w:kern w:val="0"/>
+          <w:sz w:val="21"/>
+          <w:szCs w:val="21"/>
+          <w14:ligatures w14:val="none"/>
+        </w:rPr>
+        <w:t>&lt;</w:t>
+      </w:r>
+      <w:r>
+        <w:rPr>
+          <w:rFonts w:ascii="Consolas" w:eastAsia="Times New Roman" w:hAnsi="Consolas" w:cs="Times New Roman"/>
+          <w:color w:val="569CD6"/>
+          <w:kern w:val="0"/>
+          <w:sz w:val="21"/>
+          <w:szCs w:val="21"/>
+          <w14:ligatures w14:val="none"/>
+        </w:rPr>
+        <w:t>dd</w:t>
+      </w:r>
+      <w:r>
+        <w:rPr>
+          <w:rFonts w:ascii="Consolas" w:eastAsia="Times New Roman" w:hAnsi="Consolas" w:cs="Times New Roman"/>
+          <w:color w:val="808080"/>
+          <w:kern w:val="0"/>
+          <w:sz w:val="21"/>
+          <w:szCs w:val="21"/>
+          <w14:ligatures w14:val="none"/>
+        </w:rPr>
+        <w:t>&gt;</w:t>
+      </w:r>
+      <w:r>
+        <w:rPr>
+          <w:rFonts w:ascii="Consolas" w:eastAsia="Times New Roman" w:hAnsi="Consolas" w:cs="Times New Roman"/>
+          <w:color w:val="CCCCCC"/>
+          <w:kern w:val="0"/>
+          <w:sz w:val="21"/>
+          <w:szCs w:val="21"/>
+          <w14:ligatures w14:val="none"/>
+        </w:rPr>
+        <w:t xml:space="preserve">Lorem, ipsum </w:t>
+      </w:r>
+      <w:proofErr w:type="gramStart"/>
+      <w:r>
+        <w:rPr>
+          <w:rFonts w:ascii="Consolas" w:eastAsia="Times New Roman" w:hAnsi="Consolas" w:cs="Times New Roman"/>
+          <w:color w:val="CCCCCC"/>
+          <w:kern w:val="0"/>
+          <w:sz w:val="21"/>
+          <w:szCs w:val="21"/>
+          <w14:ligatures w14:val="none"/>
+        </w:rPr>
+        <w:t>dolor.</w:t>
+      </w:r>
+      <w:r>
+        <w:rPr>
+          <w:rFonts w:ascii="Consolas" w:eastAsia="Times New Roman" w:hAnsi="Consolas" w:cs="Times New Roman"/>
+          <w:color w:val="808080"/>
+          <w:kern w:val="0"/>
+          <w:sz w:val="21"/>
+          <w:szCs w:val="21"/>
+          <w14:ligatures w14:val="none"/>
+        </w:rPr>
+        <w:t>&lt;</w:t>
+      </w:r>
+      <w:proofErr w:type="gramEnd"/>
+      <w:r>
+        <w:rPr>
+          <w:rFonts w:ascii="Consolas" w:eastAsia="Times New Roman" w:hAnsi="Consolas" w:cs="Times New Roman"/>
+          <w:color w:val="808080"/>
+          <w:kern w:val="0"/>
+          <w:sz w:val="21"/>
+          <w:szCs w:val="21"/>
+          <w14:ligatures w14:val="none"/>
+        </w:rPr>
+        <w:t>/</w:t>
+      </w:r>
+      <w:r>
+        <w:rPr>
+          <w:rFonts w:ascii="Consolas" w:eastAsia="Times New Roman" w:hAnsi="Consolas" w:cs="Times New Roman"/>
+          <w:color w:val="569CD6"/>
+          <w:kern w:val="0"/>
+          <w:sz w:val="21"/>
+          <w:szCs w:val="21"/>
+          <w14:ligatures w14:val="none"/>
+        </w:rPr>
+        <w:t>dd</w:t>
+      </w:r>
+      <w:r>
+        <w:rPr>
+          <w:rFonts w:ascii="Consolas" w:eastAsia="Times New Roman" w:hAnsi="Consolas" w:cs="Times New Roman"/>
+          <w:color w:val="808080"/>
+          <w:kern w:val="0"/>
+          <w:sz w:val="21"/>
+          <w:szCs w:val="21"/>
+          <w14:ligatures w14:val="none"/>
+        </w:rPr>
+        <w:t>&gt;</w:t>
+      </w:r>
+    </w:p>
+    <w:p>
+      <w:pPr>
+        <w:shd w:val="clear" w:color="auto" w:fill="1F1F1F"/>
+        <w:bidi w:val="0"/>
+        <w:spacing w:after="0" w:line="285" w:lineRule="atLeast"/>
+        <w:rPr>
+          <w:rFonts w:ascii="Consolas" w:eastAsia="Times New Roman" w:hAnsi="Consolas" w:cs="Times New Roman"/>
+          <w:color w:val="CCCCCC"/>
+          <w:kern w:val="0"/>
+          <w:sz w:val="21"/>
+          <w:szCs w:val="21"/>
+          <w14:ligatures w14:val="none"/>
+        </w:rPr>
+      </w:pPr>
+      <w:r>
+        <w:rPr>
+          <w:rFonts w:ascii="Consolas" w:eastAsia="Times New Roman" w:hAnsi="Consolas" w:cs="Times New Roman"/>
+          <w:color w:val="CCCCCC"/>
+          <w:kern w:val="0"/>
+          <w:sz w:val="21"/>
+          <w:szCs w:val="21"/>
+          <w14:ligatures w14:val="none"/>
+        </w:rPr>
+        <w:t xml:space="preserve">    </w:t>
+      </w:r>
+      <w:r>
+        <w:rPr>
+          <w:rFonts w:ascii="Consolas" w:eastAsia="Times New Roman" w:hAnsi="Consolas" w:cs="Times New Roman"/>
+          <w:color w:val="808080"/>
+          <w:kern w:val="0"/>
+          <w:sz w:val="21"/>
+          <w:szCs w:val="21"/>
+          <w14:ligatures w14:val="none"/>
+        </w:rPr>
+        <w:t>&lt;/</w:t>
+      </w:r>
+      <w:r>
+        <w:rPr>
+          <w:rFonts w:ascii="Consolas" w:eastAsia="Times New Roman" w:hAnsi="Consolas" w:cs="Times New Roman"/>
+          <w:color w:val="569CD6"/>
+          <w:kern w:val="0"/>
+          <w:sz w:val="21"/>
+          <w:szCs w:val="21"/>
+          <w14:ligatures w14:val="none"/>
+        </w:rPr>
+        <w:t>dl</w:t>
+      </w:r>
+      <w:r>
+        <w:rPr>
+          <w:rFonts w:ascii="Consolas" w:eastAsia="Times New Roman" w:hAnsi="Consolas" w:cs="Times New Roman"/>
+          <w:color w:val="808080"/>
+          <w:kern w:val="0"/>
+          <w:sz w:val="21"/>
+          <w:szCs w:val="21"/>
+          <w14:ligatures w14:val="none"/>
+        </w:rPr>
+        <w:t>&gt;</w:t>
+      </w:r>
+    </w:p>
+    <w:p>
+      <w:pPr>
+        <w:shd w:val="clear" w:color="auto" w:fill="1F1F1F"/>
+        <w:bidi w:val="0"/>
+        <w:spacing w:after="0" w:line="285" w:lineRule="atLeast"/>
+        <w:rPr>
+          <w:rFonts w:ascii="Consolas" w:eastAsia="Times New Roman" w:hAnsi="Consolas" w:cs="Times New Roman"/>
+          <w:color w:val="CCCCCC"/>
+          <w:kern w:val="0"/>
+          <w:sz w:val="21"/>
+          <w:szCs w:val="21"/>
+          <w14:ligatures w14:val="none"/>
+        </w:rPr>
+      </w:pPr>
+    </w:p>
+    <w:p>
+      <w:pPr>
+        <w:shd w:val="clear" w:color="auto" w:fill="1F1F1F"/>
+        <w:bidi w:val="0"/>
+        <w:spacing w:after="0" w:line="285" w:lineRule="atLeast"/>
+        <w:rPr>
+          <w:rFonts w:ascii="Consolas" w:eastAsia="Times New Roman" w:hAnsi="Consolas" w:cs="Times New Roman"/>
+          <w:color w:val="CCCCCC"/>
+          <w:kern w:val="0"/>
+          <w:sz w:val="21"/>
+          <w:szCs w:val="21"/>
+          <w14:ligatures w14:val="none"/>
+        </w:rPr>
+      </w:pPr>
+      <w:r>
+        <w:rPr>
+          <w:rFonts w:ascii="Consolas" w:eastAsia="Times New Roman" w:hAnsi="Consolas" w:cs="Times New Roman"/>
+          <w:color w:val="CCCCCC"/>
+          <w:kern w:val="0"/>
+          <w:sz w:val="21"/>
+          <w:szCs w:val="21"/>
+          <w14:ligatures w14:val="none"/>
+        </w:rPr>
+        <w:t xml:space="preserve">    </w:t>
+      </w:r>
+      <w:proofErr w:type="gramStart"/>
+      <w:r>
+        <w:rPr>
+          <w:rFonts w:ascii="Consolas" w:eastAsia="Times New Roman" w:hAnsi="Consolas" w:cs="Times New Roman"/>
+          <w:color w:val="6A9955"/>
+          <w:kern w:val="0"/>
+          <w:sz w:val="21"/>
+          <w:szCs w:val="21"/>
+          <w14:ligatures w14:val="none"/>
+        </w:rPr>
+        <w:t>&lt;!--</w:t>
+      </w:r>
+      <w:proofErr w:type="gramEnd"/>
+      <w:r>
+        <w:rPr>
+          <w:rFonts w:ascii="Consolas" w:eastAsia="Times New Roman" w:hAnsi="Consolas" w:cs="Times New Roman"/>
+          <w:color w:val="6A9955"/>
+          <w:kern w:val="0"/>
+          <w:sz w:val="21"/>
+          <w:szCs w:val="21"/>
+          <w14:ligatures w14:val="none"/>
+        </w:rPr>
+        <w:t xml:space="preserve"> Table --&gt;</w:t>
+      </w:r>
+    </w:p>
+    <w:p>
+      <w:pPr>
+        <w:shd w:val="clear" w:color="auto" w:fill="1F1F1F"/>
+        <w:bidi w:val="0"/>
+        <w:spacing w:after="0" w:line="285" w:lineRule="atLeast"/>
+        <w:rPr>
+          <w:rFonts w:ascii="Consolas" w:eastAsia="Times New Roman" w:hAnsi="Consolas" w:cs="Times New Roman"/>
+          <w:color w:val="CCCCCC"/>
+          <w:kern w:val="0"/>
+          <w:sz w:val="21"/>
+          <w:szCs w:val="21"/>
+          <w14:ligatures w14:val="none"/>
+        </w:rPr>
+      </w:pPr>
+      <w:r>
+        <w:rPr>
+          <w:rFonts w:ascii="Consolas" w:eastAsia="Times New Roman" w:hAnsi="Consolas" w:cs="Times New Roman"/>
+          <w:color w:val="CCCCCC"/>
+          <w:kern w:val="0"/>
+          <w:sz w:val="21"/>
+          <w:szCs w:val="21"/>
+          <w14:ligatures w14:val="none"/>
+        </w:rPr>
+        <w:t xml:space="preserve">    </w:t>
+      </w:r>
+      <w:r>
+        <w:rPr>
+          <w:rFonts w:ascii="Consolas" w:eastAsia="Times New Roman" w:hAnsi="Consolas" w:cs="Times New Roman"/>
+          <w:color w:val="808080"/>
+          <w:kern w:val="0"/>
+          <w:sz w:val="21"/>
+          <w:szCs w:val="21"/>
+          <w14:ligatures w14:val="none"/>
+        </w:rPr>
+        <w:t>&lt;</w:t>
+      </w:r>
+      <w:r>
+        <w:rPr>
+          <w:rFonts w:ascii="Consolas" w:eastAsia="Times New Roman" w:hAnsi="Consolas" w:cs="Times New Roman"/>
+          <w:color w:val="569CD6"/>
+          <w:kern w:val="0"/>
+          <w:sz w:val="21"/>
+          <w:szCs w:val="21"/>
+          <w14:ligatures w14:val="none"/>
+        </w:rPr>
+        <w:t>table</w:t>
+      </w:r>
+      <w:r>
+        <w:rPr>
+          <w:rFonts w:ascii="Consolas" w:eastAsia="Times New Roman" w:hAnsi="Consolas" w:cs="Times New Roman"/>
+          <w:color w:val="CCCCCC"/>
+          <w:kern w:val="0"/>
+          <w:sz w:val="21"/>
+          <w:szCs w:val="21"/>
+          <w14:ligatures w14:val="none"/>
+        </w:rPr>
+        <w:t xml:space="preserve"> </w:t>
+      </w:r>
+      <w:r>
+        <w:rPr>
+          <w:rFonts w:ascii="Consolas" w:eastAsia="Times New Roman" w:hAnsi="Consolas" w:cs="Times New Roman"/>
+          <w:color w:val="F44747"/>
+          <w:kern w:val="0"/>
+          <w:sz w:val="21"/>
+          <w:szCs w:val="21"/>
+          <w14:ligatures w14:val="none"/>
+        </w:rPr>
+        <w:t>border</w:t>
+      </w:r>
+      <w:r>
+        <w:rPr>
+          <w:rFonts w:ascii="Consolas" w:eastAsia="Times New Roman" w:hAnsi="Consolas" w:cs="Times New Roman"/>
+          <w:color w:val="CCCCCC"/>
+          <w:kern w:val="0"/>
+          <w:sz w:val="21"/>
+          <w:szCs w:val="21"/>
+          <w14:ligatures w14:val="none"/>
+        </w:rPr>
+        <w:t>=</w:t>
+      </w:r>
+      <w:r>
+        <w:rPr>
+          <w:rFonts w:ascii="Consolas" w:eastAsia="Times New Roman" w:hAnsi="Consolas" w:cs="Times New Roman"/>
+          <w:color w:val="CE9178"/>
+          <w:kern w:val="0"/>
+          <w:sz w:val="21"/>
+          <w:szCs w:val="21"/>
+          <w14:ligatures w14:val="none"/>
+        </w:rPr>
+        <w:t>"1"</w:t>
+      </w:r>
+      <w:r>
+        <w:rPr>
+          <w:rFonts w:ascii="Consolas" w:eastAsia="Times New Roman" w:hAnsi="Consolas" w:cs="Times New Roman"/>
+          <w:color w:val="CCCCCC"/>
+          <w:kern w:val="0"/>
+          <w:sz w:val="21"/>
+          <w:szCs w:val="21"/>
+          <w14:ligatures w14:val="none"/>
+        </w:rPr>
+        <w:t xml:space="preserve"> </w:t>
+      </w:r>
+      <w:r>
+        <w:rPr>
+          <w:rFonts w:ascii="Consolas" w:eastAsia="Times New Roman" w:hAnsi="Consolas" w:cs="Times New Roman"/>
+          <w:color w:val="9CDCFE"/>
+          <w:kern w:val="0"/>
+          <w:sz w:val="21"/>
+          <w:szCs w:val="21"/>
+          <w14:ligatures w14:val="none"/>
+        </w:rPr>
+        <w:t>cellpadding</w:t>
+      </w:r>
+      <w:r>
+        <w:rPr>
+          <w:rFonts w:ascii="Consolas" w:eastAsia="Times New Roman" w:hAnsi="Consolas" w:cs="Times New Roman"/>
+          <w:color w:val="CCCCCC"/>
+          <w:kern w:val="0"/>
+          <w:sz w:val="21"/>
+          <w:szCs w:val="21"/>
+          <w14:ligatures w14:val="none"/>
+        </w:rPr>
+        <w:t>=</w:t>
+      </w:r>
+      <w:r>
+        <w:rPr>
+          <w:rFonts w:ascii="Consolas" w:eastAsia="Times New Roman" w:hAnsi="Consolas" w:cs="Times New Roman"/>
+          <w:color w:val="CE9178"/>
+          <w:kern w:val="0"/>
+          <w:sz w:val="21"/>
+          <w:szCs w:val="21"/>
+          <w14:ligatures w14:val="none"/>
+        </w:rPr>
+        <w:t>"10px"</w:t>
+      </w:r>
+      <w:r>
+        <w:rPr>
+          <w:rFonts w:ascii="Consolas" w:eastAsia="Times New Roman" w:hAnsi="Consolas" w:cs="Times New Roman"/>
+          <w:color w:val="808080"/>
+          <w:kern w:val="0"/>
+          <w:sz w:val="21"/>
+          <w:szCs w:val="21"/>
+          <w14:ligatures w14:val="none"/>
+        </w:rPr>
+        <w:t>&gt;</w:t>
+      </w:r>
+    </w:p>
+    <w:p>
+      <w:pPr>
+        <w:shd w:val="clear" w:color="auto" w:fill="1F1F1F"/>
+        <w:bidi w:val="0"/>
+        <w:spacing w:after="0" w:line="285" w:lineRule="atLeast"/>
+        <w:rPr>
+          <w:rFonts w:ascii="Consolas" w:eastAsia="Times New Roman" w:hAnsi="Consolas" w:cs="Times New Roman"/>
+          <w:color w:val="CCCCCC"/>
+          <w:kern w:val="0"/>
+          <w:sz w:val="21"/>
+          <w:szCs w:val="21"/>
+          <w14:ligatures w14:val="none"/>
+        </w:rPr>
+      </w:pPr>
+      <w:r>
+        <w:rPr>
+          <w:rFonts w:ascii="Consolas" w:eastAsia="Times New Roman" w:hAnsi="Consolas" w:cs="Times New Roman"/>
+          <w:color w:val="CCCCCC"/>
+          <w:kern w:val="0"/>
+          <w:sz w:val="21"/>
+          <w:szCs w:val="21"/>
+          <w14:ligatures w14:val="none"/>
+        </w:rPr>
+        <w:t xml:space="preserve">      </w:t>
+      </w:r>
+      <w:r>
+        <w:rPr>
+          <w:rFonts w:ascii="Consolas" w:eastAsia="Times New Roman" w:hAnsi="Consolas" w:cs="Times New Roman"/>
+          <w:color w:val="808080"/>
+          <w:kern w:val="0"/>
+          <w:sz w:val="21"/>
+          <w:szCs w:val="21"/>
+          <w14:ligatures w14:val="none"/>
+        </w:rPr>
+        <w:t>&lt;</w:t>
+      </w:r>
+      <w:r>
+        <w:rPr>
+          <w:rFonts w:ascii="Consolas" w:eastAsia="Times New Roman" w:hAnsi="Consolas" w:cs="Times New Roman"/>
+          <w:color w:val="569CD6"/>
+          <w:kern w:val="0"/>
+          <w:sz w:val="21"/>
+          <w:szCs w:val="21"/>
+          <w14:ligatures w14:val="none"/>
+        </w:rPr>
+        <w:t>caption</w:t>
+      </w:r>
+      <w:r>
+        <w:rPr>
+          <w:rFonts w:ascii="Consolas" w:eastAsia="Times New Roman" w:hAnsi="Consolas" w:cs="Times New Roman"/>
+          <w:color w:val="808080"/>
+          <w:kern w:val="0"/>
+          <w:sz w:val="21"/>
+          <w:szCs w:val="21"/>
+          <w14:ligatures w14:val="none"/>
+        </w:rPr>
+        <w:t>&gt;</w:t>
+      </w:r>
+    </w:p>
+    <w:p>
+      <w:pPr>
+        <w:shd w:val="clear" w:color="auto" w:fill="1F1F1F"/>
+        <w:bidi w:val="0"/>
+        <w:spacing w:after="0" w:line="285" w:lineRule="atLeast"/>
+        <w:rPr>
+          <w:rFonts w:ascii="Consolas" w:eastAsia="Times New Roman" w:hAnsi="Consolas" w:cs="Times New Roman"/>
+          <w:color w:val="CCCCCC"/>
+          <w:kern w:val="0"/>
+          <w:sz w:val="21"/>
+          <w:szCs w:val="21"/>
+          <w14:ligatures w14:val="none"/>
+        </w:rPr>
+      </w:pPr>
+      <w:r>
+        <w:rPr>
+          <w:rFonts w:ascii="Consolas" w:eastAsia="Times New Roman" w:hAnsi="Consolas" w:cs="Times New Roman"/>
+          <w:color w:val="CCCCCC"/>
+          <w:kern w:val="0"/>
+          <w:sz w:val="21"/>
+          <w:szCs w:val="21"/>
+          <w14:ligatures w14:val="none"/>
+        </w:rPr>
+        <w:t>        Lorem, ipsum.</w:t>
+      </w:r>
+    </w:p>
+    <w:p>
+      <w:pPr>
+        <w:shd w:val="clear" w:color="auto" w:fill="1F1F1F"/>
+        <w:bidi w:val="0"/>
+        <w:spacing w:after="0" w:line="285" w:lineRule="atLeast"/>
+        <w:rPr>
+          <w:rFonts w:ascii="Consolas" w:eastAsia="Times New Roman" w:hAnsi="Consolas" w:cs="Times New Roman"/>
+          <w:color w:val="CCCCCC"/>
+          <w:kern w:val="0"/>
+          <w:sz w:val="21"/>
+          <w:szCs w:val="21"/>
+          <w14:ligatures w14:val="none"/>
+        </w:rPr>
+      </w:pPr>
+      <w:r>
+        <w:rPr>
+          <w:rFonts w:ascii="Consolas" w:eastAsia="Times New Roman" w:hAnsi="Consolas" w:cs="Times New Roman"/>
+          <w:color w:val="CCCCCC"/>
+          <w:kern w:val="0"/>
+          <w:sz w:val="21"/>
+          <w:szCs w:val="21"/>
+          <w14:ligatures w14:val="none"/>
+        </w:rPr>
+        <w:t xml:space="preserve">      </w:t>
+      </w:r>
+      <w:r>
+        <w:rPr>
+          <w:rFonts w:ascii="Consolas" w:eastAsia="Times New Roman" w:hAnsi="Consolas" w:cs="Times New Roman"/>
+          <w:color w:val="808080"/>
+          <w:kern w:val="0"/>
+          <w:sz w:val="21"/>
+          <w:szCs w:val="21"/>
+          <w14:ligatures w14:val="none"/>
+        </w:rPr>
+        <w:t>&lt;/</w:t>
+      </w:r>
+      <w:r>
+        <w:rPr>
+          <w:rFonts w:ascii="Consolas" w:eastAsia="Times New Roman" w:hAnsi="Consolas" w:cs="Times New Roman"/>
+          <w:color w:val="569CD6"/>
+          <w:kern w:val="0"/>
+          <w:sz w:val="21"/>
+          <w:szCs w:val="21"/>
+          <w14:ligatures w14:val="none"/>
+        </w:rPr>
+        <w:t>caption</w:t>
+      </w:r>
+      <w:r>
+        <w:rPr>
+          <w:rFonts w:ascii="Consolas" w:eastAsia="Times New Roman" w:hAnsi="Consolas" w:cs="Times New Roman"/>
+          <w:color w:val="808080"/>
+          <w:kern w:val="0"/>
+          <w:sz w:val="21"/>
+          <w:szCs w:val="21"/>
+          <w14:ligatures w14:val="none"/>
+        </w:rPr>
+        <w:t>&gt;</w:t>
+      </w:r>
+    </w:p>
+    <w:p>
+      <w:pPr>
+        <w:shd w:val="clear" w:color="auto" w:fill="1F1F1F"/>
+        <w:bidi w:val="0"/>
+        <w:spacing w:after="0" w:line="285" w:lineRule="atLeast"/>
+        <w:rPr>
+          <w:rFonts w:ascii="Consolas" w:eastAsia="Times New Roman" w:hAnsi="Consolas" w:cs="Times New Roman"/>
+          <w:color w:val="CCCCCC"/>
+          <w:kern w:val="0"/>
+          <w:sz w:val="21"/>
+          <w:szCs w:val="21"/>
+          <w14:ligatures w14:val="none"/>
+        </w:rPr>
+      </w:pPr>
+      <w:r>
+        <w:rPr>
+          <w:rFonts w:ascii="Consolas" w:eastAsia="Times New Roman" w:hAnsi="Consolas" w:cs="Times New Roman"/>
+          <w:color w:val="CCCCCC"/>
+          <w:kern w:val="0"/>
+          <w:sz w:val="21"/>
+          <w:szCs w:val="21"/>
+          <w14:ligatures w14:val="none"/>
+        </w:rPr>
+        <w:t xml:space="preserve">      </w:t>
+      </w:r>
+      <w:r>
+        <w:rPr>
+          <w:rFonts w:ascii="Consolas" w:eastAsia="Times New Roman" w:hAnsi="Consolas" w:cs="Times New Roman"/>
+          <w:color w:val="808080"/>
+          <w:kern w:val="0"/>
+          <w:sz w:val="21"/>
+          <w:szCs w:val="21"/>
+          <w14:ligatures w14:val="none"/>
+        </w:rPr>
+        <w:t>&lt;</w:t>
+      </w:r>
+      <w:proofErr w:type="spellStart"/>
+      <w:r>
+        <w:rPr>
+          <w:rFonts w:ascii="Consolas" w:eastAsia="Times New Roman" w:hAnsi="Consolas" w:cs="Times New Roman"/>
+          <w:color w:val="569CD6"/>
+          <w:kern w:val="0"/>
+          <w:sz w:val="21"/>
+          <w:szCs w:val="21"/>
+          <w14:ligatures w14:val="none"/>
+        </w:rPr>
+        <w:t>thead</w:t>
+      </w:r>
+      <w:proofErr w:type="spellEnd"/>
+      <w:r>
+        <w:rPr>
+          <w:rFonts w:ascii="Consolas" w:eastAsia="Times New Roman" w:hAnsi="Consolas" w:cs="Times New Roman"/>
+          <w:color w:val="808080"/>
+          <w:kern w:val="0"/>
+          <w:sz w:val="21"/>
+          <w:szCs w:val="21"/>
+          <w14:ligatures w14:val="none"/>
+        </w:rPr>
+        <w:t>&gt;</w:t>
+      </w:r>
+    </w:p>
+    <w:p>
+      <w:pPr>
+        <w:shd w:val="clear" w:color="auto" w:fill="1F1F1F"/>
+        <w:bidi w:val="0"/>
+        <w:spacing w:after="0" w:line="285" w:lineRule="atLeast"/>
+        <w:rPr>
+          <w:rFonts w:ascii="Consolas" w:eastAsia="Times New Roman" w:hAnsi="Consolas" w:cs="Times New Roman"/>
+          <w:color w:val="CCCCCC"/>
+          <w:kern w:val="0"/>
+          <w:sz w:val="21"/>
+          <w:szCs w:val="21"/>
+          <w14:ligatures w14:val="none"/>
+        </w:rPr>
+      </w:pPr>
+      <w:r>
+        <w:rPr>
+          <w:rFonts w:ascii="Consolas" w:eastAsia="Times New Roman" w:hAnsi="Consolas" w:cs="Times New Roman"/>
+          <w:color w:val="CCCCCC"/>
+          <w:kern w:val="0"/>
+          <w:sz w:val="21"/>
+          <w:szCs w:val="21"/>
+          <w14:ligatures w14:val="none"/>
+        </w:rPr>
+        <w:t xml:space="preserve">        </w:t>
+      </w:r>
+      <w:r>
+        <w:rPr>
+          <w:rFonts w:ascii="Consolas" w:eastAsia="Times New Roman" w:hAnsi="Consolas" w:cs="Times New Roman"/>
+          <w:color w:val="808080"/>
+          <w:kern w:val="0"/>
+          <w:sz w:val="21"/>
+          <w:szCs w:val="21"/>
+          <w14:ligatures w14:val="none"/>
+        </w:rPr>
+        <w:t>&lt;</w:t>
+      </w:r>
+      <w:r>
+        <w:rPr>
+          <w:rFonts w:ascii="Consolas" w:eastAsia="Times New Roman" w:hAnsi="Consolas" w:cs="Times New Roman"/>
+          <w:color w:val="569CD6"/>
+          <w:kern w:val="0"/>
+          <w:sz w:val="21"/>
+          <w:szCs w:val="21"/>
+          <w14:ligatures w14:val="none"/>
+        </w:rPr>
+        <w:t>tr</w:t>
+      </w:r>
+      <w:r>
+        <w:rPr>
+          <w:rFonts w:ascii="Consolas" w:eastAsia="Times New Roman" w:hAnsi="Consolas" w:cs="Times New Roman"/>
+          <w:color w:val="808080"/>
+          <w:kern w:val="0"/>
+          <w:sz w:val="21"/>
+          <w:szCs w:val="21"/>
+          <w14:ligatures w14:val="none"/>
+        </w:rPr>
+        <w:t>&gt;</w:t>
+      </w:r>
+    </w:p>
+    <w:p>
+      <w:pPr>
+        <w:shd w:val="clear" w:color="auto" w:fill="1F1F1F"/>
+        <w:bidi w:val="0"/>
+        <w:spacing w:after="0" w:line="285" w:lineRule="atLeast"/>
+        <w:rPr>
+          <w:rFonts w:ascii="Consolas" w:eastAsia="Times New Roman" w:hAnsi="Consolas" w:cs="Times New Roman"/>
+          <w:color w:val="CCCCCC"/>
+          <w:kern w:val="0"/>
+          <w:sz w:val="21"/>
+          <w:szCs w:val="21"/>
+          <w14:ligatures w14:val="none"/>
+        </w:rPr>
+      </w:pPr>
+      <w:r>
+        <w:rPr>
+          <w:rFonts w:ascii="Consolas" w:eastAsia="Times New Roman" w:hAnsi="Consolas" w:cs="Times New Roman"/>
+          <w:color w:val="CCCCCC"/>
+          <w:kern w:val="0"/>
+          <w:sz w:val="21"/>
+          <w:szCs w:val="21"/>
+          <w14:ligatures w14:val="none"/>
+        </w:rPr>
+        <w:lastRenderedPageBreak/>
+        <w:t xml:space="preserve">          </w:t>
+      </w:r>
+      <w:r>
+        <w:rPr>
+          <w:rFonts w:ascii="Consolas" w:eastAsia="Times New Roman" w:hAnsi="Consolas" w:cs="Times New Roman"/>
+          <w:color w:val="808080"/>
+          <w:kern w:val="0"/>
+          <w:sz w:val="21"/>
+          <w:szCs w:val="21"/>
+          <w14:ligatures w14:val="none"/>
+        </w:rPr>
+        <w:t>&lt;</w:t>
+      </w:r>
+      <w:proofErr w:type="spellStart"/>
+      <w:r>
+        <w:rPr>
+          <w:rFonts w:ascii="Consolas" w:eastAsia="Times New Roman" w:hAnsi="Consolas" w:cs="Times New Roman"/>
+          <w:color w:val="569CD6"/>
+          <w:kern w:val="0"/>
+          <w:sz w:val="21"/>
+          <w:szCs w:val="21"/>
+          <w14:ligatures w14:val="none"/>
+        </w:rPr>
+        <w:t>th</w:t>
+      </w:r>
+      <w:proofErr w:type="spellEnd"/>
+      <w:r>
+        <w:rPr>
+          <w:rFonts w:ascii="Consolas" w:eastAsia="Times New Roman" w:hAnsi="Consolas" w:cs="Times New Roman"/>
+          <w:color w:val="808080"/>
+          <w:kern w:val="0"/>
+          <w:sz w:val="21"/>
+          <w:szCs w:val="21"/>
+          <w14:ligatures w14:val="none"/>
+        </w:rPr>
+        <w:t>&gt;</w:t>
+      </w:r>
+      <w:r>
+        <w:rPr>
+          <w:rFonts w:ascii="Consolas" w:eastAsia="Times New Roman" w:hAnsi="Consolas" w:cs="Times New Roman"/>
+          <w:color w:val="CCCCCC"/>
+          <w:kern w:val="0"/>
+          <w:sz w:val="21"/>
+          <w:szCs w:val="21"/>
+          <w14:ligatures w14:val="none"/>
+        </w:rPr>
+        <w:t xml:space="preserve">Lorem, </w:t>
+      </w:r>
+      <w:proofErr w:type="gramStart"/>
+      <w:r>
+        <w:rPr>
+          <w:rFonts w:ascii="Consolas" w:eastAsia="Times New Roman" w:hAnsi="Consolas" w:cs="Times New Roman"/>
+          <w:color w:val="CCCCCC"/>
+          <w:kern w:val="0"/>
+          <w:sz w:val="21"/>
+          <w:szCs w:val="21"/>
+          <w14:ligatures w14:val="none"/>
+        </w:rPr>
+        <w:t>ipsum.</w:t>
+      </w:r>
+      <w:r>
+        <w:rPr>
+          <w:rFonts w:ascii="Consolas" w:eastAsia="Times New Roman" w:hAnsi="Consolas" w:cs="Times New Roman"/>
+          <w:color w:val="808080"/>
+          <w:kern w:val="0"/>
+          <w:sz w:val="21"/>
+          <w:szCs w:val="21"/>
+          <w14:ligatures w14:val="none"/>
+        </w:rPr>
+        <w:t>&lt;</w:t>
+      </w:r>
+      <w:proofErr w:type="gramEnd"/>
+      <w:r>
+        <w:rPr>
+          <w:rFonts w:ascii="Consolas" w:eastAsia="Times New Roman" w:hAnsi="Consolas" w:cs="Times New Roman"/>
+          <w:color w:val="808080"/>
+          <w:kern w:val="0"/>
+          <w:sz w:val="21"/>
+          <w:szCs w:val="21"/>
+          <w14:ligatures w14:val="none"/>
+        </w:rPr>
+        <w:t>/</w:t>
+      </w:r>
+      <w:proofErr w:type="spellStart"/>
+      <w:r>
+        <w:rPr>
+          <w:rFonts w:ascii="Consolas" w:eastAsia="Times New Roman" w:hAnsi="Consolas" w:cs="Times New Roman"/>
+          <w:color w:val="569CD6"/>
+          <w:kern w:val="0"/>
+          <w:sz w:val="21"/>
+          <w:szCs w:val="21"/>
+          <w14:ligatures w14:val="none"/>
+        </w:rPr>
+        <w:t>th</w:t>
+      </w:r>
+      <w:proofErr w:type="spellEnd"/>
+      <w:r>
+        <w:rPr>
+          <w:rFonts w:ascii="Consolas" w:eastAsia="Times New Roman" w:hAnsi="Consolas" w:cs="Times New Roman"/>
+          <w:color w:val="808080"/>
+          <w:kern w:val="0"/>
+          <w:sz w:val="21"/>
+          <w:szCs w:val="21"/>
+          <w14:ligatures w14:val="none"/>
+        </w:rPr>
+        <w:t>&gt;</w:t>
+      </w:r>
+    </w:p>
+    <w:p>
+      <w:pPr>
+        <w:shd w:val="clear" w:color="auto" w:fill="1F1F1F"/>
+        <w:bidi w:val="0"/>
+        <w:spacing w:after="0" w:line="285" w:lineRule="atLeast"/>
+        <w:rPr>
+          <w:rFonts w:ascii="Consolas" w:eastAsia="Times New Roman" w:hAnsi="Consolas" w:cs="Times New Roman"/>
+          <w:color w:val="CCCCCC"/>
+          <w:kern w:val="0"/>
+          <w:sz w:val="21"/>
+          <w:szCs w:val="21"/>
+          <w14:ligatures w14:val="none"/>
+        </w:rPr>
+      </w:pPr>
+      <w:r>
+        <w:rPr>
+          <w:rFonts w:ascii="Consolas" w:eastAsia="Times New Roman" w:hAnsi="Consolas" w:cs="Times New Roman"/>
+          <w:color w:val="CCCCCC"/>
+          <w:kern w:val="0"/>
+          <w:sz w:val="21"/>
+          <w:szCs w:val="21"/>
+          <w14:ligatures w14:val="none"/>
+        </w:rPr>
+        <w:t xml:space="preserve">          </w:t>
+      </w:r>
+      <w:r>
+        <w:rPr>
+          <w:rFonts w:ascii="Consolas" w:eastAsia="Times New Roman" w:hAnsi="Consolas" w:cs="Times New Roman"/>
+          <w:color w:val="808080"/>
+          <w:kern w:val="0"/>
+          <w:sz w:val="21"/>
+          <w:szCs w:val="21"/>
+          <w14:ligatures w14:val="none"/>
+        </w:rPr>
+        <w:t>&lt;</w:t>
+      </w:r>
+      <w:proofErr w:type="spellStart"/>
+      <w:r>
+        <w:rPr>
+          <w:rFonts w:ascii="Consolas" w:eastAsia="Times New Roman" w:hAnsi="Consolas" w:cs="Times New Roman"/>
+          <w:color w:val="569CD6"/>
+          <w:kern w:val="0"/>
+          <w:sz w:val="21"/>
+          <w:szCs w:val="21"/>
+          <w14:ligatures w14:val="none"/>
+        </w:rPr>
+        <w:t>th</w:t>
+      </w:r>
+      <w:proofErr w:type="spellEnd"/>
+      <w:r>
+        <w:rPr>
+          <w:rFonts w:ascii="Consolas" w:eastAsia="Times New Roman" w:hAnsi="Consolas" w:cs="Times New Roman"/>
+          <w:color w:val="808080"/>
+          <w:kern w:val="0"/>
+          <w:sz w:val="21"/>
+          <w:szCs w:val="21"/>
+          <w14:ligatures w14:val="none"/>
+        </w:rPr>
+        <w:t>&gt;</w:t>
+      </w:r>
+      <w:r>
+        <w:rPr>
+          <w:rFonts w:ascii="Consolas" w:eastAsia="Times New Roman" w:hAnsi="Consolas" w:cs="Times New Roman"/>
+          <w:color w:val="CCCCCC"/>
+          <w:kern w:val="0"/>
+          <w:sz w:val="21"/>
+          <w:szCs w:val="21"/>
+          <w14:ligatures w14:val="none"/>
+        </w:rPr>
+        <w:t xml:space="preserve">Lorem, </w:t>
+      </w:r>
+      <w:proofErr w:type="gramStart"/>
+      <w:r>
+        <w:rPr>
+          <w:rFonts w:ascii="Consolas" w:eastAsia="Times New Roman" w:hAnsi="Consolas" w:cs="Times New Roman"/>
+          <w:color w:val="CCCCCC"/>
+          <w:kern w:val="0"/>
+          <w:sz w:val="21"/>
+          <w:szCs w:val="21"/>
+          <w14:ligatures w14:val="none"/>
+        </w:rPr>
+        <w:t>ipsum.</w:t>
+      </w:r>
+      <w:r>
+        <w:rPr>
+          <w:rFonts w:ascii="Consolas" w:eastAsia="Times New Roman" w:hAnsi="Consolas" w:cs="Times New Roman"/>
+          <w:color w:val="808080"/>
+          <w:kern w:val="0"/>
+          <w:sz w:val="21"/>
+          <w:szCs w:val="21"/>
+          <w14:ligatures w14:val="none"/>
+        </w:rPr>
+        <w:t>&lt;</w:t>
+      </w:r>
+      <w:proofErr w:type="gramEnd"/>
+      <w:r>
+        <w:rPr>
+          <w:rFonts w:ascii="Consolas" w:eastAsia="Times New Roman" w:hAnsi="Consolas" w:cs="Times New Roman"/>
+          <w:color w:val="808080"/>
+          <w:kern w:val="0"/>
+          <w:sz w:val="21"/>
+          <w:szCs w:val="21"/>
+          <w14:ligatures w14:val="none"/>
+        </w:rPr>
+        <w:t>/</w:t>
+      </w:r>
+      <w:proofErr w:type="spellStart"/>
+      <w:r>
+        <w:rPr>
+          <w:rFonts w:ascii="Consolas" w:eastAsia="Times New Roman" w:hAnsi="Consolas" w:cs="Times New Roman"/>
+          <w:color w:val="569CD6"/>
+          <w:kern w:val="0"/>
+          <w:sz w:val="21"/>
+          <w:szCs w:val="21"/>
+          <w14:ligatures w14:val="none"/>
+        </w:rPr>
+        <w:t>th</w:t>
+      </w:r>
+      <w:proofErr w:type="spellEnd"/>
+      <w:r>
+        <w:rPr>
+          <w:rFonts w:ascii="Consolas" w:eastAsia="Times New Roman" w:hAnsi="Consolas" w:cs="Times New Roman"/>
+          <w:color w:val="808080"/>
+          <w:kern w:val="0"/>
+          <w:sz w:val="21"/>
+          <w:szCs w:val="21"/>
+          <w14:ligatures w14:val="none"/>
+        </w:rPr>
+        <w:t>&gt;</w:t>
+      </w:r>
+    </w:p>
+    <w:p>
+      <w:pPr>
+        <w:shd w:val="clear" w:color="auto" w:fill="1F1F1F"/>
+        <w:bidi w:val="0"/>
+        <w:spacing w:after="0" w:line="285" w:lineRule="atLeast"/>
+        <w:rPr>
+          <w:rFonts w:ascii="Consolas" w:eastAsia="Times New Roman" w:hAnsi="Consolas" w:cs="Times New Roman"/>
+          <w:color w:val="CCCCCC"/>
+          <w:kern w:val="0"/>
+          <w:sz w:val="21"/>
+          <w:szCs w:val="21"/>
+          <w14:ligatures w14:val="none"/>
+        </w:rPr>
+      </w:pPr>
+      <w:r>
+        <w:rPr>
+          <w:rFonts w:ascii="Consolas" w:eastAsia="Times New Roman" w:hAnsi="Consolas" w:cs="Times New Roman"/>
+          <w:color w:val="CCCCCC"/>
+          <w:kern w:val="0"/>
+          <w:sz w:val="21"/>
+          <w:szCs w:val="21"/>
+          <w14:ligatures w14:val="none"/>
+        </w:rPr>
+        <w:t xml:space="preserve">          </w:t>
+      </w:r>
+      <w:r>
+        <w:rPr>
+          <w:rFonts w:ascii="Consolas" w:eastAsia="Times New Roman" w:hAnsi="Consolas" w:cs="Times New Roman"/>
+          <w:color w:val="808080"/>
+          <w:kern w:val="0"/>
+          <w:sz w:val="21"/>
+          <w:szCs w:val="21"/>
+          <w14:ligatures w14:val="none"/>
+        </w:rPr>
+        <w:t>&lt;</w:t>
+      </w:r>
+      <w:proofErr w:type="spellStart"/>
+      <w:r>
+        <w:rPr>
+          <w:rFonts w:ascii="Consolas" w:eastAsia="Times New Roman" w:hAnsi="Consolas" w:cs="Times New Roman"/>
+          <w:color w:val="569CD6"/>
+          <w:kern w:val="0"/>
+          <w:sz w:val="21"/>
+          <w:szCs w:val="21"/>
+          <w14:ligatures w14:val="none"/>
+        </w:rPr>
+        <w:t>th</w:t>
+      </w:r>
+      <w:proofErr w:type="spellEnd"/>
+      <w:r>
+        <w:rPr>
+          <w:rFonts w:ascii="Consolas" w:eastAsia="Times New Roman" w:hAnsi="Consolas" w:cs="Times New Roman"/>
+          <w:color w:val="808080"/>
+          <w:kern w:val="0"/>
+          <w:sz w:val="21"/>
+          <w:szCs w:val="21"/>
+          <w14:ligatures w14:val="none"/>
+        </w:rPr>
+        <w:t>&gt;</w:t>
+      </w:r>
+      <w:r>
+        <w:rPr>
+          <w:rFonts w:ascii="Consolas" w:eastAsia="Times New Roman" w:hAnsi="Consolas" w:cs="Times New Roman"/>
+          <w:color w:val="CCCCCC"/>
+          <w:kern w:val="0"/>
+          <w:sz w:val="21"/>
+          <w:szCs w:val="21"/>
+          <w14:ligatures w14:val="none"/>
+        </w:rPr>
+        <w:t xml:space="preserve">Lorem, </w:t>
+      </w:r>
+      <w:proofErr w:type="gramStart"/>
+      <w:r>
+        <w:rPr>
+          <w:rFonts w:ascii="Consolas" w:eastAsia="Times New Roman" w:hAnsi="Consolas" w:cs="Times New Roman"/>
+          <w:color w:val="CCCCCC"/>
+          <w:kern w:val="0"/>
+          <w:sz w:val="21"/>
+          <w:szCs w:val="21"/>
+          <w14:ligatures w14:val="none"/>
+        </w:rPr>
+        <w:t>ipsum.</w:t>
+      </w:r>
+      <w:r>
+        <w:rPr>
+          <w:rFonts w:ascii="Consolas" w:eastAsia="Times New Roman" w:hAnsi="Consolas" w:cs="Times New Roman"/>
+          <w:color w:val="808080"/>
+          <w:kern w:val="0"/>
+          <w:sz w:val="21"/>
+          <w:szCs w:val="21"/>
+          <w14:ligatures w14:val="none"/>
+        </w:rPr>
+        <w:t>&lt;</w:t>
+      </w:r>
+      <w:proofErr w:type="gramEnd"/>
+      <w:r>
+        <w:rPr>
+          <w:rFonts w:ascii="Consolas" w:eastAsia="Times New Roman" w:hAnsi="Consolas" w:cs="Times New Roman"/>
+          <w:color w:val="808080"/>
+          <w:kern w:val="0"/>
+          <w:sz w:val="21"/>
+          <w:szCs w:val="21"/>
+          <w14:ligatures w14:val="none"/>
+        </w:rPr>
+        <w:t>/</w:t>
+      </w:r>
+      <w:proofErr w:type="spellStart"/>
+      <w:r>
+        <w:rPr>
+          <w:rFonts w:ascii="Consolas" w:eastAsia="Times New Roman" w:hAnsi="Consolas" w:cs="Times New Roman"/>
+          <w:color w:val="569CD6"/>
+          <w:kern w:val="0"/>
+          <w:sz w:val="21"/>
+          <w:szCs w:val="21"/>
+          <w14:ligatures w14:val="none"/>
+        </w:rPr>
+        <w:t>th</w:t>
+      </w:r>
+      <w:proofErr w:type="spellEnd"/>
+      <w:r>
+        <w:rPr>
+          <w:rFonts w:ascii="Consolas" w:eastAsia="Times New Roman" w:hAnsi="Consolas" w:cs="Times New Roman"/>
+          <w:color w:val="808080"/>
+          <w:kern w:val="0"/>
+          <w:sz w:val="21"/>
+          <w:szCs w:val="21"/>
+          <w14:ligatures w14:val="none"/>
+        </w:rPr>
+        <w:t>&gt;</w:t>
+      </w:r>
+    </w:p>
+    <w:p>
+      <w:pPr>
+        <w:shd w:val="clear" w:color="auto" w:fill="1F1F1F"/>
+        <w:bidi w:val="0"/>
+        <w:spacing w:after="0" w:line="285" w:lineRule="atLeast"/>
+        <w:rPr>
+          <w:rFonts w:ascii="Consolas" w:eastAsia="Times New Roman" w:hAnsi="Consolas" w:cs="Times New Roman"/>
+          <w:color w:val="CCCCCC"/>
+          <w:kern w:val="0"/>
+          <w:sz w:val="21"/>
+          <w:szCs w:val="21"/>
+          <w14:ligatures w14:val="none"/>
+        </w:rPr>
+      </w:pPr>
+      <w:r>
+        <w:rPr>
+          <w:rFonts w:ascii="Consolas" w:eastAsia="Times New Roman" w:hAnsi="Consolas" w:cs="Times New Roman"/>
+          <w:color w:val="CCCCCC"/>
+          <w:kern w:val="0"/>
+          <w:sz w:val="21"/>
+          <w:szCs w:val="21"/>
+          <w14:ligatures w14:val="none"/>
+        </w:rPr>
+        <w:t xml:space="preserve">        </w:t>
+      </w:r>
+      <w:r>
+        <w:rPr>
+          <w:rFonts w:ascii="Consolas" w:eastAsia="Times New Roman" w:hAnsi="Consolas" w:cs="Times New Roman"/>
+          <w:color w:val="808080"/>
+          <w:kern w:val="0"/>
+          <w:sz w:val="21"/>
+          <w:szCs w:val="21"/>
+          <w14:ligatures w14:val="none"/>
+        </w:rPr>
+        <w:t>&lt;/</w:t>
+      </w:r>
+      <w:r>
+        <w:rPr>
+          <w:rFonts w:ascii="Consolas" w:eastAsia="Times New Roman" w:hAnsi="Consolas" w:cs="Times New Roman"/>
+          <w:color w:val="569CD6"/>
+          <w:kern w:val="0"/>
+          <w:sz w:val="21"/>
+          <w:szCs w:val="21"/>
+          <w14:ligatures w14:val="none"/>
+        </w:rPr>
+        <w:t>tr</w:t>
+      </w:r>
+      <w:r>
+        <w:rPr>
+          <w:rFonts w:ascii="Consolas" w:eastAsia="Times New Roman" w:hAnsi="Consolas" w:cs="Times New Roman"/>
+          <w:color w:val="808080"/>
+          <w:kern w:val="0"/>
+          <w:sz w:val="21"/>
+          <w:szCs w:val="21"/>
+          <w14:ligatures w14:val="none"/>
+        </w:rPr>
+        <w:t>&gt;</w:t>
+      </w:r>
+    </w:p>
+    <w:p>
+      <w:pPr>
+        <w:shd w:val="clear" w:color="auto" w:fill="1F1F1F"/>
+        <w:bidi w:val="0"/>
+        <w:spacing w:after="0" w:line="285" w:lineRule="atLeast"/>
+        <w:rPr>
+          <w:rFonts w:ascii="Consolas" w:eastAsia="Times New Roman" w:hAnsi="Consolas" w:cs="Times New Roman"/>
+          <w:color w:val="CCCCCC"/>
+          <w:kern w:val="0"/>
+          <w:sz w:val="21"/>
+          <w:szCs w:val="21"/>
+          <w14:ligatures w14:val="none"/>
+        </w:rPr>
+      </w:pPr>
+      <w:r>
+        <w:rPr>
+          <w:rFonts w:ascii="Consolas" w:eastAsia="Times New Roman" w:hAnsi="Consolas" w:cs="Times New Roman"/>
+          <w:color w:val="CCCCCC"/>
+          <w:kern w:val="0"/>
+          <w:sz w:val="21"/>
+          <w:szCs w:val="21"/>
+          <w14:ligatures w14:val="none"/>
+        </w:rPr>
+        <w:t xml:space="preserve">      </w:t>
+      </w:r>
+      <w:r>
+        <w:rPr>
+          <w:rFonts w:ascii="Consolas" w:eastAsia="Times New Roman" w:hAnsi="Consolas" w:cs="Times New Roman"/>
+          <w:color w:val="808080"/>
+          <w:kern w:val="0"/>
+          <w:sz w:val="21"/>
+          <w:szCs w:val="21"/>
+          <w14:ligatures w14:val="none"/>
+        </w:rPr>
+        <w:t>&lt;/</w:t>
+      </w:r>
+      <w:proofErr w:type="spellStart"/>
+      <w:r>
+        <w:rPr>
+          <w:rFonts w:ascii="Consolas" w:eastAsia="Times New Roman" w:hAnsi="Consolas" w:cs="Times New Roman"/>
+          <w:color w:val="569CD6"/>
+          <w:kern w:val="0"/>
+          <w:sz w:val="21"/>
+          <w:szCs w:val="21"/>
+          <w14:ligatures w14:val="none"/>
+        </w:rPr>
+        <w:t>thead</w:t>
+      </w:r>
+      <w:proofErr w:type="spellEnd"/>
+      <w:r>
+        <w:rPr>
+          <w:rFonts w:ascii="Consolas" w:eastAsia="Times New Roman" w:hAnsi="Consolas" w:cs="Times New Roman"/>
+          <w:color w:val="808080"/>
+          <w:kern w:val="0"/>
+          <w:sz w:val="21"/>
+          <w:szCs w:val="21"/>
+          <w14:ligatures w14:val="none"/>
+        </w:rPr>
+        <w:t>&gt;</w:t>
+      </w:r>
+    </w:p>
+    <w:p>
+      <w:pPr>
+        <w:shd w:val="clear" w:color="auto" w:fill="1F1F1F"/>
+        <w:bidi w:val="0"/>
+        <w:spacing w:after="0" w:line="285" w:lineRule="atLeast"/>
+        <w:rPr>
+          <w:rFonts w:ascii="Consolas" w:eastAsia="Times New Roman" w:hAnsi="Consolas" w:cs="Times New Roman"/>
+          <w:color w:val="CCCCCC"/>
+          <w:kern w:val="0"/>
+          <w:sz w:val="21"/>
+          <w:szCs w:val="21"/>
+          <w14:ligatures w14:val="none"/>
+        </w:rPr>
+      </w:pPr>
+      <w:r>
+        <w:rPr>
+          <w:rFonts w:ascii="Consolas" w:eastAsia="Times New Roman" w:hAnsi="Consolas" w:cs="Times New Roman"/>
+          <w:color w:val="CCCCCC"/>
+          <w:kern w:val="0"/>
+          <w:sz w:val="21"/>
+          <w:szCs w:val="21"/>
+          <w14:ligatures w14:val="none"/>
+        </w:rPr>
+        <w:t xml:space="preserve">      </w:t>
+      </w:r>
+      <w:r>
+        <w:rPr>
+          <w:rFonts w:ascii="Consolas" w:eastAsia="Times New Roman" w:hAnsi="Consolas" w:cs="Times New Roman"/>
+          <w:color w:val="808080"/>
+          <w:kern w:val="0"/>
+          <w:sz w:val="21"/>
+          <w:szCs w:val="21"/>
+          <w14:ligatures w14:val="none"/>
+        </w:rPr>
+        <w:t>&lt;</w:t>
+      </w:r>
+      <w:proofErr w:type="spellStart"/>
+      <w:r>
+        <w:rPr>
+          <w:rFonts w:ascii="Consolas" w:eastAsia="Times New Roman" w:hAnsi="Consolas" w:cs="Times New Roman"/>
+          <w:color w:val="569CD6"/>
+          <w:kern w:val="0"/>
+          <w:sz w:val="21"/>
+          <w:szCs w:val="21"/>
+          <w14:ligatures w14:val="none"/>
+        </w:rPr>
+        <w:t>tbody</w:t>
+      </w:r>
+      <w:proofErr w:type="spellEnd"/>
+      <w:r>
+        <w:rPr>
+          <w:rFonts w:ascii="Consolas" w:eastAsia="Times New Roman" w:hAnsi="Consolas" w:cs="Times New Roman"/>
+          <w:color w:val="808080"/>
+          <w:kern w:val="0"/>
+          <w:sz w:val="21"/>
+          <w:szCs w:val="21"/>
+          <w14:ligatures w14:val="none"/>
+        </w:rPr>
+        <w:t>&gt;</w:t>
+      </w:r>
+    </w:p>
+    <w:p>
+      <w:pPr>
+        <w:shd w:val="clear" w:color="auto" w:fill="1F1F1F"/>
+        <w:bidi w:val="0"/>
+        <w:spacing w:after="0" w:line="285" w:lineRule="atLeast"/>
+        <w:rPr>
+          <w:rFonts w:ascii="Consolas" w:eastAsia="Times New Roman" w:hAnsi="Consolas" w:cs="Times New Roman"/>
+          <w:color w:val="CCCCCC"/>
+          <w:kern w:val="0"/>
+          <w:sz w:val="21"/>
+          <w:szCs w:val="21"/>
+          <w14:ligatures w14:val="none"/>
+        </w:rPr>
+      </w:pPr>
+      <w:r>
+        <w:rPr>
+          <w:rFonts w:ascii="Consolas" w:eastAsia="Times New Roman" w:hAnsi="Consolas" w:cs="Times New Roman"/>
+          <w:color w:val="CCCCCC"/>
+          <w:kern w:val="0"/>
+          <w:sz w:val="21"/>
+          <w:szCs w:val="21"/>
+          <w14:ligatures w14:val="none"/>
+        </w:rPr>
+        <w:t xml:space="preserve">        </w:t>
+      </w:r>
+      <w:r>
+        <w:rPr>
+          <w:rFonts w:ascii="Consolas" w:eastAsia="Times New Roman" w:hAnsi="Consolas" w:cs="Times New Roman"/>
+          <w:color w:val="808080"/>
+          <w:kern w:val="0"/>
+          <w:sz w:val="21"/>
+          <w:szCs w:val="21"/>
+          <w14:ligatures w14:val="none"/>
+        </w:rPr>
+        <w:t>&lt;</w:t>
+      </w:r>
+      <w:r>
+        <w:rPr>
+          <w:rFonts w:ascii="Consolas" w:eastAsia="Times New Roman" w:hAnsi="Consolas" w:cs="Times New Roman"/>
+          <w:color w:val="569CD6"/>
+          <w:kern w:val="0"/>
+          <w:sz w:val="21"/>
+          <w:szCs w:val="21"/>
+          <w14:ligatures w14:val="none"/>
+        </w:rPr>
+        <w:t>tr</w:t>
+      </w:r>
+      <w:r>
+        <w:rPr>
+          <w:rFonts w:ascii="Consolas" w:eastAsia="Times New Roman" w:hAnsi="Consolas" w:cs="Times New Roman"/>
+          <w:color w:val="808080"/>
+          <w:kern w:val="0"/>
+          <w:sz w:val="21"/>
+          <w:szCs w:val="21"/>
+          <w14:ligatures w14:val="none"/>
+        </w:rPr>
+        <w:t>&gt;</w:t>
+      </w:r>
+    </w:p>
+    <w:p>
+      <w:pPr>
+        <w:shd w:val="clear" w:color="auto" w:fill="1F1F1F"/>
+        <w:bidi w:val="0"/>
+        <w:spacing w:after="0" w:line="285" w:lineRule="atLeast"/>
+        <w:rPr>
+          <w:rFonts w:ascii="Consolas" w:eastAsia="Times New Roman" w:hAnsi="Consolas" w:cs="Times New Roman"/>
+          <w:color w:val="CCCCCC"/>
+          <w:kern w:val="0"/>
+          <w:sz w:val="21"/>
+          <w:szCs w:val="21"/>
+          <w14:ligatures w14:val="none"/>
+        </w:rPr>
+      </w:pPr>
+      <w:r>
+        <w:rPr>
+          <w:rFonts w:ascii="Consolas" w:eastAsia="Times New Roman" w:hAnsi="Consolas" w:cs="Times New Roman"/>
+          <w:color w:val="CCCCCC"/>
+          <w:kern w:val="0"/>
+          <w:sz w:val="21"/>
+          <w:szCs w:val="21"/>
+          <w14:ligatures w14:val="none"/>
+        </w:rPr>
+        <w:t xml:space="preserve">          </w:t>
+      </w:r>
+      <w:r>
+        <w:rPr>
+          <w:rFonts w:ascii="Consolas" w:eastAsia="Times New Roman" w:hAnsi="Consolas" w:cs="Times New Roman"/>
+          <w:color w:val="808080"/>
+          <w:kern w:val="0"/>
+          <w:sz w:val="21"/>
+          <w:szCs w:val="21"/>
+          <w14:ligatures w14:val="none"/>
+        </w:rPr>
+        <w:t>&lt;</w:t>
+      </w:r>
+      <w:r>
+        <w:rPr>
+          <w:rFonts w:ascii="Consolas" w:eastAsia="Times New Roman" w:hAnsi="Consolas" w:cs="Times New Roman"/>
+          <w:color w:val="569CD6"/>
+          <w:kern w:val="0"/>
+          <w:sz w:val="21"/>
+          <w:szCs w:val="21"/>
+          <w14:ligatures w14:val="none"/>
+        </w:rPr>
+        <w:t>td</w:t>
+      </w:r>
+      <w:r>
+        <w:rPr>
+          <w:rFonts w:ascii="Consolas" w:eastAsia="Times New Roman" w:hAnsi="Consolas" w:cs="Times New Roman"/>
+          <w:color w:val="808080"/>
+          <w:kern w:val="0"/>
+          <w:sz w:val="21"/>
+          <w:szCs w:val="21"/>
+          <w14:ligatures w14:val="none"/>
+        </w:rPr>
+        <w:t>&gt;</w:t>
+      </w:r>
+      <w:proofErr w:type="gramStart"/>
+      <w:r>
+        <w:rPr>
+          <w:rFonts w:ascii="Consolas" w:eastAsia="Times New Roman" w:hAnsi="Consolas" w:cs="Times New Roman"/>
+          <w:color w:val="CCCCCC"/>
+          <w:kern w:val="0"/>
+          <w:sz w:val="21"/>
+          <w:szCs w:val="21"/>
+          <w14:ligatures w14:val="none"/>
+        </w:rPr>
+        <w:t>Lorem.</w:t>
+      </w:r>
+      <w:r>
+        <w:rPr>
+          <w:rFonts w:ascii="Consolas" w:eastAsia="Times New Roman" w:hAnsi="Consolas" w:cs="Times New Roman"/>
+          <w:color w:val="808080"/>
+          <w:kern w:val="0"/>
+          <w:sz w:val="21"/>
+          <w:szCs w:val="21"/>
+          <w14:ligatures w14:val="none"/>
+        </w:rPr>
+        <w:t>&lt;</w:t>
+      </w:r>
+      <w:proofErr w:type="gramEnd"/>
+      <w:r>
+        <w:rPr>
+          <w:rFonts w:ascii="Consolas" w:eastAsia="Times New Roman" w:hAnsi="Consolas" w:cs="Times New Roman"/>
+          <w:color w:val="808080"/>
+          <w:kern w:val="0"/>
+          <w:sz w:val="21"/>
+          <w:szCs w:val="21"/>
+          <w14:ligatures w14:val="none"/>
+        </w:rPr>
+        <w:t>/</w:t>
+      </w:r>
+      <w:r>
+        <w:rPr>
+          <w:rFonts w:ascii="Consolas" w:eastAsia="Times New Roman" w:hAnsi="Consolas" w:cs="Times New Roman"/>
+          <w:color w:val="569CD6"/>
+          <w:kern w:val="0"/>
+          <w:sz w:val="21"/>
+          <w:szCs w:val="21"/>
+          <w14:ligatures w14:val="none"/>
+        </w:rPr>
+        <w:t>td</w:t>
+      </w:r>
+      <w:r>
+        <w:rPr>
+          <w:rFonts w:ascii="Consolas" w:eastAsia="Times New Roman" w:hAnsi="Consolas" w:cs="Times New Roman"/>
+          <w:color w:val="808080"/>
+          <w:kern w:val="0"/>
+          <w:sz w:val="21"/>
+          <w:szCs w:val="21"/>
+          <w14:ligatures w14:val="none"/>
+        </w:rPr>
+        <w:t>&gt;</w:t>
+      </w:r>
+    </w:p>
+    <w:p>
+      <w:pPr>
+        <w:shd w:val="clear" w:color="auto" w:fill="1F1F1F"/>
+        <w:bidi w:val="0"/>
+        <w:spacing w:after="0" w:line="285" w:lineRule="atLeast"/>
+        <w:rPr>
+          <w:rFonts w:ascii="Consolas" w:eastAsia="Times New Roman" w:hAnsi="Consolas" w:cs="Times New Roman"/>
+          <w:color w:val="CCCCCC"/>
+          <w:kern w:val="0"/>
+          <w:sz w:val="21"/>
+          <w:szCs w:val="21"/>
+          <w14:ligatures w14:val="none"/>
+        </w:rPr>
+      </w:pPr>
+      <w:r>
+        <w:rPr>
+          <w:rFonts w:ascii="Consolas" w:eastAsia="Times New Roman" w:hAnsi="Consolas" w:cs="Times New Roman"/>
+          <w:color w:val="CCCCCC"/>
+          <w:kern w:val="0"/>
+          <w:sz w:val="21"/>
+          <w:szCs w:val="21"/>
+          <w14:ligatures w14:val="none"/>
+        </w:rPr>
+        <w:t xml:space="preserve">          </w:t>
+      </w:r>
+      <w:r>
+        <w:rPr>
+          <w:rFonts w:ascii="Consolas" w:eastAsia="Times New Roman" w:hAnsi="Consolas" w:cs="Times New Roman"/>
+          <w:color w:val="808080"/>
+          <w:kern w:val="0"/>
+          <w:sz w:val="21"/>
+          <w:szCs w:val="21"/>
+          <w14:ligatures w14:val="none"/>
+        </w:rPr>
+        <w:t>&lt;</w:t>
+      </w:r>
+      <w:r>
+        <w:rPr>
+          <w:rFonts w:ascii="Consolas" w:eastAsia="Times New Roman" w:hAnsi="Consolas" w:cs="Times New Roman"/>
+          <w:color w:val="569CD6"/>
+          <w:kern w:val="0"/>
+          <w:sz w:val="21"/>
+          <w:szCs w:val="21"/>
+          <w14:ligatures w14:val="none"/>
+        </w:rPr>
+        <w:t>td</w:t>
+      </w:r>
+      <w:r>
+        <w:rPr>
+          <w:rFonts w:ascii="Consolas" w:eastAsia="Times New Roman" w:hAnsi="Consolas" w:cs="Times New Roman"/>
+          <w:color w:val="808080"/>
+          <w:kern w:val="0"/>
+          <w:sz w:val="21"/>
+          <w:szCs w:val="21"/>
+          <w14:ligatures w14:val="none"/>
+        </w:rPr>
+        <w:t>&gt;</w:t>
+      </w:r>
+      <w:proofErr w:type="gramStart"/>
+      <w:r>
+        <w:rPr>
+          <w:rFonts w:ascii="Consolas" w:eastAsia="Times New Roman" w:hAnsi="Consolas" w:cs="Times New Roman"/>
+          <w:color w:val="CCCCCC"/>
+          <w:kern w:val="0"/>
+          <w:sz w:val="21"/>
+          <w:szCs w:val="21"/>
+          <w14:ligatures w14:val="none"/>
+        </w:rPr>
+        <w:t>Lorem.</w:t>
+      </w:r>
+      <w:r>
+        <w:rPr>
+          <w:rFonts w:ascii="Consolas" w:eastAsia="Times New Roman" w:hAnsi="Consolas" w:cs="Times New Roman"/>
+          <w:color w:val="808080"/>
+          <w:kern w:val="0"/>
+          <w:sz w:val="21"/>
+          <w:szCs w:val="21"/>
+          <w14:ligatures w14:val="none"/>
+        </w:rPr>
+        <w:t>&lt;</w:t>
+      </w:r>
+      <w:proofErr w:type="gramEnd"/>
+      <w:r>
+        <w:rPr>
+          <w:rFonts w:ascii="Consolas" w:eastAsia="Times New Roman" w:hAnsi="Consolas" w:cs="Times New Roman"/>
+          <w:color w:val="808080"/>
+          <w:kern w:val="0"/>
+          <w:sz w:val="21"/>
+          <w:szCs w:val="21"/>
+          <w14:ligatures w14:val="none"/>
+        </w:rPr>
+        <w:t>/</w:t>
+      </w:r>
+      <w:r>
+        <w:rPr>
+          <w:rFonts w:ascii="Consolas" w:eastAsia="Times New Roman" w:hAnsi="Consolas" w:cs="Times New Roman"/>
+          <w:color w:val="569CD6"/>
+          <w:kern w:val="0"/>
+          <w:sz w:val="21"/>
+          <w:szCs w:val="21"/>
+          <w14:ligatures w14:val="none"/>
+        </w:rPr>
+        <w:t>td</w:t>
+      </w:r>
+      <w:r>
+        <w:rPr>
+          <w:rFonts w:ascii="Consolas" w:eastAsia="Times New Roman" w:hAnsi="Consolas" w:cs="Times New Roman"/>
+          <w:color w:val="808080"/>
+          <w:kern w:val="0"/>
+          <w:sz w:val="21"/>
+          <w:szCs w:val="21"/>
+          <w14:ligatures w14:val="none"/>
+        </w:rPr>
+        <w:t>&gt;</w:t>
+      </w:r>
+    </w:p>
+    <w:p>
+      <w:pPr>
+        <w:shd w:val="clear" w:color="auto" w:fill="1F1F1F"/>
+        <w:bidi w:val="0"/>
+        <w:spacing w:after="0" w:line="285" w:lineRule="atLeast"/>
+        <w:rPr>
+          <w:rFonts w:ascii="Consolas" w:eastAsia="Times New Roman" w:hAnsi="Consolas" w:cs="Times New Roman"/>
+          <w:color w:val="CCCCCC"/>
+          <w:kern w:val="0"/>
+          <w:sz w:val="21"/>
+          <w:szCs w:val="21"/>
+          <w14:ligatures w14:val="none"/>
+        </w:rPr>
+      </w:pPr>
+      <w:r>
+        <w:rPr>
+          <w:rFonts w:ascii="Consolas" w:eastAsia="Times New Roman" w:hAnsi="Consolas" w:cs="Times New Roman"/>
+          <w:color w:val="CCCCCC"/>
+          <w:kern w:val="0"/>
+          <w:sz w:val="21"/>
+          <w:szCs w:val="21"/>
+          <w14:ligatures w14:val="none"/>
+        </w:rPr>
+        <w:t xml:space="preserve">          </w:t>
+      </w:r>
+      <w:r>
+        <w:rPr>
+          <w:rFonts w:ascii="Consolas" w:eastAsia="Times New Roman" w:hAnsi="Consolas" w:cs="Times New Roman"/>
+          <w:color w:val="808080"/>
+          <w:kern w:val="0"/>
+          <w:sz w:val="21"/>
+          <w:szCs w:val="21"/>
+          <w14:ligatures w14:val="none"/>
+        </w:rPr>
+        <w:t>&lt;</w:t>
+      </w:r>
+      <w:r>
+        <w:rPr>
+          <w:rFonts w:ascii="Consolas" w:eastAsia="Times New Roman" w:hAnsi="Consolas" w:cs="Times New Roman"/>
+          <w:color w:val="569CD6"/>
+          <w:kern w:val="0"/>
+          <w:sz w:val="21"/>
+          <w:szCs w:val="21"/>
+          <w14:ligatures w14:val="none"/>
+        </w:rPr>
+        <w:t>td</w:t>
+      </w:r>
+      <w:r>
+        <w:rPr>
+          <w:rFonts w:ascii="Consolas" w:eastAsia="Times New Roman" w:hAnsi="Consolas" w:cs="Times New Roman"/>
+          <w:color w:val="808080"/>
+          <w:kern w:val="0"/>
+          <w:sz w:val="21"/>
+          <w:szCs w:val="21"/>
+          <w14:ligatures w14:val="none"/>
+        </w:rPr>
+        <w:t>&gt;</w:t>
+      </w:r>
+      <w:proofErr w:type="gramStart"/>
+      <w:r>
+        <w:rPr>
+          <w:rFonts w:ascii="Consolas" w:eastAsia="Times New Roman" w:hAnsi="Consolas" w:cs="Times New Roman"/>
+          <w:color w:val="CCCCCC"/>
+          <w:kern w:val="0"/>
+          <w:sz w:val="21"/>
+          <w:szCs w:val="21"/>
+          <w14:ligatures w14:val="none"/>
+        </w:rPr>
+        <w:t>Lorem.</w:t>
+      </w:r>
+      <w:r>
+        <w:rPr>
+          <w:rFonts w:ascii="Consolas" w:eastAsia="Times New Roman" w:hAnsi="Consolas" w:cs="Times New Roman"/>
+          <w:color w:val="808080"/>
+          <w:kern w:val="0"/>
+          <w:sz w:val="21"/>
+          <w:szCs w:val="21"/>
+          <w14:ligatures w14:val="none"/>
+        </w:rPr>
+        <w:t>&lt;</w:t>
+      </w:r>
+      <w:proofErr w:type="gramEnd"/>
+      <w:r>
+        <w:rPr>
+          <w:rFonts w:ascii="Consolas" w:eastAsia="Times New Roman" w:hAnsi="Consolas" w:cs="Times New Roman"/>
+          <w:color w:val="808080"/>
+          <w:kern w:val="0"/>
+          <w:sz w:val="21"/>
+          <w:szCs w:val="21"/>
+          <w14:ligatures w14:val="none"/>
+        </w:rPr>
+        <w:t>/</w:t>
+      </w:r>
+      <w:r>
+        <w:rPr>
+          <w:rFonts w:ascii="Consolas" w:eastAsia="Times New Roman" w:hAnsi="Consolas" w:cs="Times New Roman"/>
+          <w:color w:val="569CD6"/>
+          <w:kern w:val="0"/>
+          <w:sz w:val="21"/>
+          <w:szCs w:val="21"/>
+          <w14:ligatures w14:val="none"/>
+        </w:rPr>
+        <w:t>td</w:t>
+      </w:r>
+      <w:r>
+        <w:rPr>
+          <w:rFonts w:ascii="Consolas" w:eastAsia="Times New Roman" w:hAnsi="Consolas" w:cs="Times New Roman"/>
+          <w:color w:val="808080"/>
+          <w:kern w:val="0"/>
+          <w:sz w:val="21"/>
+          <w:szCs w:val="21"/>
+          <w14:ligatures w14:val="none"/>
+        </w:rPr>
+        <w:t>&gt;</w:t>
+      </w:r>
+    </w:p>
+    <w:p>
+      <w:pPr>
+        <w:shd w:val="clear" w:color="auto" w:fill="1F1F1F"/>
+        <w:bidi w:val="0"/>
+        <w:spacing w:after="0" w:line="285" w:lineRule="atLeast"/>
+        <w:rPr>
+          <w:rFonts w:ascii="Consolas" w:eastAsia="Times New Roman" w:hAnsi="Consolas" w:cs="Times New Roman"/>
+          <w:color w:val="CCCCCC"/>
+          <w:kern w:val="0"/>
+          <w:sz w:val="21"/>
+          <w:szCs w:val="21"/>
+          <w14:ligatures w14:val="none"/>
+        </w:rPr>
+      </w:pPr>
+      <w:r>
+        <w:rPr>
+          <w:rFonts w:ascii="Consolas" w:eastAsia="Times New Roman" w:hAnsi="Consolas" w:cs="Times New Roman"/>
+          <w:color w:val="CCCCCC"/>
+          <w:kern w:val="0"/>
+          <w:sz w:val="21"/>
+          <w:szCs w:val="21"/>
+          <w14:ligatures w14:val="none"/>
+        </w:rPr>
+        <w:t xml:space="preserve">        </w:t>
+      </w:r>
+      <w:r>
+        <w:rPr>
+          <w:rFonts w:ascii="Consolas" w:eastAsia="Times New Roman" w:hAnsi="Consolas" w:cs="Times New Roman"/>
+          <w:color w:val="808080"/>
+          <w:kern w:val="0"/>
+          <w:sz w:val="21"/>
+          <w:szCs w:val="21"/>
+          <w14:ligatures w14:val="none"/>
+        </w:rPr>
+        <w:t>&lt;/</w:t>
+      </w:r>
+      <w:r>
+        <w:rPr>
+          <w:rFonts w:ascii="Consolas" w:eastAsia="Times New Roman" w:hAnsi="Consolas" w:cs="Times New Roman"/>
+          <w:color w:val="569CD6"/>
+          <w:kern w:val="0"/>
+          <w:sz w:val="21"/>
+          <w:szCs w:val="21"/>
+          <w14:ligatures w14:val="none"/>
+        </w:rPr>
+        <w:t>tr</w:t>
+      </w:r>
+      <w:r>
+        <w:rPr>
+          <w:rFonts w:ascii="Consolas" w:eastAsia="Times New Roman" w:hAnsi="Consolas" w:cs="Times New Roman"/>
+          <w:color w:val="808080"/>
+          <w:kern w:val="0"/>
+          <w:sz w:val="21"/>
+          <w:szCs w:val="21"/>
+          <w14:ligatures w14:val="none"/>
+        </w:rPr>
+        <w:t>&gt;</w:t>
+      </w:r>
+    </w:p>
+    <w:p>
+      <w:pPr>
+        <w:shd w:val="clear" w:color="auto" w:fill="1F1F1F"/>
+        <w:bidi w:val="0"/>
+        <w:spacing w:after="0" w:line="285" w:lineRule="atLeast"/>
+        <w:rPr>
+          <w:rFonts w:ascii="Consolas" w:eastAsia="Times New Roman" w:hAnsi="Consolas" w:cs="Times New Roman"/>
+          <w:color w:val="CCCCCC"/>
+          <w:kern w:val="0"/>
+          <w:sz w:val="21"/>
+          <w:szCs w:val="21"/>
+          <w14:ligatures w14:val="none"/>
+        </w:rPr>
+      </w:pPr>
+      <w:r>
+        <w:rPr>
+          <w:rFonts w:ascii="Consolas" w:eastAsia="Times New Roman" w:hAnsi="Consolas" w:cs="Times New Roman"/>
+          <w:color w:val="CCCCCC"/>
+          <w:kern w:val="0"/>
+          <w:sz w:val="21"/>
+          <w:szCs w:val="21"/>
+          <w14:ligatures w14:val="none"/>
+        </w:rPr>
+        <w:t xml:space="preserve">        </w:t>
+      </w:r>
+      <w:r>
+        <w:rPr>
+          <w:rFonts w:ascii="Consolas" w:eastAsia="Times New Roman" w:hAnsi="Consolas" w:cs="Times New Roman"/>
+          <w:color w:val="808080"/>
+          <w:kern w:val="0"/>
+          <w:sz w:val="21"/>
+          <w:szCs w:val="21"/>
+          <w14:ligatures w14:val="none"/>
+        </w:rPr>
+        <w:t>&lt;</w:t>
+      </w:r>
+      <w:r>
+        <w:rPr>
+          <w:rFonts w:ascii="Consolas" w:eastAsia="Times New Roman" w:hAnsi="Consolas" w:cs="Times New Roman"/>
+          <w:color w:val="569CD6"/>
+          <w:kern w:val="0"/>
+          <w:sz w:val="21"/>
+          <w:szCs w:val="21"/>
+          <w14:ligatures w14:val="none"/>
+        </w:rPr>
+        <w:t>tr</w:t>
+      </w:r>
+      <w:r>
+        <w:rPr>
+          <w:rFonts w:ascii="Consolas" w:eastAsia="Times New Roman" w:hAnsi="Consolas" w:cs="Times New Roman"/>
+          <w:color w:val="808080"/>
+          <w:kern w:val="0"/>
+          <w:sz w:val="21"/>
+          <w:szCs w:val="21"/>
+          <w14:ligatures w14:val="none"/>
+        </w:rPr>
+        <w:t>&gt;</w:t>
+      </w:r>
+    </w:p>
+    <w:p>
+      <w:pPr>
+        <w:shd w:val="clear" w:color="auto" w:fill="1F1F1F"/>
+        <w:bidi w:val="0"/>
+        <w:spacing w:after="0" w:line="285" w:lineRule="atLeast"/>
+        <w:rPr>
+          <w:rFonts w:ascii="Consolas" w:eastAsia="Times New Roman" w:hAnsi="Consolas" w:cs="Times New Roman"/>
+          <w:color w:val="CCCCCC"/>
+          <w:kern w:val="0"/>
+          <w:sz w:val="21"/>
+          <w:szCs w:val="21"/>
+          <w14:ligatures w14:val="none"/>
+        </w:rPr>
+      </w:pPr>
+      <w:r>
+        <w:rPr>
+          <w:rFonts w:ascii="Consolas" w:eastAsia="Times New Roman" w:hAnsi="Consolas" w:cs="Times New Roman"/>
+          <w:color w:val="CCCCCC"/>
+          <w:kern w:val="0"/>
+          <w:sz w:val="21"/>
+          <w:szCs w:val="21"/>
+          <w14:ligatures w14:val="none"/>
+        </w:rPr>
+        <w:t xml:space="preserve">          </w:t>
+      </w:r>
+      <w:r>
+        <w:rPr>
+          <w:rFonts w:ascii="Consolas" w:eastAsia="Times New Roman" w:hAnsi="Consolas" w:cs="Times New Roman"/>
+          <w:color w:val="808080"/>
+          <w:kern w:val="0"/>
+          <w:sz w:val="21"/>
+          <w:szCs w:val="21"/>
+          <w14:ligatures w14:val="none"/>
+        </w:rPr>
+        <w:t>&lt;</w:t>
+      </w:r>
+      <w:r>
+        <w:rPr>
+          <w:rFonts w:ascii="Consolas" w:eastAsia="Times New Roman" w:hAnsi="Consolas" w:cs="Times New Roman"/>
+          <w:color w:val="569CD6"/>
+          <w:kern w:val="0"/>
+          <w:sz w:val="21"/>
+          <w:szCs w:val="21"/>
+          <w14:ligatures w14:val="none"/>
+        </w:rPr>
+        <w:t>td</w:t>
+      </w:r>
+      <w:r>
+        <w:rPr>
+          <w:rFonts w:ascii="Consolas" w:eastAsia="Times New Roman" w:hAnsi="Consolas" w:cs="Times New Roman"/>
+          <w:color w:val="808080"/>
+          <w:kern w:val="0"/>
+          <w:sz w:val="21"/>
+          <w:szCs w:val="21"/>
+          <w14:ligatures w14:val="none"/>
+        </w:rPr>
+        <w:t>&gt;</w:t>
+      </w:r>
+      <w:proofErr w:type="gramStart"/>
+      <w:r>
+        <w:rPr>
+          <w:rFonts w:ascii="Consolas" w:eastAsia="Times New Roman" w:hAnsi="Consolas" w:cs="Times New Roman"/>
+          <w:color w:val="CCCCCC"/>
+          <w:kern w:val="0"/>
+          <w:sz w:val="21"/>
+          <w:szCs w:val="21"/>
+          <w14:ligatures w14:val="none"/>
+        </w:rPr>
+        <w:t>Lorem.</w:t>
+      </w:r>
+      <w:r>
+        <w:rPr>
+          <w:rFonts w:ascii="Consolas" w:eastAsia="Times New Roman" w:hAnsi="Consolas" w:cs="Times New Roman"/>
+          <w:color w:val="808080"/>
+          <w:kern w:val="0"/>
+          <w:sz w:val="21"/>
+          <w:szCs w:val="21"/>
+          <w14:ligatures w14:val="none"/>
+        </w:rPr>
+        <w:t>&lt;</w:t>
+      </w:r>
+      <w:proofErr w:type="gramEnd"/>
+      <w:r>
+        <w:rPr>
+          <w:rFonts w:ascii="Consolas" w:eastAsia="Times New Roman" w:hAnsi="Consolas" w:cs="Times New Roman"/>
+          <w:color w:val="808080"/>
+          <w:kern w:val="0"/>
+          <w:sz w:val="21"/>
+          <w:szCs w:val="21"/>
+          <w14:ligatures w14:val="none"/>
+        </w:rPr>
+        <w:t>/</w:t>
+      </w:r>
+      <w:r>
+        <w:rPr>
+          <w:rFonts w:ascii="Consolas" w:eastAsia="Times New Roman" w:hAnsi="Consolas" w:cs="Times New Roman"/>
+          <w:color w:val="569CD6"/>
+          <w:kern w:val="0"/>
+          <w:sz w:val="21"/>
+          <w:szCs w:val="21"/>
+          <w14:ligatures w14:val="none"/>
+        </w:rPr>
+        <w:t>td</w:t>
+      </w:r>
+      <w:r>
+        <w:rPr>
+          <w:rFonts w:ascii="Consolas" w:eastAsia="Times New Roman" w:hAnsi="Consolas" w:cs="Times New Roman"/>
+          <w:color w:val="808080"/>
+          <w:kern w:val="0"/>
+          <w:sz w:val="21"/>
+          <w:szCs w:val="21"/>
+          <w14:ligatures w14:val="none"/>
+        </w:rPr>
+        <w:t>&gt;</w:t>
+      </w:r>
+    </w:p>
+    <w:p>
+      <w:pPr>
+        <w:shd w:val="clear" w:color="auto" w:fill="1F1F1F"/>
+        <w:bidi w:val="0"/>
+        <w:spacing w:after="0" w:line="285" w:lineRule="atLeast"/>
+        <w:rPr>
+          <w:rFonts w:ascii="Consolas" w:eastAsia="Times New Roman" w:hAnsi="Consolas" w:cs="Times New Roman"/>
+          <w:color w:val="CCCCCC"/>
+          <w:kern w:val="0"/>
+          <w:sz w:val="21"/>
+          <w:szCs w:val="21"/>
+          <w14:ligatures w14:val="none"/>
+        </w:rPr>
+      </w:pPr>
+      <w:r>
+        <w:rPr>
+          <w:rFonts w:ascii="Consolas" w:eastAsia="Times New Roman" w:hAnsi="Consolas" w:cs="Times New Roman"/>
+          <w:color w:val="CCCCCC"/>
+          <w:kern w:val="0"/>
+          <w:sz w:val="21"/>
+          <w:szCs w:val="21"/>
+          <w14:ligatures w14:val="none"/>
+        </w:rPr>
+        <w:t xml:space="preserve">          </w:t>
+      </w:r>
+      <w:r>
+        <w:rPr>
+          <w:rFonts w:ascii="Consolas" w:eastAsia="Times New Roman" w:hAnsi="Consolas" w:cs="Times New Roman"/>
+          <w:color w:val="808080"/>
+          <w:kern w:val="0"/>
+          <w:sz w:val="21"/>
+          <w:szCs w:val="21"/>
+          <w14:ligatures w14:val="none"/>
+        </w:rPr>
+        <w:t>&lt;</w:t>
+      </w:r>
+      <w:r>
+        <w:rPr>
+          <w:rFonts w:ascii="Consolas" w:eastAsia="Times New Roman" w:hAnsi="Consolas" w:cs="Times New Roman"/>
+          <w:color w:val="569CD6"/>
+          <w:kern w:val="0"/>
+          <w:sz w:val="21"/>
+          <w:szCs w:val="21"/>
+          <w14:ligatures w14:val="none"/>
+        </w:rPr>
+        <w:t>td</w:t>
+      </w:r>
+      <w:r>
+        <w:rPr>
+          <w:rFonts w:ascii="Consolas" w:eastAsia="Times New Roman" w:hAnsi="Consolas" w:cs="Times New Roman"/>
+          <w:color w:val="808080"/>
+          <w:kern w:val="0"/>
+          <w:sz w:val="21"/>
+          <w:szCs w:val="21"/>
+          <w14:ligatures w14:val="none"/>
+        </w:rPr>
+        <w:t>&gt;</w:t>
+      </w:r>
+      <w:proofErr w:type="gramStart"/>
+      <w:r>
+        <w:rPr>
+          <w:rFonts w:ascii="Consolas" w:eastAsia="Times New Roman" w:hAnsi="Consolas" w:cs="Times New Roman"/>
+          <w:color w:val="CCCCCC"/>
+          <w:kern w:val="0"/>
+          <w:sz w:val="21"/>
+          <w:szCs w:val="21"/>
+          <w14:ligatures w14:val="none"/>
+        </w:rPr>
+        <w:t>Lorem.</w:t>
+      </w:r>
+      <w:r>
+        <w:rPr>
+          <w:rFonts w:ascii="Consolas" w:eastAsia="Times New Roman" w:hAnsi="Consolas" w:cs="Times New Roman"/>
+          <w:color w:val="808080"/>
+          <w:kern w:val="0"/>
+          <w:sz w:val="21"/>
+          <w:szCs w:val="21"/>
+          <w14:ligatures w14:val="none"/>
+        </w:rPr>
+        <w:t>&lt;</w:t>
+      </w:r>
+      <w:proofErr w:type="gramEnd"/>
+      <w:r>
+        <w:rPr>
+          <w:rFonts w:ascii="Consolas" w:eastAsia="Times New Roman" w:hAnsi="Consolas" w:cs="Times New Roman"/>
+          <w:color w:val="808080"/>
+          <w:kern w:val="0"/>
+          <w:sz w:val="21"/>
+          <w:szCs w:val="21"/>
+          <w14:ligatures w14:val="none"/>
+        </w:rPr>
+        <w:t>/</w:t>
+      </w:r>
+      <w:r>
+        <w:rPr>
+          <w:rFonts w:ascii="Consolas" w:eastAsia="Times New Roman" w:hAnsi="Consolas" w:cs="Times New Roman"/>
+          <w:color w:val="569CD6"/>
+          <w:kern w:val="0"/>
+          <w:sz w:val="21"/>
+          <w:szCs w:val="21"/>
+          <w14:ligatures w14:val="none"/>
+        </w:rPr>
+        <w:t>td</w:t>
+      </w:r>
+      <w:r>
+        <w:rPr>
+          <w:rFonts w:ascii="Consolas" w:eastAsia="Times New Roman" w:hAnsi="Consolas" w:cs="Times New Roman"/>
+          <w:color w:val="808080"/>
+          <w:kern w:val="0"/>
+          <w:sz w:val="21"/>
+          <w:szCs w:val="21"/>
+          <w14:ligatures w14:val="none"/>
+        </w:rPr>
+        <w:t>&gt;</w:t>
+      </w:r>
+    </w:p>
+    <w:p>
+      <w:pPr>
+        <w:shd w:val="clear" w:color="auto" w:fill="1F1F1F"/>
+        <w:bidi w:val="0"/>
+        <w:spacing w:after="0" w:line="285" w:lineRule="atLeast"/>
+        <w:rPr>
+          <w:rFonts w:ascii="Consolas" w:eastAsia="Times New Roman" w:hAnsi="Consolas" w:cs="Times New Roman"/>
+          <w:color w:val="CCCCCC"/>
+          <w:kern w:val="0"/>
+          <w:sz w:val="21"/>
+          <w:szCs w:val="21"/>
+          <w14:ligatures w14:val="none"/>
+        </w:rPr>
+      </w:pPr>
+      <w:r>
+        <w:rPr>
+          <w:rFonts w:ascii="Consolas" w:eastAsia="Times New Roman" w:hAnsi="Consolas" w:cs="Times New Roman"/>
+          <w:color w:val="CCCCCC"/>
+          <w:kern w:val="0"/>
+          <w:sz w:val="21"/>
+          <w:szCs w:val="21"/>
+          <w14:ligatures w14:val="none"/>
+        </w:rPr>
+        <w:t xml:space="preserve">          </w:t>
+      </w:r>
+      <w:r>
+        <w:rPr>
+          <w:rFonts w:ascii="Consolas" w:eastAsia="Times New Roman" w:hAnsi="Consolas" w:cs="Times New Roman"/>
+          <w:color w:val="808080"/>
+          <w:kern w:val="0"/>
+          <w:sz w:val="21"/>
+          <w:szCs w:val="21"/>
+          <w14:ligatures w14:val="none"/>
+        </w:rPr>
+        <w:t>&lt;</w:t>
+      </w:r>
+      <w:r>
+        <w:rPr>
+          <w:rFonts w:ascii="Consolas" w:eastAsia="Times New Roman" w:hAnsi="Consolas" w:cs="Times New Roman"/>
+          <w:color w:val="569CD6"/>
+          <w:kern w:val="0"/>
+          <w:sz w:val="21"/>
+          <w:szCs w:val="21"/>
+          <w14:ligatures w14:val="none"/>
+        </w:rPr>
+        <w:t>td</w:t>
+      </w:r>
+      <w:r>
+        <w:rPr>
+          <w:rFonts w:ascii="Consolas" w:eastAsia="Times New Roman" w:hAnsi="Consolas" w:cs="Times New Roman"/>
+          <w:color w:val="808080"/>
+          <w:kern w:val="0"/>
+          <w:sz w:val="21"/>
+          <w:szCs w:val="21"/>
+          <w14:ligatures w14:val="none"/>
+        </w:rPr>
+        <w:t>&gt;</w:t>
+      </w:r>
+      <w:proofErr w:type="gramStart"/>
+      <w:r>
+        <w:rPr>
+          <w:rFonts w:ascii="Consolas" w:eastAsia="Times New Roman" w:hAnsi="Consolas" w:cs="Times New Roman"/>
+          <w:color w:val="CCCCCC"/>
+          <w:kern w:val="0"/>
+          <w:sz w:val="21"/>
+          <w:szCs w:val="21"/>
+          <w14:ligatures w14:val="none"/>
+        </w:rPr>
+        <w:t>Lorem.</w:t>
+      </w:r>
+      <w:r>
+        <w:rPr>
+          <w:rFonts w:ascii="Consolas" w:eastAsia="Times New Roman" w:hAnsi="Consolas" w:cs="Times New Roman"/>
+          <w:color w:val="808080"/>
+          <w:kern w:val="0"/>
+          <w:sz w:val="21"/>
+          <w:szCs w:val="21"/>
+          <w14:ligatures w14:val="none"/>
+        </w:rPr>
+        <w:t>&lt;</w:t>
+      </w:r>
+      <w:proofErr w:type="gramEnd"/>
+      <w:r>
+        <w:rPr>
+          <w:rFonts w:ascii="Consolas" w:eastAsia="Times New Roman" w:hAnsi="Consolas" w:cs="Times New Roman"/>
+          <w:color w:val="808080"/>
+          <w:kern w:val="0"/>
+          <w:sz w:val="21"/>
+          <w:szCs w:val="21"/>
+          <w14:ligatures w14:val="none"/>
+        </w:rPr>
+        <w:t>/</w:t>
+      </w:r>
+      <w:r>
+        <w:rPr>
+          <w:rFonts w:ascii="Consolas" w:eastAsia="Times New Roman" w:hAnsi="Consolas" w:cs="Times New Roman"/>
+          <w:color w:val="569CD6"/>
+          <w:kern w:val="0"/>
+          <w:sz w:val="21"/>
+          <w:szCs w:val="21"/>
+          <w14:ligatures w14:val="none"/>
+        </w:rPr>
+        <w:t>td</w:t>
+      </w:r>
+      <w:r>
+        <w:rPr>
+          <w:rFonts w:ascii="Consolas" w:eastAsia="Times New Roman" w:hAnsi="Consolas" w:cs="Times New Roman"/>
+          <w:color w:val="808080"/>
+          <w:kern w:val="0"/>
+          <w:sz w:val="21"/>
+          <w:szCs w:val="21"/>
+          <w14:ligatures w14:val="none"/>
+        </w:rPr>
+        <w:t>&gt;</w:t>
+      </w:r>
+    </w:p>
+    <w:p>
+      <w:pPr>
+        <w:shd w:val="clear" w:color="auto" w:fill="1F1F1F"/>
+        <w:bidi w:val="0"/>
+        <w:spacing w:after="0" w:line="285" w:lineRule="atLeast"/>
+        <w:rPr>
+          <w:rFonts w:ascii="Consolas" w:eastAsia="Times New Roman" w:hAnsi="Consolas" w:cs="Times New Roman"/>
+          <w:color w:val="CCCCCC"/>
+          <w:kern w:val="0"/>
+          <w:sz w:val="21"/>
+          <w:szCs w:val="21"/>
+          <w14:ligatures w14:val="none"/>
+        </w:rPr>
+      </w:pPr>
+      <w:r>
+        <w:rPr>
+          <w:rFonts w:ascii="Consolas" w:eastAsia="Times New Roman" w:hAnsi="Consolas" w:cs="Times New Roman"/>
+          <w:color w:val="CCCCCC"/>
+          <w:kern w:val="0"/>
+          <w:sz w:val="21"/>
+          <w:szCs w:val="21"/>
+          <w14:ligatures w14:val="none"/>
+        </w:rPr>
+        <w:t xml:space="preserve">        </w:t>
+      </w:r>
+      <w:r>
+        <w:rPr>
+          <w:rFonts w:ascii="Consolas" w:eastAsia="Times New Roman" w:hAnsi="Consolas" w:cs="Times New Roman"/>
+          <w:color w:val="808080"/>
+          <w:kern w:val="0"/>
+          <w:sz w:val="21"/>
+          <w:szCs w:val="21"/>
+          <w14:ligatures w14:val="none"/>
+        </w:rPr>
+        <w:t>&lt;/</w:t>
+      </w:r>
+      <w:r>
+        <w:rPr>
+          <w:rFonts w:ascii="Consolas" w:eastAsia="Times New Roman" w:hAnsi="Consolas" w:cs="Times New Roman"/>
+          <w:color w:val="569CD6"/>
+          <w:kern w:val="0"/>
+          <w:sz w:val="21"/>
+          <w:szCs w:val="21"/>
+          <w14:ligatures w14:val="none"/>
+        </w:rPr>
+        <w:t>tr</w:t>
+      </w:r>
+      <w:r>
+        <w:rPr>
+          <w:rFonts w:ascii="Consolas" w:eastAsia="Times New Roman" w:hAnsi="Consolas" w:cs="Times New Roman"/>
+          <w:color w:val="808080"/>
+          <w:kern w:val="0"/>
+          <w:sz w:val="21"/>
+          <w:szCs w:val="21"/>
+          <w14:ligatures w14:val="none"/>
+        </w:rPr>
+        <w:t>&gt;</w:t>
+      </w:r>
+    </w:p>
+    <w:p>
+      <w:pPr>
+        <w:shd w:val="clear" w:color="auto" w:fill="1F1F1F"/>
+        <w:bidi w:val="0"/>
+        <w:spacing w:after="0" w:line="285" w:lineRule="atLeast"/>
+        <w:rPr>
+          <w:rFonts w:ascii="Consolas" w:eastAsia="Times New Roman" w:hAnsi="Consolas" w:cs="Times New Roman"/>
+          <w:color w:val="CCCCCC"/>
+          <w:kern w:val="0"/>
+          <w:sz w:val="21"/>
+          <w:szCs w:val="21"/>
+          <w14:ligatures w14:val="none"/>
+        </w:rPr>
+      </w:pPr>
+      <w:r>
+        <w:rPr>
+          <w:rFonts w:ascii="Consolas" w:eastAsia="Times New Roman" w:hAnsi="Consolas" w:cs="Times New Roman"/>
+          <w:color w:val="CCCCCC"/>
+          <w:kern w:val="0"/>
+          <w:sz w:val="21"/>
+          <w:szCs w:val="21"/>
+          <w14:ligatures w14:val="none"/>
+        </w:rPr>
+        <w:t xml:space="preserve">      </w:t>
+      </w:r>
+      <w:r>
+        <w:rPr>
+          <w:rFonts w:ascii="Consolas" w:eastAsia="Times New Roman" w:hAnsi="Consolas" w:cs="Times New Roman"/>
+          <w:color w:val="808080"/>
+          <w:kern w:val="0"/>
+          <w:sz w:val="21"/>
+          <w:szCs w:val="21"/>
+          <w14:ligatures w14:val="none"/>
+        </w:rPr>
+        <w:t>&lt;/</w:t>
+      </w:r>
+      <w:proofErr w:type="spellStart"/>
+      <w:r>
+        <w:rPr>
+          <w:rFonts w:ascii="Consolas" w:eastAsia="Times New Roman" w:hAnsi="Consolas" w:cs="Times New Roman"/>
+          <w:color w:val="569CD6"/>
+          <w:kern w:val="0"/>
+          <w:sz w:val="21"/>
+          <w:szCs w:val="21"/>
+          <w14:ligatures w14:val="none"/>
+        </w:rPr>
+        <w:t>tbody</w:t>
+      </w:r>
+      <w:proofErr w:type="spellEnd"/>
+      <w:r>
+        <w:rPr>
+          <w:rFonts w:ascii="Consolas" w:eastAsia="Times New Roman" w:hAnsi="Consolas" w:cs="Times New Roman"/>
+          <w:color w:val="808080"/>
+          <w:kern w:val="0"/>
+          <w:sz w:val="21"/>
+          <w:szCs w:val="21"/>
+          <w14:ligatures w14:val="none"/>
+        </w:rPr>
+        <w:t>&gt;</w:t>
+      </w:r>
+    </w:p>
+    <w:p>
+      <w:pPr>
+        <w:shd w:val="clear" w:color="auto" w:fill="1F1F1F"/>
+        <w:bidi w:val="0"/>
+        <w:spacing w:after="0" w:line="285" w:lineRule="atLeast"/>
+        <w:rPr>
+          <w:rFonts w:ascii="Consolas" w:eastAsia="Times New Roman" w:hAnsi="Consolas" w:cs="Times New Roman"/>
+          <w:color w:val="CCCCCC"/>
+          <w:kern w:val="0"/>
+          <w:sz w:val="21"/>
+          <w:szCs w:val="21"/>
+          <w14:ligatures w14:val="none"/>
+        </w:rPr>
+      </w:pPr>
+      <w:r>
+        <w:rPr>
+          <w:rFonts w:ascii="Consolas" w:eastAsia="Times New Roman" w:hAnsi="Consolas" w:cs="Times New Roman"/>
+          <w:color w:val="CCCCCC"/>
+          <w:kern w:val="0"/>
+          <w:sz w:val="21"/>
+          <w:szCs w:val="21"/>
+          <w14:ligatures w14:val="none"/>
+        </w:rPr>
+        <w:t xml:space="preserve">      </w:t>
+      </w:r>
+      <w:r>
+        <w:rPr>
+          <w:rFonts w:ascii="Consolas" w:eastAsia="Times New Roman" w:hAnsi="Consolas" w:cs="Times New Roman"/>
+          <w:color w:val="808080"/>
+          <w:kern w:val="0"/>
+          <w:sz w:val="21"/>
+          <w:szCs w:val="21"/>
+          <w14:ligatures w14:val="none"/>
+        </w:rPr>
+        <w:t>&lt;</w:t>
+      </w:r>
+      <w:proofErr w:type="spellStart"/>
+      <w:r>
+        <w:rPr>
+          <w:rFonts w:ascii="Consolas" w:eastAsia="Times New Roman" w:hAnsi="Consolas" w:cs="Times New Roman"/>
+          <w:color w:val="569CD6"/>
+          <w:kern w:val="0"/>
+          <w:sz w:val="21"/>
+          <w:szCs w:val="21"/>
+          <w14:ligatures w14:val="none"/>
+        </w:rPr>
+        <w:t>tfoot</w:t>
+      </w:r>
+      <w:proofErr w:type="spellEnd"/>
+      <w:r>
+        <w:rPr>
+          <w:rFonts w:ascii="Consolas" w:eastAsia="Times New Roman" w:hAnsi="Consolas" w:cs="Times New Roman"/>
+          <w:color w:val="808080"/>
+          <w:kern w:val="0"/>
+          <w:sz w:val="21"/>
+          <w:szCs w:val="21"/>
+          <w14:ligatures w14:val="none"/>
+        </w:rPr>
+        <w:t>&gt;</w:t>
+      </w:r>
+    </w:p>
+    <w:p>
+      <w:pPr>
+        <w:shd w:val="clear" w:color="auto" w:fill="1F1F1F"/>
+        <w:bidi w:val="0"/>
+        <w:spacing w:after="0" w:line="285" w:lineRule="atLeast"/>
+        <w:rPr>
+          <w:rFonts w:ascii="Consolas" w:eastAsia="Times New Roman" w:hAnsi="Consolas" w:cs="Times New Roman"/>
+          <w:color w:val="CCCCCC"/>
+          <w:kern w:val="0"/>
+          <w:sz w:val="21"/>
+          <w:szCs w:val="21"/>
+          <w14:ligatures w14:val="none"/>
+        </w:rPr>
+      </w:pPr>
+      <w:r>
+        <w:rPr>
+          <w:rFonts w:ascii="Consolas" w:eastAsia="Times New Roman" w:hAnsi="Consolas" w:cs="Times New Roman"/>
+          <w:color w:val="CCCCCC"/>
+          <w:kern w:val="0"/>
+          <w:sz w:val="21"/>
+          <w:szCs w:val="21"/>
+          <w14:ligatures w14:val="none"/>
+        </w:rPr>
+        <w:t xml:space="preserve">        </w:t>
+      </w:r>
+      <w:r>
+        <w:rPr>
+          <w:rFonts w:ascii="Consolas" w:eastAsia="Times New Roman" w:hAnsi="Consolas" w:cs="Times New Roman"/>
+          <w:color w:val="808080"/>
+          <w:kern w:val="0"/>
+          <w:sz w:val="21"/>
+          <w:szCs w:val="21"/>
+          <w14:ligatures w14:val="none"/>
+        </w:rPr>
+        <w:t>&lt;</w:t>
+      </w:r>
+      <w:r>
+        <w:rPr>
+          <w:rFonts w:ascii="Consolas" w:eastAsia="Times New Roman" w:hAnsi="Consolas" w:cs="Times New Roman"/>
+          <w:color w:val="569CD6"/>
+          <w:kern w:val="0"/>
+          <w:sz w:val="21"/>
+          <w:szCs w:val="21"/>
+          <w14:ligatures w14:val="none"/>
+        </w:rPr>
+        <w:t>tr</w:t>
+      </w:r>
+      <w:r>
+        <w:rPr>
+          <w:rFonts w:ascii="Consolas" w:eastAsia="Times New Roman" w:hAnsi="Consolas" w:cs="Times New Roman"/>
+          <w:color w:val="808080"/>
+          <w:kern w:val="0"/>
+          <w:sz w:val="21"/>
+          <w:szCs w:val="21"/>
+          <w14:ligatures w14:val="none"/>
+        </w:rPr>
+        <w:t>&gt;</w:t>
+      </w:r>
+    </w:p>
+    <w:p>
+      <w:pPr>
+        <w:shd w:val="clear" w:color="auto" w:fill="1F1F1F"/>
+        <w:bidi w:val="0"/>
+        <w:spacing w:after="0" w:line="285" w:lineRule="atLeast"/>
+        <w:rPr>
+          <w:rFonts w:ascii="Consolas" w:eastAsia="Times New Roman" w:hAnsi="Consolas" w:cs="Times New Roman"/>
+          <w:color w:val="CCCCCC"/>
+          <w:kern w:val="0"/>
+          <w:sz w:val="21"/>
+          <w:szCs w:val="21"/>
+          <w14:ligatures w14:val="none"/>
+        </w:rPr>
+      </w:pPr>
+      <w:r>
+        <w:rPr>
+          <w:rFonts w:ascii="Consolas" w:eastAsia="Times New Roman" w:hAnsi="Consolas" w:cs="Times New Roman"/>
+          <w:color w:val="CCCCCC"/>
+          <w:kern w:val="0"/>
+          <w:sz w:val="21"/>
+          <w:szCs w:val="21"/>
+          <w14:ligatures w14:val="none"/>
+        </w:rPr>
+        <w:t xml:space="preserve">          </w:t>
+      </w:r>
+      <w:r>
+        <w:rPr>
+          <w:rFonts w:ascii="Consolas" w:eastAsia="Times New Roman" w:hAnsi="Consolas" w:cs="Times New Roman"/>
+          <w:color w:val="808080"/>
+          <w:kern w:val="0"/>
+          <w:sz w:val="21"/>
+          <w:szCs w:val="21"/>
+          <w14:ligatures w14:val="none"/>
+        </w:rPr>
+        <w:t>&lt;</w:t>
+      </w:r>
+      <w:r>
+        <w:rPr>
+          <w:rFonts w:ascii="Consolas" w:eastAsia="Times New Roman" w:hAnsi="Consolas" w:cs="Times New Roman"/>
+          <w:color w:val="569CD6"/>
+          <w:kern w:val="0"/>
+          <w:sz w:val="21"/>
+          <w:szCs w:val="21"/>
+          <w14:ligatures w14:val="none"/>
+        </w:rPr>
+        <w:t>td</w:t>
+      </w:r>
+      <w:r>
+        <w:rPr>
+          <w:rFonts w:ascii="Consolas" w:eastAsia="Times New Roman" w:hAnsi="Consolas" w:cs="Times New Roman"/>
+          <w:color w:val="CCCCCC"/>
+          <w:kern w:val="0"/>
+          <w:sz w:val="21"/>
+          <w:szCs w:val="21"/>
+          <w14:ligatures w14:val="none"/>
+        </w:rPr>
+        <w:t xml:space="preserve"> </w:t>
+      </w:r>
+      <w:proofErr w:type="spellStart"/>
+      <w:r>
+        <w:rPr>
+          <w:rFonts w:ascii="Consolas" w:eastAsia="Times New Roman" w:hAnsi="Consolas" w:cs="Times New Roman"/>
+          <w:color w:val="9CDCFE"/>
+          <w:kern w:val="0"/>
+          <w:sz w:val="21"/>
+          <w:szCs w:val="21"/>
+          <w14:ligatures w14:val="none"/>
+        </w:rPr>
+        <w:t>colspan</w:t>
+      </w:r>
+      <w:proofErr w:type="spellEnd"/>
+      <w:r>
+        <w:rPr>
+          <w:rFonts w:ascii="Consolas" w:eastAsia="Times New Roman" w:hAnsi="Consolas" w:cs="Times New Roman"/>
+          <w:color w:val="CCCCCC"/>
+          <w:kern w:val="0"/>
+          <w:sz w:val="21"/>
+          <w:szCs w:val="21"/>
+          <w14:ligatures w14:val="none"/>
+        </w:rPr>
+        <w:t>=</w:t>
+      </w:r>
+      <w:r>
+        <w:rPr>
+          <w:rFonts w:ascii="Consolas" w:eastAsia="Times New Roman" w:hAnsi="Consolas" w:cs="Times New Roman"/>
+          <w:color w:val="CE9178"/>
+          <w:kern w:val="0"/>
+          <w:sz w:val="21"/>
+          <w:szCs w:val="21"/>
+          <w14:ligatures w14:val="none"/>
+        </w:rPr>
+        <w:t>"2"</w:t>
+      </w:r>
+      <w:r>
+        <w:rPr>
+          <w:rFonts w:ascii="Consolas" w:eastAsia="Times New Roman" w:hAnsi="Consolas" w:cs="Times New Roman"/>
+          <w:color w:val="808080"/>
+          <w:kern w:val="0"/>
+          <w:sz w:val="21"/>
+          <w:szCs w:val="21"/>
+          <w14:ligatures w14:val="none"/>
+        </w:rPr>
+        <w:t>&gt;</w:t>
+      </w:r>
+      <w:proofErr w:type="gramStart"/>
+      <w:r>
+        <w:rPr>
+          <w:rFonts w:ascii="Consolas" w:eastAsia="Times New Roman" w:hAnsi="Consolas" w:cs="Times New Roman"/>
+          <w:color w:val="CCCCCC"/>
+          <w:kern w:val="0"/>
+          <w:sz w:val="21"/>
+          <w:szCs w:val="21"/>
+          <w14:ligatures w14:val="none"/>
+        </w:rPr>
+        <w:t>Lorem.</w:t>
+      </w:r>
+      <w:r>
+        <w:rPr>
+          <w:rFonts w:ascii="Consolas" w:eastAsia="Times New Roman" w:hAnsi="Consolas" w:cs="Times New Roman"/>
+          <w:color w:val="808080"/>
+          <w:kern w:val="0"/>
+          <w:sz w:val="21"/>
+          <w:szCs w:val="21"/>
+          <w14:ligatures w14:val="none"/>
+        </w:rPr>
+        <w:t>&lt;</w:t>
+      </w:r>
+      <w:proofErr w:type="gramEnd"/>
+      <w:r>
+        <w:rPr>
+          <w:rFonts w:ascii="Consolas" w:eastAsia="Times New Roman" w:hAnsi="Consolas" w:cs="Times New Roman"/>
+          <w:color w:val="808080"/>
+          <w:kern w:val="0"/>
+          <w:sz w:val="21"/>
+          <w:szCs w:val="21"/>
+          <w14:ligatures w14:val="none"/>
+        </w:rPr>
+        <w:t>/</w:t>
+      </w:r>
+      <w:r>
+        <w:rPr>
+          <w:rFonts w:ascii="Consolas" w:eastAsia="Times New Roman" w:hAnsi="Consolas" w:cs="Times New Roman"/>
+          <w:color w:val="569CD6"/>
+          <w:kern w:val="0"/>
+          <w:sz w:val="21"/>
+          <w:szCs w:val="21"/>
+          <w14:ligatures w14:val="none"/>
+        </w:rPr>
+        <w:t>td</w:t>
+      </w:r>
+      <w:r>
+        <w:rPr>
+          <w:rFonts w:ascii="Consolas" w:eastAsia="Times New Roman" w:hAnsi="Consolas" w:cs="Times New Roman"/>
+          <w:color w:val="808080"/>
+          <w:kern w:val="0"/>
+          <w:sz w:val="21"/>
+          <w:szCs w:val="21"/>
+          <w14:ligatures w14:val="none"/>
+        </w:rPr>
+        <w:t>&gt;</w:t>
+      </w:r>
+    </w:p>
+    <w:p>
+      <w:pPr>
+        <w:shd w:val="clear" w:color="auto" w:fill="1F1F1F"/>
+        <w:bidi w:val="0"/>
+        <w:spacing w:after="0" w:line="285" w:lineRule="atLeast"/>
+        <w:rPr>
+          <w:rFonts w:ascii="Consolas" w:eastAsia="Times New Roman" w:hAnsi="Consolas" w:cs="Times New Roman"/>
+          <w:color w:val="CCCCCC"/>
+          <w:kern w:val="0"/>
+          <w:sz w:val="21"/>
+          <w:szCs w:val="21"/>
+          <w14:ligatures w14:val="none"/>
+        </w:rPr>
+      </w:pPr>
+      <w:r>
+        <w:rPr>
+          <w:rFonts w:ascii="Consolas" w:eastAsia="Times New Roman" w:hAnsi="Consolas" w:cs="Times New Roman"/>
+          <w:color w:val="CCCCCC"/>
+          <w:kern w:val="0"/>
+          <w:sz w:val="21"/>
+          <w:szCs w:val="21"/>
+          <w14:ligatures w14:val="none"/>
+        </w:rPr>
+        <w:t xml:space="preserve">          </w:t>
+      </w:r>
+      <w:r>
+        <w:rPr>
+          <w:rFonts w:ascii="Consolas" w:eastAsia="Times New Roman" w:hAnsi="Consolas" w:cs="Times New Roman"/>
+          <w:color w:val="808080"/>
+          <w:kern w:val="0"/>
+          <w:sz w:val="21"/>
+          <w:szCs w:val="21"/>
+          <w14:ligatures w14:val="none"/>
+        </w:rPr>
+        <w:t>&lt;</w:t>
+      </w:r>
+      <w:r>
+        <w:rPr>
+          <w:rFonts w:ascii="Consolas" w:eastAsia="Times New Roman" w:hAnsi="Consolas" w:cs="Times New Roman"/>
+          <w:color w:val="569CD6"/>
+          <w:kern w:val="0"/>
+          <w:sz w:val="21"/>
+          <w:szCs w:val="21"/>
+          <w14:ligatures w14:val="none"/>
+        </w:rPr>
+        <w:t>td</w:t>
+      </w:r>
+      <w:r>
+        <w:rPr>
+          <w:rFonts w:ascii="Consolas" w:eastAsia="Times New Roman" w:hAnsi="Consolas" w:cs="Times New Roman"/>
+          <w:color w:val="808080"/>
+          <w:kern w:val="0"/>
+          <w:sz w:val="21"/>
+          <w:szCs w:val="21"/>
+          <w14:ligatures w14:val="none"/>
+        </w:rPr>
+        <w:t>&gt;</w:t>
+      </w:r>
+      <w:proofErr w:type="gramStart"/>
+      <w:r>
+        <w:rPr>
+          <w:rFonts w:ascii="Consolas" w:eastAsia="Times New Roman" w:hAnsi="Consolas" w:cs="Times New Roman"/>
+          <w:color w:val="CCCCCC"/>
+          <w:kern w:val="0"/>
+          <w:sz w:val="21"/>
+          <w:szCs w:val="21"/>
+          <w14:ligatures w14:val="none"/>
+        </w:rPr>
+        <w:t>Lorem.</w:t>
+      </w:r>
+      <w:r>
+        <w:rPr>
+          <w:rFonts w:ascii="Consolas" w:eastAsia="Times New Roman" w:hAnsi="Consolas" w:cs="Times New Roman"/>
+          <w:color w:val="808080"/>
+          <w:kern w:val="0"/>
+          <w:sz w:val="21"/>
+          <w:szCs w:val="21"/>
+          <w14:ligatures w14:val="none"/>
+        </w:rPr>
+        <w:t>&lt;</w:t>
+      </w:r>
+      <w:proofErr w:type="gramEnd"/>
+      <w:r>
+        <w:rPr>
+          <w:rFonts w:ascii="Consolas" w:eastAsia="Times New Roman" w:hAnsi="Consolas" w:cs="Times New Roman"/>
+          <w:color w:val="808080"/>
+          <w:kern w:val="0"/>
+          <w:sz w:val="21"/>
+          <w:szCs w:val="21"/>
+          <w14:ligatures w14:val="none"/>
+        </w:rPr>
+        <w:t>/</w:t>
+      </w:r>
+      <w:r>
+        <w:rPr>
+          <w:rFonts w:ascii="Consolas" w:eastAsia="Times New Roman" w:hAnsi="Consolas" w:cs="Times New Roman"/>
+          <w:color w:val="569CD6"/>
+          <w:kern w:val="0"/>
+          <w:sz w:val="21"/>
+          <w:szCs w:val="21"/>
+          <w14:ligatures w14:val="none"/>
+        </w:rPr>
+        <w:t>td</w:t>
+      </w:r>
+      <w:r>
+        <w:rPr>
+          <w:rFonts w:ascii="Consolas" w:eastAsia="Times New Roman" w:hAnsi="Consolas" w:cs="Times New Roman"/>
+          <w:color w:val="808080"/>
+          <w:kern w:val="0"/>
+          <w:sz w:val="21"/>
+          <w:szCs w:val="21"/>
+          <w14:ligatures w14:val="none"/>
+        </w:rPr>
+        <w:t>&gt;</w:t>
+      </w:r>
+    </w:p>
+    <w:p>
+      <w:pPr>
+        <w:shd w:val="clear" w:color="auto" w:fill="1F1F1F"/>
+        <w:bidi w:val="0"/>
+        <w:spacing w:after="0" w:line="285" w:lineRule="atLeast"/>
+        <w:rPr>
+          <w:rFonts w:ascii="Consolas" w:eastAsia="Times New Roman" w:hAnsi="Consolas" w:cs="Times New Roman"/>
+          <w:color w:val="CCCCCC"/>
+          <w:kern w:val="0"/>
+          <w:sz w:val="21"/>
+          <w:szCs w:val="21"/>
+          <w14:ligatures w14:val="none"/>
+        </w:rPr>
+      </w:pPr>
+      <w:r>
+        <w:rPr>
+          <w:rFonts w:ascii="Consolas" w:eastAsia="Times New Roman" w:hAnsi="Consolas" w:cs="Times New Roman"/>
+          <w:color w:val="CCCCCC"/>
+          <w:kern w:val="0"/>
+          <w:sz w:val="21"/>
+          <w:szCs w:val="21"/>
+          <w14:ligatures w14:val="none"/>
+        </w:rPr>
+        <w:t xml:space="preserve">        </w:t>
+      </w:r>
+      <w:r>
+        <w:rPr>
+          <w:rFonts w:ascii="Consolas" w:eastAsia="Times New Roman" w:hAnsi="Consolas" w:cs="Times New Roman"/>
+          <w:color w:val="808080"/>
+          <w:kern w:val="0"/>
+          <w:sz w:val="21"/>
+          <w:szCs w:val="21"/>
+          <w14:ligatures w14:val="none"/>
+        </w:rPr>
+        <w:t>&lt;/</w:t>
+      </w:r>
+      <w:r>
+        <w:rPr>
+          <w:rFonts w:ascii="Consolas" w:eastAsia="Times New Roman" w:hAnsi="Consolas" w:cs="Times New Roman"/>
+          <w:color w:val="569CD6"/>
+          <w:kern w:val="0"/>
+          <w:sz w:val="21"/>
+          <w:szCs w:val="21"/>
+          <w14:ligatures w14:val="none"/>
+        </w:rPr>
+        <w:t>tr</w:t>
+      </w:r>
+      <w:r>
+        <w:rPr>
+          <w:rFonts w:ascii="Consolas" w:eastAsia="Times New Roman" w:hAnsi="Consolas" w:cs="Times New Roman"/>
+          <w:color w:val="808080"/>
+          <w:kern w:val="0"/>
+          <w:sz w:val="21"/>
+          <w:szCs w:val="21"/>
+          <w14:ligatures w14:val="none"/>
+        </w:rPr>
+        <w:t>&gt;</w:t>
+      </w:r>
+    </w:p>
+    <w:p>
+      <w:pPr>
+        <w:shd w:val="clear" w:color="auto" w:fill="1F1F1F"/>
+        <w:bidi w:val="0"/>
+        <w:spacing w:after="0" w:line="285" w:lineRule="atLeast"/>
+        <w:rPr>
+          <w:rFonts w:ascii="Consolas" w:eastAsia="Times New Roman" w:hAnsi="Consolas" w:cs="Times New Roman"/>
+          <w:color w:val="CCCCCC"/>
+          <w:kern w:val="0"/>
+          <w:sz w:val="21"/>
+          <w:szCs w:val="21"/>
+          <w14:ligatures w14:val="none"/>
+        </w:rPr>
+      </w:pPr>
+      <w:r>
+        <w:rPr>
+          <w:rFonts w:ascii="Consolas" w:eastAsia="Times New Roman" w:hAnsi="Consolas" w:cs="Times New Roman"/>
+          <w:color w:val="CCCCCC"/>
+          <w:kern w:val="0"/>
+          <w:sz w:val="21"/>
+          <w:szCs w:val="21"/>
+          <w14:ligatures w14:val="none"/>
+        </w:rPr>
+        <w:t xml:space="preserve">      </w:t>
+      </w:r>
+      <w:r>
+        <w:rPr>
+          <w:rFonts w:ascii="Consolas" w:eastAsia="Times New Roman" w:hAnsi="Consolas" w:cs="Times New Roman"/>
+          <w:color w:val="808080"/>
+          <w:kern w:val="0"/>
+          <w:sz w:val="21"/>
+          <w:szCs w:val="21"/>
+          <w14:ligatures w14:val="none"/>
+        </w:rPr>
+        <w:t>&lt;/</w:t>
+      </w:r>
+      <w:proofErr w:type="spellStart"/>
+      <w:r>
+        <w:rPr>
+          <w:rFonts w:ascii="Consolas" w:eastAsia="Times New Roman" w:hAnsi="Consolas" w:cs="Times New Roman"/>
+          <w:color w:val="569CD6"/>
+          <w:kern w:val="0"/>
+          <w:sz w:val="21"/>
+          <w:szCs w:val="21"/>
+          <w14:ligatures w14:val="none"/>
+        </w:rPr>
+        <w:t>tfoot</w:t>
+      </w:r>
+      <w:proofErr w:type="spellEnd"/>
+      <w:r>
+        <w:rPr>
+          <w:rFonts w:ascii="Consolas" w:eastAsia="Times New Roman" w:hAnsi="Consolas" w:cs="Times New Roman"/>
+          <w:color w:val="808080"/>
+          <w:kern w:val="0"/>
+          <w:sz w:val="21"/>
+          <w:szCs w:val="21"/>
+          <w14:ligatures w14:val="none"/>
+        </w:rPr>
+        <w:t>&gt;</w:t>
+      </w:r>
+    </w:p>
+    <w:p>
+      <w:pPr>
+        <w:shd w:val="clear" w:color="auto" w:fill="1F1F1F"/>
+        <w:bidi w:val="0"/>
+        <w:spacing w:after="0" w:line="285" w:lineRule="atLeast"/>
+        <w:rPr>
+          <w:rFonts w:ascii="Consolas" w:eastAsia="Times New Roman" w:hAnsi="Consolas" w:cs="Times New Roman"/>
+          <w:color w:val="CCCCCC"/>
+          <w:kern w:val="0"/>
+          <w:sz w:val="21"/>
+          <w:szCs w:val="21"/>
+          <w14:ligatures w14:val="none"/>
+        </w:rPr>
+      </w:pPr>
+      <w:r>
+        <w:rPr>
+          <w:rFonts w:ascii="Consolas" w:eastAsia="Times New Roman" w:hAnsi="Consolas" w:cs="Times New Roman"/>
+          <w:color w:val="CCCCCC"/>
+          <w:kern w:val="0"/>
+          <w:sz w:val="21"/>
+          <w:szCs w:val="21"/>
+          <w14:ligatures w14:val="none"/>
+        </w:rPr>
+        <w:t xml:space="preserve">    </w:t>
+      </w:r>
+      <w:r>
+        <w:rPr>
+          <w:rFonts w:ascii="Consolas" w:eastAsia="Times New Roman" w:hAnsi="Consolas" w:cs="Times New Roman"/>
+          <w:color w:val="808080"/>
+          <w:kern w:val="0"/>
+          <w:sz w:val="21"/>
+          <w:szCs w:val="21"/>
+          <w14:ligatures w14:val="none"/>
+        </w:rPr>
+        <w:t>&lt;/</w:t>
+      </w:r>
+      <w:r>
+        <w:rPr>
+          <w:rFonts w:ascii="Consolas" w:eastAsia="Times New Roman" w:hAnsi="Consolas" w:cs="Times New Roman"/>
+          <w:color w:val="569CD6"/>
+          <w:kern w:val="0"/>
+          <w:sz w:val="21"/>
+          <w:szCs w:val="21"/>
+          <w14:ligatures w14:val="none"/>
+        </w:rPr>
+        <w:t>table</w:t>
+      </w:r>
+      <w:r>
+        <w:rPr>
+          <w:rFonts w:ascii="Consolas" w:eastAsia="Times New Roman" w:hAnsi="Consolas" w:cs="Times New Roman"/>
+          <w:color w:val="808080"/>
+          <w:kern w:val="0"/>
+          <w:sz w:val="21"/>
+          <w:szCs w:val="21"/>
+          <w14:ligatures w14:val="none"/>
+        </w:rPr>
+        <w:t>&gt;</w:t>
+      </w:r>
+    </w:p>
+    <w:p>
+      <w:pPr>
+        <w:shd w:val="clear" w:color="auto" w:fill="1F1F1F"/>
+        <w:bidi w:val="0"/>
+        <w:spacing w:after="0" w:line="285" w:lineRule="atLeast"/>
+        <w:rPr>
+          <w:rFonts w:ascii="Consolas" w:eastAsia="Times New Roman" w:hAnsi="Consolas" w:cs="Times New Roman"/>
+          <w:color w:val="CCCCCC"/>
+          <w:kern w:val="0"/>
+          <w:sz w:val="21"/>
+          <w:szCs w:val="21"/>
+          <w14:ligatures w14:val="none"/>
+        </w:rPr>
+      </w:pPr>
       <w:r>
         <w:rPr>
           <w:rFonts w:ascii="Consolas" w:eastAsia="Times New Roman" w:hAnsi="Consolas" w:cs="Times New Roman"/>
@@ -7378,6 +12687,17 @@
       <w:r>
         <w:rPr>
           <w:rFonts w:ascii="Consolas" w:eastAsia="Times New Roman" w:hAnsi="Consolas" w:cs="Times New Roman"/>
+          <w:color w:val="CCCCCC"/>
+          <w:kern w:val="0"/>
+          <w:sz w:val="21"/>
+          <w:szCs w:val="21"/>
+          <w14:ligatures w14:val="none"/>
+        </w:rPr>
+        <w:t xml:space="preserve">  </w:t>
+      </w:r>
+      <w:r>
+        <w:rPr>
+          <w:rFonts w:ascii="Consolas" w:eastAsia="Times New Roman" w:hAnsi="Consolas" w:cs="Times New Roman"/>
           <w:color w:val="808080"/>
           <w:kern w:val="0"/>
           <w:sz w:val="21"/>
@@ -7395,6 +12715,54 @@
           <w:szCs w:val="21"/>
           <w14:ligatures w14:val="none"/>
         </w:rPr>
+        <w:t>body</w:t>
+      </w:r>
+      <w:r>
+        <w:rPr>
+          <w:rFonts w:ascii="Consolas" w:eastAsia="Times New Roman" w:hAnsi="Consolas" w:cs="Times New Roman"/>
+          <w:color w:val="808080"/>
+          <w:kern w:val="0"/>
+          <w:sz w:val="21"/>
+          <w:szCs w:val="21"/>
+          <w14:ligatures w14:val="none"/>
+        </w:rPr>
+        <w:t>&gt;</w:t>
+      </w:r>
+    </w:p>
+    <w:p>
+      <w:pPr>
+        <w:shd w:val="clear" w:color="auto" w:fill="1F1F1F"/>
+        <w:bidi w:val="0"/>
+        <w:spacing w:after="0" w:line="285" w:lineRule="atLeast"/>
+        <w:rPr>
+          <w:rFonts w:ascii="Consolas" w:eastAsia="Times New Roman" w:hAnsi="Consolas" w:cs="Times New Roman"/>
+          <w:color w:val="CCCCCC"/>
+          <w:kern w:val="0"/>
+          <w:sz w:val="21"/>
+          <w:szCs w:val="21"/>
+          <w14:ligatures w14:val="none"/>
+        </w:rPr>
+      </w:pPr>
+      <w:r>
+        <w:rPr>
+          <w:rFonts w:ascii="Consolas" w:eastAsia="Times New Roman" w:hAnsi="Consolas" w:cs="Times New Roman"/>
+          <w:color w:val="808080"/>
+          <w:kern w:val="0"/>
+          <w:sz w:val="21"/>
+          <w:szCs w:val="21"/>
+          <w14:ligatures w14:val="none"/>
+        </w:rPr>
+        <w:t>&lt;/</w:t>
+      </w:r>
+      <w:r>
+        <w:rPr>
+          <w:rFonts w:ascii="Consolas" w:eastAsia="Times New Roman" w:hAnsi="Consolas" w:cs="Times New Roman"/>
+          <w:color w:val="569CD6"/>
+          <w:kern w:val="0"/>
+          <w:sz w:val="21"/>
+          <w:szCs w:val="21"/>
+          <w14:ligatures w14:val="none"/>
+        </w:rPr>
         <w:t>html</w:t>
       </w:r>
       <w:r>
@@ -7424,17 +12792,7 @@
         </w:rPr>
       </w:pPr>
     </w:p>
-    <w:p>
-      <w:pPr>
-        <w:tabs>
-          <w:tab w:val="left" w:pos="1785"/>
-        </w:tabs>
-        <w:bidi w:val="0"/>
-        <w:rPr>
-          <w:lang w:bidi="ar-SY"/>
-        </w:rPr>
-      </w:pPr>
-    </w:p>
+    <w:p/>
     <w:sectPr>
       <w:pgSz w:w="11906" w:h="16838"/>
       <w:pgMar w:top="567" w:right="567" w:bottom="567" w:left="567" w:header="709" w:footer="709" w:gutter="0"/>
